--- a/Yr 10/Humanities/Economics/Final Investment Stratergy.docx
+++ b/Yr 10/Humanities/Economics/Final Investment Stratergy.docx
@@ -47,7 +47,7 @@
                     </pic:cNvPicPr>
                   </pic:nvPicPr>
                   <pic:blipFill>
-                    <a:blip r:embed="rId7" cstate="print"/>
+                    <a:blip r:embed="rId8" cstate="print"/>
                     <a:srcRect/>
                     <a:stretch>
                       <a:fillRect/>
@@ -161,6 +161,7 @@
           <w:szCs w:val="44"/>
         </w:rPr>
       </w:pPr>
+      <w:bookmarkStart w:id="0" w:name="_GoBack"/>
       <w:r>
         <w:rPr>
           <w:rFonts w:ascii="Garamond" w:hAnsi="Garamond"/>
@@ -171,6 +172,7 @@
         <w:t xml:space="preserve">INVESTIGATION – </w:t>
       </w:r>
     </w:p>
+    <w:bookmarkEnd w:id="0"/>
     <w:p>
       <w:pPr>
         <w:rPr>
@@ -321,11 +323,20 @@
       <w:r>
         <w:rPr>
           <w:rFonts w:ascii="Garamond" w:hAnsi="Garamond"/>
+          <w:sz w:val="26"/>
+          <w:szCs w:val="26"/>
+        </w:rPr>
+        <w:tab/>
+      </w:r>
+      <w:r>
+        <w:rPr>
+          <w:rFonts w:ascii="Garamond" w:hAnsi="Garamond"/>
           <w:b/>
           <w:sz w:val="26"/>
           <w:szCs w:val="26"/>
         </w:rPr>
-        <w:t xml:space="preserve"> Jamie Coulson</w:t>
+        <w:tab/>
+        <w:t>Teacher:</w:t>
       </w:r>
       <w:r>
         <w:rPr>
@@ -335,44 +346,57 @@
         </w:rPr>
         <w:tab/>
       </w:r>
-      <w:r>
+    </w:p>
+    <w:p>
+      <w:pPr>
+        <w:shd w:val="pct15" w:color="auto" w:fill="auto"/>
         <w:rPr>
           <w:rFonts w:ascii="Garamond" w:hAnsi="Garamond"/>
           <w:b/>
           <w:sz w:val="26"/>
           <w:szCs w:val="26"/>
         </w:rPr>
-        <w:tab/>
-        <w:t xml:space="preserve">Teacher: </w:t>
-      </w:r>
-      <w:r>
+      </w:pPr>
+    </w:p>
+    <w:p>
+      <w:pPr>
+        <w:shd w:val="pct15" w:color="auto" w:fill="auto"/>
         <w:rPr>
           <w:rFonts w:ascii="Garamond" w:hAnsi="Garamond"/>
           <w:b/>
           <w:sz w:val="26"/>
           <w:szCs w:val="26"/>
         </w:rPr>
-        <w:t>Mr. Kandiah</w:t>
-      </w:r>
-      <w:r>
-        <w:rPr>
-          <w:rFonts w:ascii="Garamond" w:hAnsi="Garamond"/>
-          <w:sz w:val="26"/>
-          <w:szCs w:val="26"/>
-        </w:rPr>
-        <w:tab/>
-      </w:r>
-    </w:p>
-    <w:p>
-      <w:pPr>
-        <w:shd w:val="pct15" w:color="auto" w:fill="auto"/>
+      </w:pPr>
+      <w:r>
         <w:rPr>
           <w:rFonts w:ascii="Garamond" w:hAnsi="Garamond"/>
           <w:b/>
           <w:sz w:val="26"/>
           <w:szCs w:val="26"/>
         </w:rPr>
-      </w:pPr>
+        <w:t xml:space="preserve">Statement of Inquiry: </w:t>
+      </w:r>
+    </w:p>
+    <w:p>
+      <w:pPr>
+        <w:shd w:val="pct15" w:color="auto" w:fill="auto"/>
+        <w:rPr>
+          <w:rFonts w:ascii="Garamond" w:hAnsi="Garamond"/>
+          <w:i/>
+          <w:sz w:val="26"/>
+          <w:szCs w:val="26"/>
+        </w:rPr>
+      </w:pPr>
+      <w:r>
+        <w:rPr>
+          <w:rFonts w:ascii="Garamond" w:hAnsi="Garamond"/>
+          <w:i/>
+          <w:sz w:val="26"/>
+          <w:szCs w:val="26"/>
+        </w:rPr>
+        <w:t>The Australian and international financial system impacts on you so we need to understand how to participate in the system.</w:t>
+      </w:r>
     </w:p>
     <w:p>
       <w:pPr>
@@ -384,26 +408,77 @@
           <w:szCs w:val="26"/>
         </w:rPr>
       </w:pPr>
-      <w:r>
+    </w:p>
+    <w:p>
+      <w:pPr>
         <w:rPr>
           <w:rFonts w:ascii="Garamond" w:hAnsi="Garamond"/>
           <w:b/>
           <w:sz w:val="26"/>
           <w:szCs w:val="26"/>
         </w:rPr>
-        <w:t xml:space="preserve">Statement of Inquiry: </w:t>
-      </w:r>
+      </w:pPr>
     </w:p>
     <w:p>
       <w:pPr>
         <w:shd w:val="pct15" w:color="auto" w:fill="auto"/>
+        <w:rPr>
+          <w:rFonts w:ascii="Garamond" w:hAnsi="Garamond"/>
+          <w:b/>
+          <w:sz w:val="26"/>
+          <w:szCs w:val="26"/>
+        </w:rPr>
+      </w:pPr>
+      <w:r>
+        <w:rPr>
+          <w:rFonts w:ascii="Garamond" w:hAnsi="Garamond"/>
+          <w:b/>
+          <w:sz w:val="26"/>
+          <w:szCs w:val="26"/>
+        </w:rPr>
+        <w:t xml:space="preserve">Key Concept: </w:t>
+      </w:r>
+      <w:r>
         <w:rPr>
           <w:rFonts w:ascii="Garamond" w:hAnsi="Garamond"/>
           <w:i/>
           <w:sz w:val="26"/>
           <w:szCs w:val="26"/>
         </w:rPr>
-      </w:pPr>
+        <w:t>Time, place and space, Change, Global Interactions</w:t>
+      </w:r>
+    </w:p>
+    <w:p>
+      <w:pPr>
+        <w:shd w:val="pct15" w:color="auto" w:fill="auto"/>
+        <w:jc w:val="both"/>
+        <w:rPr>
+          <w:rFonts w:ascii="Garamond" w:hAnsi="Garamond"/>
+          <w:sz w:val="26"/>
+          <w:szCs w:val="26"/>
+        </w:rPr>
+      </w:pPr>
+    </w:p>
+    <w:p>
+      <w:pPr>
+        <w:shd w:val="pct15" w:color="auto" w:fill="auto"/>
+        <w:jc w:val="both"/>
+        <w:rPr>
+          <w:rFonts w:ascii="Garamond" w:hAnsi="Garamond"/>
+          <w:b/>
+          <w:sz w:val="26"/>
+          <w:szCs w:val="26"/>
+        </w:rPr>
+      </w:pPr>
+      <w:r>
+        <w:rPr>
+          <w:rFonts w:ascii="Garamond" w:hAnsi="Garamond"/>
+          <w:b/>
+          <w:sz w:val="26"/>
+          <w:szCs w:val="26"/>
+        </w:rPr>
+        <w:t xml:space="preserve">Related Concepts: </w:t>
+      </w:r>
       <w:r>
         <w:rPr>
           <w:rFonts w:ascii="Garamond" w:hAnsi="Garamond"/>
@@ -411,12 +486,13 @@
           <w:sz w:val="26"/>
           <w:szCs w:val="26"/>
         </w:rPr>
-        <w:t>The Australian and international financial system impacts on you so we need to understand how to participate in the system.</w:t>
+        <w:t>Choice, Ethics, Governance, Government, Leadership, Patterns and trends</w:t>
       </w:r>
     </w:p>
     <w:p>
       <w:pPr>
         <w:shd w:val="pct15" w:color="auto" w:fill="auto"/>
+        <w:jc w:val="both"/>
         <w:rPr>
           <w:rFonts w:ascii="Garamond" w:hAnsi="Garamond"/>
           <w:b/>
@@ -427,6 +503,8 @@
     </w:p>
     <w:p>
       <w:pPr>
+        <w:shd w:val="pct15" w:color="auto" w:fill="auto"/>
+        <w:jc w:val="both"/>
         <w:rPr>
           <w:rFonts w:ascii="Garamond" w:hAnsi="Garamond"/>
           <w:b/>
@@ -434,26 +512,16 @@
           <w:szCs w:val="26"/>
         </w:rPr>
       </w:pPr>
-    </w:p>
-    <w:p>
-      <w:pPr>
-        <w:shd w:val="pct15" w:color="auto" w:fill="auto"/>
+      <w:r>
         <w:rPr>
           <w:rFonts w:ascii="Garamond" w:hAnsi="Garamond"/>
           <w:b/>
           <w:sz w:val="26"/>
           <w:szCs w:val="26"/>
         </w:rPr>
-      </w:pPr>
-      <w:r>
-        <w:rPr>
-          <w:rFonts w:ascii="Garamond" w:hAnsi="Garamond"/>
-          <w:b/>
-          <w:sz w:val="26"/>
-          <w:szCs w:val="26"/>
-        </w:rPr>
-        <w:t xml:space="preserve">Key Concept: </w:t>
-      </w:r>
+        <w:t xml:space="preserve">Global Context: </w:t>
+      </w:r>
+      <w:proofErr w:type="spellStart"/>
       <w:r>
         <w:rPr>
           <w:rFonts w:ascii="Garamond" w:hAnsi="Garamond"/>
@@ -461,40 +529,9 @@
           <w:sz w:val="26"/>
           <w:szCs w:val="26"/>
         </w:rPr>
-        <w:t>Time, place and space, Change, Global Interactions</w:t>
-      </w:r>
-    </w:p>
-    <w:p>
-      <w:pPr>
-        <w:shd w:val="pct15" w:color="auto" w:fill="auto"/>
-        <w:jc w:val="both"/>
-        <w:rPr>
-          <w:rFonts w:ascii="Garamond" w:hAnsi="Garamond"/>
-          <w:sz w:val="26"/>
-          <w:szCs w:val="26"/>
-        </w:rPr>
-      </w:pPr>
-    </w:p>
-    <w:p>
-      <w:pPr>
-        <w:shd w:val="pct15" w:color="auto" w:fill="auto"/>
-        <w:jc w:val="both"/>
-        <w:rPr>
-          <w:rFonts w:ascii="Garamond" w:hAnsi="Garamond"/>
-          <w:b/>
-          <w:sz w:val="26"/>
-          <w:szCs w:val="26"/>
-        </w:rPr>
-      </w:pPr>
-      <w:r>
-        <w:rPr>
-          <w:rFonts w:ascii="Garamond" w:hAnsi="Garamond"/>
-          <w:b/>
-          <w:sz w:val="26"/>
-          <w:szCs w:val="26"/>
-        </w:rPr>
-        <w:t xml:space="preserve">Related Concepts: </w:t>
-      </w:r>
+        <w:t>Globalisation</w:t>
+      </w:r>
+      <w:proofErr w:type="spellEnd"/>
       <w:r>
         <w:rPr>
           <w:rFonts w:ascii="Garamond" w:hAnsi="Garamond"/>
@@ -502,49 +539,7 @@
           <w:sz w:val="26"/>
           <w:szCs w:val="26"/>
         </w:rPr>
-        <w:t>Choice, Ethics, Governance, Government, Leadership, Patterns and trends</w:t>
-      </w:r>
-    </w:p>
-    <w:p>
-      <w:pPr>
-        <w:shd w:val="pct15" w:color="auto" w:fill="auto"/>
-        <w:jc w:val="both"/>
-        <w:rPr>
-          <w:rFonts w:ascii="Garamond" w:hAnsi="Garamond"/>
-          <w:b/>
-          <w:sz w:val="26"/>
-          <w:szCs w:val="26"/>
-        </w:rPr>
-      </w:pPr>
-    </w:p>
-    <w:p>
-      <w:pPr>
-        <w:shd w:val="pct15" w:color="auto" w:fill="auto"/>
-        <w:jc w:val="both"/>
-        <w:rPr>
-          <w:rFonts w:ascii="Garamond" w:hAnsi="Garamond"/>
-          <w:b/>
-          <w:sz w:val="26"/>
-          <w:szCs w:val="26"/>
-        </w:rPr>
-      </w:pPr>
-      <w:r>
-        <w:rPr>
-          <w:rFonts w:ascii="Garamond" w:hAnsi="Garamond"/>
-          <w:b/>
-          <w:sz w:val="26"/>
-          <w:szCs w:val="26"/>
-        </w:rPr>
-        <w:t xml:space="preserve">Global Context: </w:t>
-      </w:r>
-      <w:r>
-        <w:rPr>
-          <w:rFonts w:ascii="Garamond" w:hAnsi="Garamond"/>
-          <w:i/>
-          <w:sz w:val="26"/>
-          <w:szCs w:val="26"/>
-        </w:rPr>
-        <w:t>Globalisation and sustainability</w:t>
+        <w:t xml:space="preserve"> and sustainability</w:t>
       </w:r>
     </w:p>
     <w:p>
@@ -776,8 +771,18 @@
           <w:sz w:val="26"/>
           <w:szCs w:val="26"/>
         </w:rPr>
-        <w:t>use research methods to collect and record appropriate, varied and relevant  information</w:t>
-      </w:r>
+        <w:t xml:space="preserve">use research methods to collect and record appropriate, varied and </w:t>
+      </w:r>
+      <w:proofErr w:type="gramStart"/>
+      <w:r>
+        <w:rPr>
+          <w:rFonts w:ascii="Garamond" w:hAnsi="Garamond"/>
+          <w:sz w:val="26"/>
+          <w:szCs w:val="26"/>
+        </w:rPr>
+        <w:t>relevant  information</w:t>
+      </w:r>
+      <w:proofErr w:type="gramEnd"/>
     </w:p>
     <w:p>
       <w:pPr>
@@ -1167,7 +1172,7 @@
         </w:rPr>
         <w:t xml:space="preserve">As part of your research please utilise this website: </w:t>
       </w:r>
-      <w:hyperlink r:id="rId8" w:history="1">
+      <w:hyperlink r:id="rId9" w:history="1">
         <w:r>
           <w:rPr>
             <w:rFonts w:ascii="Garamond" w:hAnsi="Garamond" w:cs="Calibri"/>
@@ -1478,28 +1483,34 @@
           <w:bCs/>
           <w:szCs w:val="24"/>
         </w:rPr>
-        <w:t>I have selected four stocks with a mix a two stable companies, one offshore technology company and one Australian mid cap company with exposure to the east coast infrastructure projects.</w:t>
-      </w:r>
-    </w:p>
-    <w:p>
-      <w:pPr>
-        <w:pStyle w:val="BodyText"/>
-        <w:rPr>
-          <w:rFonts w:ascii="Garamond" w:hAnsi="Garamond"/>
-          <w:bCs/>
-          <w:szCs w:val="24"/>
-        </w:rPr>
-      </w:pPr>
-    </w:p>
-    <w:p>
-      <w:pPr>
-        <w:pStyle w:val="BodyText"/>
-        <w:rPr>
-          <w:rFonts w:ascii="Garamond" w:hAnsi="Garamond"/>
-          <w:bCs/>
-          <w:szCs w:val="24"/>
-        </w:rPr>
-      </w:pPr>
+        <w:t xml:space="preserve">I have selected four stocks with a mix </w:t>
+      </w:r>
+      <w:proofErr w:type="gramStart"/>
+      <w:r>
+        <w:rPr>
+          <w:rFonts w:ascii="Garamond" w:hAnsi="Garamond"/>
+          <w:bCs/>
+          <w:szCs w:val="24"/>
+        </w:rPr>
+        <w:t>a two stable companies</w:t>
+      </w:r>
+      <w:proofErr w:type="gramEnd"/>
+      <w:r>
+        <w:rPr>
+          <w:rFonts w:ascii="Garamond" w:hAnsi="Garamond"/>
+          <w:bCs/>
+          <w:szCs w:val="24"/>
+        </w:rPr>
+        <w:t>, one offshore technology company and one Australian mid cap company with exposure to the east coast infrastructure projects.</w:t>
+      </w:r>
+      <w:r>
+        <w:rPr>
+          <w:rFonts w:ascii="Garamond" w:hAnsi="Garamond"/>
+          <w:bCs/>
+          <w:szCs w:val="24"/>
+        </w:rPr>
+        <w:t xml:space="preserve"> </w:t>
+      </w:r>
     </w:p>
     <w:p>
       <w:pPr>
@@ -1558,6 +1569,7 @@
         </w:rPr>
         <w:t>(</w:t>
       </w:r>
+      <w:proofErr w:type="gramStart"/>
       <w:r>
         <w:rPr>
           <w:rFonts w:ascii="Garamond" w:hAnsi="Garamond"/>
@@ -1567,6 +1579,7 @@
         </w:rPr>
         <w:t>ASX:WES</w:t>
       </w:r>
+      <w:proofErr w:type="gramEnd"/>
       <w:r>
         <w:rPr>
           <w:rFonts w:ascii="Garamond" w:hAnsi="Garamond"/>
@@ -1683,8 +1696,9 @@
           <w:iCs/>
           <w:szCs w:val="24"/>
         </w:rPr>
-        <w:t>esses in many different sectors (ie insurance, food retail, hardware retail and other investements).</w:t>
-      </w:r>
+        <w:t>esses in many different sectors (</w:t>
+      </w:r>
+      <w:proofErr w:type="spellStart"/>
       <w:r>
         <w:rPr>
           <w:rFonts w:ascii="Garamond" w:hAnsi="Garamond"/>
@@ -1692,6 +1706,45 @@
           <w:iCs/>
           <w:szCs w:val="24"/>
         </w:rPr>
+        <w:t>ie</w:t>
+      </w:r>
+      <w:proofErr w:type="spellEnd"/>
+      <w:r>
+        <w:rPr>
+          <w:rFonts w:ascii="Garamond" w:hAnsi="Garamond"/>
+          <w:bCs/>
+          <w:iCs/>
+          <w:szCs w:val="24"/>
+        </w:rPr>
+        <w:t xml:space="preserve"> insurance, food retail, hardware retail and other </w:t>
+      </w:r>
+      <w:proofErr w:type="spellStart"/>
+      <w:r>
+        <w:rPr>
+          <w:rFonts w:ascii="Garamond" w:hAnsi="Garamond"/>
+          <w:bCs/>
+          <w:iCs/>
+          <w:szCs w:val="24"/>
+        </w:rPr>
+        <w:t>investements</w:t>
+      </w:r>
+      <w:proofErr w:type="spellEnd"/>
+      <w:r>
+        <w:rPr>
+          <w:rFonts w:ascii="Garamond" w:hAnsi="Garamond"/>
+          <w:bCs/>
+          <w:iCs/>
+          <w:szCs w:val="24"/>
+        </w:rPr>
+        <w:t>).</w:t>
+      </w:r>
+      <w:r>
+        <w:rPr>
+          <w:rFonts w:ascii="Garamond" w:hAnsi="Garamond"/>
+          <w:bCs/>
+          <w:iCs/>
+          <w:szCs w:val="24"/>
+        </w:rPr>
         <w:t xml:space="preserve"> This gives the company </w:t>
       </w:r>
       <w:r>
@@ -1719,7 +1772,27 @@
           <w:iCs/>
           <w:szCs w:val="24"/>
         </w:rPr>
-        <w:t>its successful business models (ie Bunnings) into different markets like the UK</w:t>
+        <w:t>its successful business models (</w:t>
+      </w:r>
+      <w:proofErr w:type="spellStart"/>
+      <w:r>
+        <w:rPr>
+          <w:rFonts w:ascii="Garamond" w:hAnsi="Garamond"/>
+          <w:bCs/>
+          <w:iCs/>
+          <w:szCs w:val="24"/>
+        </w:rPr>
+        <w:t>ie</w:t>
+      </w:r>
+      <w:proofErr w:type="spellEnd"/>
+      <w:r>
+        <w:rPr>
+          <w:rFonts w:ascii="Garamond" w:hAnsi="Garamond"/>
+          <w:bCs/>
+          <w:iCs/>
+          <w:szCs w:val="24"/>
+        </w:rPr>
+        <w:t xml:space="preserve"> Bunnings) into different markets like the UK</w:t>
       </w:r>
     </w:p>
     <w:p>
@@ -2019,229 +2092,19 @@
           <w:iCs/>
           <w:szCs w:val="24"/>
         </w:rPr>
-        <w:t xml:space="preserve"> Banking Group (ASX:ANZ)</w:t>
-      </w:r>
-    </w:p>
-    <w:p>
-      <w:pPr>
-        <w:pStyle w:val="BodyText"/>
-        <w:rPr>
-          <w:rFonts w:ascii="Garamond" w:hAnsi="Garamond"/>
-          <w:bCs/>
-          <w:iCs/>
-          <w:szCs w:val="24"/>
-        </w:rPr>
-      </w:pPr>
-      <w:r>
-        <w:rPr>
-          <w:rFonts w:ascii="Garamond" w:hAnsi="Garamond"/>
-          <w:bCs/>
-          <w:iCs/>
-          <w:szCs w:val="24"/>
-        </w:rPr>
-        <w:t xml:space="preserve">Weighting: </w:t>
-      </w:r>
-      <w:r>
-        <w:rPr>
-          <w:rFonts w:ascii="Garamond" w:hAnsi="Garamond"/>
-          <w:bCs/>
-          <w:iCs/>
-          <w:szCs w:val="24"/>
-        </w:rPr>
-        <w:t>25%</w:t>
-      </w:r>
-    </w:p>
-    <w:p>
-      <w:pPr>
-        <w:pStyle w:val="BodyText"/>
-        <w:rPr>
-          <w:rFonts w:ascii="Garamond" w:hAnsi="Garamond"/>
-          <w:bCs/>
-          <w:iCs/>
-          <w:szCs w:val="24"/>
-        </w:rPr>
-      </w:pPr>
-      <w:r>
-        <w:rPr>
-          <w:rFonts w:ascii="Garamond" w:hAnsi="Garamond"/>
-          <w:bCs/>
-          <w:iCs/>
-          <w:szCs w:val="24"/>
-        </w:rPr>
-        <w:t>Cost of share: 28.22</w:t>
-      </w:r>
-    </w:p>
-    <w:p>
-      <w:pPr>
-        <w:pStyle w:val="BodyText"/>
-        <w:rPr>
-          <w:rFonts w:ascii="Garamond" w:hAnsi="Garamond"/>
-          <w:bCs/>
-          <w:iCs/>
-          <w:szCs w:val="24"/>
-        </w:rPr>
-      </w:pPr>
-      <w:r>
-        <w:rPr>
-          <w:rFonts w:ascii="Garamond" w:hAnsi="Garamond"/>
-          <w:bCs/>
-          <w:iCs/>
-          <w:szCs w:val="24"/>
-        </w:rPr>
-        <w:t>Volume: 250,000 / 28.22 = 8,858 shares</w:t>
-      </w:r>
-    </w:p>
-    <w:p>
-      <w:pPr>
-        <w:pStyle w:val="BodyText"/>
-        <w:rPr>
-          <w:rFonts w:ascii="Garamond" w:hAnsi="Garamond"/>
-          <w:bCs/>
-          <w:iCs/>
-          <w:szCs w:val="24"/>
-        </w:rPr>
-      </w:pPr>
-    </w:p>
-    <w:p>
-      <w:pPr>
-        <w:pStyle w:val="BodyText"/>
-        <w:rPr>
-          <w:rFonts w:ascii="Garamond" w:hAnsi="Garamond"/>
-          <w:bCs/>
-          <w:iCs/>
-          <w:szCs w:val="24"/>
-        </w:rPr>
-      </w:pPr>
-      <w:r>
-        <w:rPr>
-          <w:rFonts w:ascii="Garamond" w:hAnsi="Garamond"/>
-          <w:bCs/>
-          <w:iCs/>
-          <w:szCs w:val="24"/>
-        </w:rPr>
-        <w:t>Australian and New Zealand Banking Group</w:t>
-      </w:r>
-      <w:r>
-        <w:rPr>
-          <w:rFonts w:ascii="Garamond" w:hAnsi="Garamond"/>
-          <w:bCs/>
-          <w:iCs/>
-          <w:szCs w:val="24"/>
-        </w:rPr>
-        <w:t xml:space="preserve"> </w:t>
-      </w:r>
-      <w:r>
-        <w:rPr>
-          <w:rFonts w:ascii="Garamond" w:hAnsi="Garamond"/>
-          <w:bCs/>
-          <w:iCs/>
-          <w:szCs w:val="24"/>
-        </w:rPr>
-        <w:t xml:space="preserve">)”ANZ”) </w:t>
-      </w:r>
-      <w:r>
-        <w:rPr>
-          <w:rFonts w:ascii="Garamond" w:hAnsi="Garamond"/>
-          <w:bCs/>
-          <w:iCs/>
-          <w:szCs w:val="24"/>
-        </w:rPr>
-        <w:t>is the fourth largest bank by mark</w:t>
-      </w:r>
-      <w:r>
-        <w:rPr>
-          <w:rFonts w:ascii="Garamond" w:hAnsi="Garamond"/>
-          <w:bCs/>
-          <w:iCs/>
-          <w:szCs w:val="24"/>
-        </w:rPr>
-        <w:t>et capitalisation in Australia and is included in the Australian Government deposit guarantee scheme. The big four Australian banks are considered to have a protected market because the Government guarantee combined preferential treatment by the bank regulator (APRA) allows them to have a lower cost base than other international and smaller (ie Bank Of Queensland) Australian banks in the market and they are able to make greater profits that are passed onto shareholders.</w:t>
-      </w:r>
-    </w:p>
-    <w:p>
-      <w:pPr>
-        <w:pStyle w:val="BodyText"/>
-        <w:rPr>
-          <w:rFonts w:ascii="Garamond" w:hAnsi="Garamond"/>
-          <w:bCs/>
-          <w:iCs/>
-          <w:szCs w:val="24"/>
-        </w:rPr>
-      </w:pPr>
-    </w:p>
-    <w:p>
-      <w:pPr>
-        <w:pStyle w:val="BodyText"/>
-        <w:rPr>
-          <w:rFonts w:ascii="Garamond" w:hAnsi="Garamond"/>
-          <w:bCs/>
-          <w:iCs/>
-          <w:szCs w:val="24"/>
-        </w:rPr>
-      </w:pPr>
-      <w:r>
-        <w:rPr>
-          <w:rFonts w:ascii="Garamond" w:hAnsi="Garamond"/>
-          <w:bCs/>
-          <w:iCs/>
-          <w:szCs w:val="24"/>
-        </w:rPr>
-        <w:t>The preferential regulatory regime also means that ANZ business is unlikely to be threatened by any emerging and disruptive business models (like the Uber has threatened the Taxi industry, the barriers to entering the Australian banking market are much higher so a banking equivalent of Uber is unlikely).</w:t>
-      </w:r>
-    </w:p>
-    <w:p>
-      <w:pPr>
-        <w:pStyle w:val="BodyText"/>
-        <w:rPr>
-          <w:rFonts w:ascii="Garamond" w:hAnsi="Garamond"/>
-          <w:bCs/>
-          <w:iCs/>
-          <w:szCs w:val="24"/>
-        </w:rPr>
-      </w:pPr>
-      <w:r>
-        <w:rPr>
-          <w:rFonts w:ascii="Garamond" w:hAnsi="Garamond"/>
-          <w:bCs/>
-          <w:iCs/>
-          <w:szCs w:val="24"/>
-        </w:rPr>
-        <w:lastRenderedPageBreak/>
-        <w:t>I don’t have any real preference for one of the big four banks over the other three, so I selected ANZ because I like blue.</w:t>
-      </w:r>
-    </w:p>
-    <w:p>
-      <w:pPr>
-        <w:pStyle w:val="BodyText"/>
-        <w:rPr>
-          <w:rFonts w:ascii="Garamond" w:hAnsi="Garamond"/>
-          <w:bCs/>
-          <w:iCs/>
-          <w:szCs w:val="24"/>
-        </w:rPr>
-      </w:pPr>
-    </w:p>
-    <w:p>
-      <w:pPr>
-        <w:pStyle w:val="BodyText"/>
-        <w:rPr>
-          <w:rFonts w:ascii="Garamond" w:hAnsi="Garamond"/>
-          <w:bCs/>
-          <w:iCs/>
-          <w:szCs w:val="24"/>
-        </w:rPr>
-      </w:pPr>
-    </w:p>
-    <w:p>
-      <w:pPr>
-        <w:pStyle w:val="BodyText"/>
+        <w:t xml:space="preserve"> Banking Group (</w:t>
+      </w:r>
+      <w:proofErr w:type="gramStart"/>
+      <w:r>
         <w:rPr>
           <w:rFonts w:ascii="Garamond" w:hAnsi="Garamond"/>
           <w:b/>
           <w:iCs/>
           <w:szCs w:val="24"/>
         </w:rPr>
-      </w:pPr>
+        <w:t>ASX:ANZ</w:t>
+      </w:r>
+      <w:proofErr w:type="gramEnd"/>
       <w:r>
         <w:rPr>
           <w:rFonts w:ascii="Garamond" w:hAnsi="Garamond"/>
@@ -2249,6 +2112,295 @@
           <w:iCs/>
           <w:szCs w:val="24"/>
         </w:rPr>
+        <w:t>)</w:t>
+      </w:r>
+    </w:p>
+    <w:p>
+      <w:pPr>
+        <w:pStyle w:val="BodyText"/>
+        <w:rPr>
+          <w:rFonts w:ascii="Garamond" w:hAnsi="Garamond"/>
+          <w:bCs/>
+          <w:iCs/>
+          <w:szCs w:val="24"/>
+        </w:rPr>
+      </w:pPr>
+      <w:r>
+        <w:rPr>
+          <w:rFonts w:ascii="Garamond" w:hAnsi="Garamond"/>
+          <w:bCs/>
+          <w:iCs/>
+          <w:szCs w:val="24"/>
+        </w:rPr>
+        <w:t xml:space="preserve">Weighting: </w:t>
+      </w:r>
+      <w:r>
+        <w:rPr>
+          <w:rFonts w:ascii="Garamond" w:hAnsi="Garamond"/>
+          <w:bCs/>
+          <w:iCs/>
+          <w:szCs w:val="24"/>
+        </w:rPr>
+        <w:t>25%</w:t>
+      </w:r>
+    </w:p>
+    <w:p>
+      <w:pPr>
+        <w:pStyle w:val="BodyText"/>
+        <w:rPr>
+          <w:rFonts w:ascii="Garamond" w:hAnsi="Garamond"/>
+          <w:bCs/>
+          <w:iCs/>
+          <w:szCs w:val="24"/>
+        </w:rPr>
+      </w:pPr>
+      <w:r>
+        <w:rPr>
+          <w:rFonts w:ascii="Garamond" w:hAnsi="Garamond"/>
+          <w:bCs/>
+          <w:iCs/>
+          <w:szCs w:val="24"/>
+        </w:rPr>
+        <w:t>Cost of share: 28.22</w:t>
+      </w:r>
+    </w:p>
+    <w:p>
+      <w:pPr>
+        <w:pStyle w:val="BodyText"/>
+        <w:rPr>
+          <w:rFonts w:ascii="Garamond" w:hAnsi="Garamond"/>
+          <w:bCs/>
+          <w:iCs/>
+          <w:szCs w:val="24"/>
+        </w:rPr>
+      </w:pPr>
+      <w:r>
+        <w:rPr>
+          <w:rFonts w:ascii="Garamond" w:hAnsi="Garamond"/>
+          <w:bCs/>
+          <w:iCs/>
+          <w:szCs w:val="24"/>
+        </w:rPr>
+        <w:t>Volume: 250,000 / 28.22 = 8,858 shares</w:t>
+      </w:r>
+    </w:p>
+    <w:p>
+      <w:pPr>
+        <w:pStyle w:val="BodyText"/>
+        <w:rPr>
+          <w:rFonts w:ascii="Garamond" w:hAnsi="Garamond"/>
+          <w:bCs/>
+          <w:iCs/>
+          <w:szCs w:val="24"/>
+        </w:rPr>
+      </w:pPr>
+    </w:p>
+    <w:p>
+      <w:pPr>
+        <w:pStyle w:val="BodyText"/>
+        <w:rPr>
+          <w:rFonts w:ascii="Garamond" w:hAnsi="Garamond"/>
+          <w:bCs/>
+          <w:iCs/>
+          <w:szCs w:val="24"/>
+        </w:rPr>
+      </w:pPr>
+      <w:r>
+        <w:rPr>
+          <w:rFonts w:ascii="Garamond" w:hAnsi="Garamond"/>
+          <w:bCs/>
+          <w:iCs/>
+          <w:szCs w:val="24"/>
+        </w:rPr>
+        <w:t xml:space="preserve">Australian and New Zealand Banking </w:t>
+      </w:r>
+      <w:proofErr w:type="gramStart"/>
+      <w:r>
+        <w:rPr>
+          <w:rFonts w:ascii="Garamond" w:hAnsi="Garamond"/>
+          <w:bCs/>
+          <w:iCs/>
+          <w:szCs w:val="24"/>
+        </w:rPr>
+        <w:t>Group</w:t>
+      </w:r>
+      <w:r>
+        <w:rPr>
+          <w:rFonts w:ascii="Garamond" w:hAnsi="Garamond"/>
+          <w:bCs/>
+          <w:iCs/>
+          <w:szCs w:val="24"/>
+        </w:rPr>
+        <w:t xml:space="preserve"> </w:t>
+      </w:r>
+      <w:r>
+        <w:rPr>
+          <w:rFonts w:ascii="Garamond" w:hAnsi="Garamond"/>
+          <w:bCs/>
+          <w:iCs/>
+          <w:szCs w:val="24"/>
+        </w:rPr>
+        <w:t>)”ANZ</w:t>
+      </w:r>
+      <w:proofErr w:type="gramEnd"/>
+      <w:r>
+        <w:rPr>
+          <w:rFonts w:ascii="Garamond" w:hAnsi="Garamond"/>
+          <w:bCs/>
+          <w:iCs/>
+          <w:szCs w:val="24"/>
+        </w:rPr>
+        <w:t xml:space="preserve">”) </w:t>
+      </w:r>
+      <w:r>
+        <w:rPr>
+          <w:rFonts w:ascii="Garamond" w:hAnsi="Garamond"/>
+          <w:bCs/>
+          <w:iCs/>
+          <w:szCs w:val="24"/>
+        </w:rPr>
+        <w:t>is the fourth largest bank by mark</w:t>
+      </w:r>
+      <w:r>
+        <w:rPr>
+          <w:rFonts w:ascii="Garamond" w:hAnsi="Garamond"/>
+          <w:bCs/>
+          <w:iCs/>
+          <w:szCs w:val="24"/>
+        </w:rPr>
+        <w:t>et capitalisation in Australia and is included in the Australian Government deposit guarantee scheme. The big four Australian banks are considered to have a protected market because the Government guarantee combined preferential treatment by the bank regulator (APRA) allows them to have a lower cost base than other international and smaller (</w:t>
+      </w:r>
+      <w:proofErr w:type="spellStart"/>
+      <w:r>
+        <w:rPr>
+          <w:rFonts w:ascii="Garamond" w:hAnsi="Garamond"/>
+          <w:bCs/>
+          <w:iCs/>
+          <w:szCs w:val="24"/>
+        </w:rPr>
+        <w:t>ie</w:t>
+      </w:r>
+      <w:proofErr w:type="spellEnd"/>
+      <w:r>
+        <w:rPr>
+          <w:rFonts w:ascii="Garamond" w:hAnsi="Garamond"/>
+          <w:bCs/>
+          <w:iCs/>
+          <w:szCs w:val="24"/>
+        </w:rPr>
+        <w:t xml:space="preserve"> Bank </w:t>
+      </w:r>
+      <w:proofErr w:type="gramStart"/>
+      <w:r>
+        <w:rPr>
+          <w:rFonts w:ascii="Garamond" w:hAnsi="Garamond"/>
+          <w:bCs/>
+          <w:iCs/>
+          <w:szCs w:val="24"/>
+        </w:rPr>
+        <w:t>Of</w:t>
+      </w:r>
+      <w:proofErr w:type="gramEnd"/>
+      <w:r>
+        <w:rPr>
+          <w:rFonts w:ascii="Garamond" w:hAnsi="Garamond"/>
+          <w:bCs/>
+          <w:iCs/>
+          <w:szCs w:val="24"/>
+        </w:rPr>
+        <w:t xml:space="preserve"> Queensland) Australian banks in the market and they are able to make greater profits that are passed onto shareholders.</w:t>
+      </w:r>
+    </w:p>
+    <w:p>
+      <w:pPr>
+        <w:pStyle w:val="BodyText"/>
+        <w:rPr>
+          <w:rFonts w:ascii="Garamond" w:hAnsi="Garamond"/>
+          <w:bCs/>
+          <w:iCs/>
+          <w:szCs w:val="24"/>
+        </w:rPr>
+      </w:pPr>
+    </w:p>
+    <w:p>
+      <w:pPr>
+        <w:pStyle w:val="BodyText"/>
+        <w:rPr>
+          <w:rFonts w:ascii="Garamond" w:hAnsi="Garamond"/>
+          <w:bCs/>
+          <w:iCs/>
+          <w:szCs w:val="24"/>
+        </w:rPr>
+      </w:pPr>
+      <w:r>
+        <w:rPr>
+          <w:rFonts w:ascii="Garamond" w:hAnsi="Garamond"/>
+          <w:bCs/>
+          <w:iCs/>
+          <w:szCs w:val="24"/>
+        </w:rPr>
+        <w:t>The preferential regulatory regime also means that ANZ business is unlikely to be threatened by any emerging and disruptive business models (like the Uber has threatened the Taxi industry, the barriers to entering the Australian banking market are much higher so a banking equivalent of Uber is unlikely).</w:t>
+      </w:r>
+    </w:p>
+    <w:p>
+      <w:pPr>
+        <w:pStyle w:val="BodyText"/>
+        <w:rPr>
+          <w:rFonts w:ascii="Garamond" w:hAnsi="Garamond"/>
+          <w:bCs/>
+          <w:iCs/>
+          <w:szCs w:val="24"/>
+        </w:rPr>
+      </w:pPr>
+      <w:r>
+        <w:rPr>
+          <w:rFonts w:ascii="Garamond" w:hAnsi="Garamond"/>
+          <w:bCs/>
+          <w:iCs/>
+          <w:szCs w:val="24"/>
+        </w:rPr>
+        <w:t>I don’t have any real preference for one of the big four banks over the other three, so I selected ANZ because I like blue.</w:t>
+      </w:r>
+    </w:p>
+    <w:p>
+      <w:pPr>
+        <w:pStyle w:val="BodyText"/>
+        <w:rPr>
+          <w:rFonts w:ascii="Garamond" w:hAnsi="Garamond"/>
+          <w:bCs/>
+          <w:iCs/>
+          <w:szCs w:val="24"/>
+        </w:rPr>
+      </w:pPr>
+    </w:p>
+    <w:p>
+      <w:pPr>
+        <w:pStyle w:val="BodyText"/>
+        <w:rPr>
+          <w:rFonts w:ascii="Garamond" w:hAnsi="Garamond"/>
+          <w:bCs/>
+          <w:iCs/>
+          <w:szCs w:val="24"/>
+        </w:rPr>
+      </w:pPr>
+    </w:p>
+    <w:p>
+      <w:pPr>
+        <w:pStyle w:val="BodyText"/>
+        <w:rPr>
+          <w:rFonts w:ascii="Garamond" w:hAnsi="Garamond"/>
+          <w:b/>
+          <w:iCs/>
+          <w:szCs w:val="24"/>
+        </w:rPr>
+      </w:pPr>
+      <w:r>
+        <w:rPr>
+          <w:rFonts w:ascii="Garamond" w:hAnsi="Garamond"/>
+          <w:b/>
+          <w:iCs/>
+          <w:szCs w:val="24"/>
+        </w:rPr>
         <w:t>NVIDIA Corporation</w:t>
       </w:r>
     </w:p>
@@ -2358,8 +2510,9 @@
           <w:iCs/>
           <w:szCs w:val="24"/>
         </w:rPr>
-        <w:t xml:space="preserve">The company recently released its new flagship GPU the GeForce GTX 1080 Ti which drastically increased the stock price of the company. </w:t>
-      </w:r>
+        <w:t xml:space="preserve">The company recently released its new flagship GPU the GeForce GTX 1080 </w:t>
+      </w:r>
+      <w:proofErr w:type="spellStart"/>
       <w:r>
         <w:rPr>
           <w:rFonts w:ascii="Garamond" w:hAnsi="Garamond"/>
@@ -2367,6 +2520,25 @@
           <w:iCs/>
           <w:szCs w:val="24"/>
         </w:rPr>
+        <w:t>Ti</w:t>
+      </w:r>
+      <w:proofErr w:type="spellEnd"/>
+      <w:r>
+        <w:rPr>
+          <w:rFonts w:ascii="Garamond" w:hAnsi="Garamond"/>
+          <w:bCs/>
+          <w:iCs/>
+          <w:szCs w:val="24"/>
+        </w:rPr>
+        <w:t xml:space="preserve"> which drastically increased the stock price of the company. </w:t>
+      </w:r>
+      <w:r>
+        <w:rPr>
+          <w:rFonts w:ascii="Garamond" w:hAnsi="Garamond"/>
+          <w:bCs/>
+          <w:iCs/>
+          <w:szCs w:val="24"/>
+        </w:rPr>
         <w:t xml:space="preserve">Of specific interest to my investment decision is </w:t>
       </w:r>
       <w:r>
@@ -2461,7 +2633,27 @@
           <w:iCs/>
           <w:szCs w:val="24"/>
         </w:rPr>
-        <w:t>continue. NVIDIA’s technology should keep them at the forefront of the CPU industry, unless a disruptive technology enters the market. At the moment the technology industry is heavily reliant on current CPU technology so I don’t see the disruptive threat to be within my investment timeframe.</w:t>
+        <w:t xml:space="preserve">continue. NVIDIA’s technology should keep them at the forefront of the CPU industry, unless a disruptive technology enters the market. At the </w:t>
+      </w:r>
+      <w:proofErr w:type="gramStart"/>
+      <w:r>
+        <w:rPr>
+          <w:rFonts w:ascii="Garamond" w:hAnsi="Garamond"/>
+          <w:bCs/>
+          <w:iCs/>
+          <w:szCs w:val="24"/>
+        </w:rPr>
+        <w:t>moment</w:t>
+      </w:r>
+      <w:proofErr w:type="gramEnd"/>
+      <w:r>
+        <w:rPr>
+          <w:rFonts w:ascii="Garamond" w:hAnsi="Garamond"/>
+          <w:bCs/>
+          <w:iCs/>
+          <w:szCs w:val="24"/>
+        </w:rPr>
+        <w:t xml:space="preserve"> the technology industry is heavily reliant on current CPU technology so I don’t see the disruptive threat to be within my investment timeframe.</w:t>
       </w:r>
     </w:p>
     <w:p>
@@ -2616,6 +2808,7 @@
         </w:rPr>
         <w:t xml:space="preserve"> </w:t>
       </w:r>
+      <w:proofErr w:type="spellStart"/>
       <w:r>
         <w:rPr>
           <w:rFonts w:ascii="Garamond" w:hAnsi="Garamond"/>
@@ -2623,7 +2816,17 @@
           <w:iCs/>
           <w:szCs w:val="24"/>
         </w:rPr>
-        <w:t xml:space="preserve">Brookfields also owns Multiplex, a major Australian construction company that performs the major projects on the east coast. The theory is that Multiplex will award the formwork subcontracts to GCS instead of the other non-aligned formwork companies. </w:t>
+        <w:t>Brookfields</w:t>
+      </w:r>
+      <w:proofErr w:type="spellEnd"/>
+      <w:r>
+        <w:rPr>
+          <w:rFonts w:ascii="Garamond" w:hAnsi="Garamond"/>
+          <w:bCs/>
+          <w:iCs/>
+          <w:szCs w:val="24"/>
+        </w:rPr>
+        <w:t xml:space="preserve"> also owns Multiplex, a major Australian construction company that performs the major projects on the east coast. The theory is that Multiplex will award the formwork subcontracts to GCS instead of the other non-aligned formwork companies. </w:t>
       </w:r>
     </w:p>
     <w:p>
@@ -2964,14 +3167,7 @@
         <w:rPr>
           <w:rFonts w:ascii="Garamond" w:hAnsi="Garamond" w:cs="Times"/>
         </w:rPr>
-        <w:t xml:space="preserve">Describe the performance of this company’s share price compared to the All Ordinaries Index over the last </w:t>
-      </w:r>
-      <w:r>
-        <w:rPr>
-          <w:rFonts w:ascii="Garamond" w:hAnsi="Garamond" w:cs="Times"/>
-        </w:rPr>
-        <w:lastRenderedPageBreak/>
-        <w:t xml:space="preserve">six months. </w:t>
+        <w:t xml:space="preserve">Describe the performance of this company’s share price compared to the All Ordinaries Index over the last six months. </w:t>
       </w:r>
     </w:p>
     <w:p>
@@ -2994,6 +3190,7 @@
           <w:rFonts w:ascii="Garamond" w:hAnsi="Garamond" w:cs="Times"/>
           <w:b/>
         </w:rPr>
+        <w:lastRenderedPageBreak/>
         <w:t>5</w:t>
       </w:r>
       <w:r>
@@ -3068,7 +3265,21 @@
         <w:rPr>
           <w:rFonts w:ascii="Garamond" w:hAnsi="Garamond" w:cs="Times"/>
         </w:rPr>
-        <w:t xml:space="preserve">(100 words )about how this sector of the market has performed over the last 12 months. You will need to look at some charts to answer this question. How has this sector performed compared to the market as a whole? Can you think of any significant events that might have affected performance? For example, commodity prices, natural events affecting costs or demand, new technology breakthroughs. </w:t>
+        <w:t xml:space="preserve">(100 </w:t>
+      </w:r>
+      <w:proofErr w:type="gramStart"/>
+      <w:r>
+        <w:rPr>
+          <w:rFonts w:ascii="Garamond" w:hAnsi="Garamond" w:cs="Times"/>
+        </w:rPr>
+        <w:t>words )about</w:t>
+      </w:r>
+      <w:proofErr w:type="gramEnd"/>
+      <w:r>
+        <w:rPr>
+          <w:rFonts w:ascii="Garamond" w:hAnsi="Garamond" w:cs="Times"/>
+        </w:rPr>
+        <w:t xml:space="preserve"> how this sector of the market has performed over the last 12 months. You will need to look at some charts to answer this question. How has this sector performed compared to the market as a whole? Can you think of any significant events that might have affected performance? For example, commodity prices, natural events affecting costs or demand, new technology breakthroughs. </w:t>
       </w:r>
     </w:p>
     <w:p>
@@ -3087,25 +3298,48 @@
           <w:rFonts w:ascii="Garamond" w:hAnsi="Garamond" w:cs="Times"/>
           <w:b/>
         </w:rPr>
-        <w:t>Investigation Organiser</w:t>
-      </w:r>
+        <w:t xml:space="preserve">Investigation </w:t>
+      </w:r>
+      <w:proofErr w:type="spellStart"/>
       <w:r>
         <w:rPr>
           <w:rFonts w:ascii="Garamond" w:hAnsi="Garamond" w:cs="Times"/>
           <w:b/>
         </w:rPr>
+        <w:t>Organiser</w:t>
+      </w:r>
+      <w:proofErr w:type="spellEnd"/>
+      <w:r>
+        <w:rPr>
+          <w:rFonts w:ascii="Garamond" w:hAnsi="Garamond" w:cs="Times"/>
+          <w:b/>
+        </w:rPr>
         <w:br/>
       </w:r>
       <w:r>
         <w:rPr>
           <w:rFonts w:ascii="Garamond" w:hAnsi="Garamond" w:cs="Times"/>
         </w:rPr>
-        <w:t xml:space="preserve">Throughout your investigation, you will need to complete the attached investigation organiser to help you guide with your </w:t>
-      </w:r>
+        <w:t xml:space="preserve">Throughout your investigation, you will need to complete the attached investigation </w:t>
+      </w:r>
+      <w:proofErr w:type="spellStart"/>
       <w:r>
         <w:rPr>
           <w:rFonts w:ascii="Garamond" w:hAnsi="Garamond" w:cs="Times"/>
         </w:rPr>
+        <w:t>organiser</w:t>
+      </w:r>
+      <w:proofErr w:type="spellEnd"/>
+      <w:r>
+        <w:rPr>
+          <w:rFonts w:ascii="Garamond" w:hAnsi="Garamond" w:cs="Times"/>
+        </w:rPr>
+        <w:t xml:space="preserve"> to help you guide with your </w:t>
+      </w:r>
+      <w:r>
+        <w:rPr>
+          <w:rFonts w:ascii="Garamond" w:hAnsi="Garamond" w:cs="Times"/>
+        </w:rPr>
         <w:t>research in both Parts One</w:t>
       </w:r>
       <w:r>
@@ -3150,7 +3384,7 @@
     <w:p>
       <w:pPr>
         <w:rPr>
-          <w:rFonts w:eastAsia="Times New Roman" w:cs="Times New Roman"/>
+          <w:rFonts w:ascii="Garamond" w:eastAsia="Times New Roman" w:hAnsi="Garamond" w:cs="Times New Roman"/>
           <w:b/>
           <w:sz w:val="32"/>
           <w:szCs w:val="32"/>
@@ -3164,41 +3398,14 @@
           <w:szCs w:val="32"/>
         </w:rPr>
         <w:lastRenderedPageBreak/>
-        <w:t>NVIDIA Corporation</w:t>
-      </w:r>
-      <w:r>
-        <w:rPr>
-          <w:rFonts w:ascii="Garamond" w:hAnsi="Garamond" w:cs="Times"/>
-          <w:b/>
-          <w:sz w:val="32"/>
-          <w:szCs w:val="32"/>
-        </w:rPr>
-        <w:t xml:space="preserve"> </w:t>
-      </w:r>
-      <w:r>
-        <w:rPr>
-          <w:rFonts w:ascii="Garamond" w:hAnsi="Garamond" w:cs="Times"/>
-          <w:b/>
-          <w:sz w:val="32"/>
-          <w:szCs w:val="32"/>
-        </w:rPr>
-        <w:t>( NASDAQ:NVDA</w:t>
-      </w:r>
-      <w:r>
-        <w:rPr>
-          <w:rFonts w:ascii="Garamond" w:hAnsi="Garamond" w:cs="Times"/>
-          <w:b/>
-          <w:sz w:val="32"/>
-          <w:szCs w:val="32"/>
-        </w:rPr>
-        <w:t>) Stock Analysis</w:t>
+        <w:t>NVIDIA Corporation (NVDA) Stock Analysis</w:t>
       </w:r>
     </w:p>
     <w:p>
       <w:pPr>
         <w:spacing w:before="240" w:after="240"/>
         <w:rPr>
-          <w:rFonts w:ascii="Helvetica" w:eastAsia="Times New Roman" w:hAnsi="Helvetica" w:cs="Times New Roman"/>
+          <w:rFonts w:ascii="Garamond" w:eastAsia="Times New Roman" w:hAnsi="Garamond" w:cs="Times New Roman"/>
           <w:color w:val="000000"/>
           <w:sz w:val="21"/>
           <w:szCs w:val="21"/>
@@ -3206,60 +3413,24 @@
       </w:pPr>
       <w:r>
         <w:rPr>
-          <w:rFonts w:eastAsia="Times New Roman" w:cs="Times New Roman"/>
-        </w:rPr>
-        <w:t>NVIDIA corporation is a business that designs and manufactures graphics processing units (GPU) for gaming and professional uses.</w:t>
-      </w:r>
-      <w:r>
-        <w:rPr>
-          <w:rFonts w:eastAsia="Times New Roman" w:cs="Times New Roman"/>
-        </w:rPr>
-        <w:t xml:space="preserve"> A GPU is a extension of a computer that </w:t>
-      </w:r>
-      <w:r>
-        <w:rPr>
-          <w:rFonts w:eastAsia="Times New Roman" w:cs="Times New Roman"/>
-        </w:rPr>
-        <w:t>provides the computer with more processing power.</w:t>
-      </w:r>
-      <w:r>
-        <w:rPr>
-          <w:rFonts w:eastAsia="Times New Roman" w:cs="Times New Roman"/>
-        </w:rPr>
-        <w:t xml:space="preserve"> NVIDIA Corporation’s primary market sector is Technology H</w:t>
-      </w:r>
-      <w:r>
-        <w:rPr>
-          <w:rFonts w:eastAsia="Times New Roman" w:cs="Times New Roman"/>
-        </w:rPr>
-        <w:t>ardware, Storage and Peripheral</w:t>
-      </w:r>
-      <w:r>
-        <w:rPr>
-          <w:rFonts w:eastAsia="Times New Roman" w:cs="Times New Roman"/>
-        </w:rPr>
-        <w:t xml:space="preserve"> (45202030).</w:t>
-      </w:r>
-      <w:r>
-        <w:rPr>
-          <w:rFonts w:eastAsia="Times New Roman" w:cs="Times New Roman"/>
-        </w:rPr>
-        <w:t xml:space="preserve"> </w:t>
-      </w:r>
-    </w:p>
-    <w:p>
-      <w:pPr>
-        <w:rPr>
-          <w:rFonts w:eastAsia="Times New Roman" w:cs="Times New Roman"/>
-        </w:rPr>
-      </w:pPr>
-      <w:r>
-        <w:rPr>
-          <w:rFonts w:eastAsia="Times New Roman" w:cs="Times New Roman"/>
+          <w:rFonts w:ascii="Garamond" w:eastAsia="Times New Roman" w:hAnsi="Garamond" w:cs="Times New Roman"/>
+        </w:rPr>
+        <w:t xml:space="preserve">NVIDIA corporation is a business that designs and manufactures graphics processing units (GPU) for gaming and professional uses. A GPU is an extension of a computer that provides the computer with more processing power. NVIDIA Corporation’s primary market sector is Technology Hardware, Storage and Peripheral (45202030). </w:t>
+      </w:r>
+    </w:p>
+    <w:p>
+      <w:pPr>
+        <w:rPr>
+          <w:rFonts w:ascii="Garamond" w:eastAsia="Times New Roman" w:hAnsi="Garamond" w:cs="Times New Roman"/>
+        </w:rPr>
+      </w:pPr>
+      <w:r>
+        <w:rPr>
+          <w:rFonts w:ascii="Garamond" w:eastAsia="Times New Roman" w:hAnsi="Garamond" w:cs="Times New Roman"/>
           <w:noProof/>
         </w:rPr>
         <w:drawing>
-          <wp:anchor distT="0" distB="0" distL="114300" distR="114300" simplePos="0" relativeHeight="251660288" behindDoc="0" locked="0" layoutInCell="1" allowOverlap="1" wp14:anchorId="21AC593F" wp14:editId="099B080E">
+          <wp:anchor distT="0" distB="0" distL="114300" distR="114300" simplePos="0" relativeHeight="251661312" behindDoc="0" locked="0" layoutInCell="1" allowOverlap="1" wp14:anchorId="712FC883" wp14:editId="512C3FC0">
             <wp:simplePos x="0" y="0"/>
             <wp:positionH relativeFrom="column">
               <wp:posOffset>1656080</wp:posOffset>
@@ -3284,7 +3455,7 @@
                     </pic:cNvPicPr>
                   </pic:nvPicPr>
                   <pic:blipFill>
-                    <a:blip r:embed="rId9">
+                    <a:blip r:embed="rId10">
                       <a:extLst>
                         <a:ext uri="{28A0092B-C50C-407E-A947-70E740481C1C}">
                           <a14:useLocalDpi xmlns:a14="http://schemas.microsoft.com/office/drawing/2010/main" val="0"/>
@@ -3323,12 +3494,13 @@
       </w:r>
       <w:r>
         <w:rPr>
+          <w:rFonts w:ascii="Garamond" w:hAnsi="Garamond"/>
           <w:noProof/>
         </w:rPr>
         <mc:AlternateContent>
           <mc:Choice Requires="wps">
             <w:drawing>
-              <wp:anchor distT="0" distB="0" distL="114300" distR="114300" simplePos="0" relativeHeight="251662336" behindDoc="0" locked="0" layoutInCell="1" allowOverlap="1" wp14:anchorId="16C78393" wp14:editId="55F2EDE0">
+              <wp:anchor distT="0" distB="0" distL="114300" distR="114300" simplePos="0" relativeHeight="251662336" behindDoc="0" locked="0" layoutInCell="1" allowOverlap="1" wp14:anchorId="299693D3" wp14:editId="10B1CEC9">
                 <wp:simplePos x="0" y="0"/>
                 <wp:positionH relativeFrom="column">
                   <wp:posOffset>1789430</wp:posOffset>
@@ -3418,7 +3590,7 @@
           </mc:Choice>
           <mc:Fallback>
             <w:pict>
-              <v:shapetype w14:anchorId="16C78393" id="_x0000_t202" coordsize="21600,21600" o:spt="202" path="m0,0l0,21600,21600,21600,21600,0xe">
+              <v:shapetype w14:anchorId="299693D3" id="_x0000_t202" coordsize="21600,21600" o:spt="202" path="m0,0l0,21600,21600,21600,21600,0xe">
                 <v:stroke joinstyle="miter"/>
                 <v:path gradientshapeok="t" o:connecttype="rect"/>
               </v:shapetype>
@@ -3474,20 +3646,20 @@
       </w:r>
       <w:r>
         <w:rPr>
-          <w:rFonts w:eastAsia="Times New Roman" w:cs="Times New Roman"/>
-        </w:rPr>
-        <w:t>NVIDIA was first listed on the NASDAQ stock exchange on the 22</w:t>
-      </w:r>
-      <w:r>
-        <w:rPr>
-          <w:rFonts w:eastAsia="Times New Roman" w:cs="Times New Roman"/>
+          <w:rFonts w:ascii="Garamond" w:eastAsia="Times New Roman" w:hAnsi="Garamond" w:cs="Times New Roman"/>
+        </w:rPr>
+        <w:t>NVIDIA was first listed on the stock exchange on the 22</w:t>
+      </w:r>
+      <w:r>
+        <w:rPr>
+          <w:rFonts w:ascii="Garamond" w:eastAsia="Times New Roman" w:hAnsi="Garamond" w:cs="Times New Roman"/>
           <w:vertAlign w:val="superscript"/>
         </w:rPr>
         <w:t>nd</w:t>
       </w:r>
       <w:r>
         <w:rPr>
-          <w:rFonts w:eastAsia="Times New Roman" w:cs="Times New Roman"/>
+          <w:rFonts w:ascii="Garamond" w:eastAsia="Times New Roman" w:hAnsi="Garamond" w:cs="Times New Roman"/>
         </w:rPr>
         <w:t xml:space="preserve"> of January, 1999 and had a price on $1.64 (USD).</w:t>
       </w:r>
@@ -3495,133 +3667,135 @@
     <w:p>
       <w:pPr>
         <w:rPr>
-          <w:rFonts w:eastAsia="Times New Roman" w:cs="Times New Roman"/>
-        </w:rPr>
-      </w:pPr>
-    </w:p>
-    <w:p>
-      <w:pPr>
-        <w:rPr>
-          <w:rFonts w:eastAsia="Times New Roman" w:cs="Times New Roman"/>
-        </w:rPr>
-      </w:pPr>
-      <w:r>
-        <w:rPr>
-          <w:rFonts w:eastAsia="Times New Roman" w:cs="Times New Roman"/>
+          <w:rFonts w:ascii="Garamond" w:eastAsia="Times New Roman" w:hAnsi="Garamond" w:cs="Times New Roman"/>
+        </w:rPr>
+      </w:pPr>
+    </w:p>
+    <w:p>
+      <w:pPr>
+        <w:rPr>
+          <w:rFonts w:ascii="Garamond" w:eastAsia="Times New Roman" w:hAnsi="Garamond" w:cs="Times New Roman"/>
+        </w:rPr>
+      </w:pPr>
+      <w:r>
+        <w:rPr>
+          <w:rFonts w:ascii="Garamond" w:eastAsia="Times New Roman" w:hAnsi="Garamond" w:cs="Times New Roman"/>
         </w:rPr>
         <w:t>From the beginning of the past 6 months on the 28</w:t>
       </w:r>
       <w:r>
         <w:rPr>
-          <w:rFonts w:eastAsia="Times New Roman" w:cs="Times New Roman"/>
+          <w:rFonts w:ascii="Garamond" w:eastAsia="Times New Roman" w:hAnsi="Garamond" w:cs="Times New Roman"/>
           <w:vertAlign w:val="superscript"/>
         </w:rPr>
         <w:t>th</w:t>
       </w:r>
       <w:r>
         <w:rPr>
-          <w:rFonts w:eastAsia="Times New Roman" w:cs="Times New Roman"/>
-        </w:rPr>
-        <w:t xml:space="preserve"> of November, 2016 till the </w:t>
-      </w:r>
-      <w:r>
-        <w:rPr>
-          <w:rFonts w:eastAsia="Times New Roman" w:cs="Times New Roman"/>
-        </w:rPr>
-        <w:t>9</w:t>
-      </w:r>
-      <w:r>
-        <w:rPr>
-          <w:rFonts w:eastAsia="Times New Roman" w:cs="Times New Roman"/>
+          <w:rFonts w:ascii="Garamond" w:eastAsia="Times New Roman" w:hAnsi="Garamond" w:cs="Times New Roman"/>
+        </w:rPr>
+        <w:t xml:space="preserve"> of November, 2016 till the 9</w:t>
+      </w:r>
+      <w:r>
+        <w:rPr>
+          <w:rFonts w:ascii="Garamond" w:eastAsia="Times New Roman" w:hAnsi="Garamond" w:cs="Times New Roman"/>
           <w:vertAlign w:val="superscript"/>
         </w:rPr>
         <w:t>th</w:t>
       </w:r>
       <w:r>
         <w:rPr>
-          <w:rFonts w:eastAsia="Times New Roman" w:cs="Times New Roman"/>
-        </w:rPr>
-        <w:t xml:space="preserve"> of May, 2017 NVIDIA’s stock price remained mostly static around the price of $109.45 with minor fluctuations in the price over the time period. </w:t>
-      </w:r>
-      <w:r>
-        <w:rPr>
-          <w:rFonts w:eastAsia="Times New Roman" w:cs="Times New Roman"/>
-        </w:rPr>
-        <w:t xml:space="preserve">(Figure 1) </w:t>
-      </w:r>
-      <w:r>
-        <w:rPr>
-          <w:rFonts w:eastAsia="Times New Roman" w:cs="Times New Roman"/>
-        </w:rPr>
-        <w:t xml:space="preserve">On the </w:t>
-      </w:r>
-      <w:r>
-        <w:rPr>
-          <w:rFonts w:eastAsia="Times New Roman" w:cs="Times New Roman"/>
-        </w:rPr>
-        <w:t>10</w:t>
-      </w:r>
-      <w:r>
-        <w:rPr>
-          <w:rFonts w:eastAsia="Times New Roman" w:cs="Times New Roman"/>
+          <w:rFonts w:ascii="Garamond" w:eastAsia="Times New Roman" w:hAnsi="Garamond" w:cs="Times New Roman"/>
+        </w:rPr>
+        <w:t xml:space="preserve"> of May, 2017 NVIDIA’s stock price remained mostly static around the price of $109.45 with minor fluctuations in the price over the time period. (Figure 1) On the 10</w:t>
+      </w:r>
+      <w:r>
+        <w:rPr>
+          <w:rFonts w:ascii="Garamond" w:eastAsia="Times New Roman" w:hAnsi="Garamond" w:cs="Times New Roman"/>
           <w:vertAlign w:val="superscript"/>
         </w:rPr>
         <w:t>th</w:t>
       </w:r>
       <w:r>
         <w:rPr>
-          <w:rFonts w:eastAsia="Times New Roman" w:cs="Times New Roman"/>
-        </w:rPr>
-        <w:t xml:space="preserve"> of May, 2017 NVIDIA Corporation reported </w:t>
-      </w:r>
-      <w:r>
-        <w:rPr>
-          <w:rFonts w:eastAsia="Times New Roman" w:cs="Times New Roman"/>
-        </w:rPr>
-        <w:t>a stellar result</w:t>
-      </w:r>
-      <w:r>
-        <w:rPr>
-          <w:rFonts w:eastAsia="Times New Roman" w:cs="Times New Roman"/>
-        </w:rPr>
-        <w:t xml:space="preserve"> for the fiscal 2018</w:t>
-      </w:r>
-      <w:r>
-        <w:rPr>
-          <w:rFonts w:eastAsia="Times New Roman" w:cs="Times New Roman"/>
-        </w:rPr>
-        <w:t xml:space="preserve"> Q1</w:t>
-      </w:r>
-      <w:r>
-        <w:rPr>
-          <w:rFonts w:eastAsia="Times New Roman" w:cs="Times New Roman"/>
-        </w:rPr>
-        <w:t xml:space="preserve"> and a driverless car deal with Toyota. The stock price increased from $102.94 to $121.29 the company then settled around $137.03.</w:t>
-      </w:r>
-    </w:p>
-    <w:p>
-      <w:pPr>
-        <w:rPr>
-          <w:rFonts w:eastAsia="Times New Roman" w:cs="Times New Roman"/>
-        </w:rPr>
-      </w:pPr>
-    </w:p>
-    <w:p>
-      <w:pPr>
-        <w:rPr>
-          <w:rFonts w:eastAsia="Times New Roman" w:cs="Times New Roman"/>
-        </w:rPr>
-      </w:pPr>
-      <w:r>
-        <w:rPr>
-          <w:rFonts w:ascii="Arial Narrow" w:hAnsi="Arial Narrow"/>
+          <w:rFonts w:ascii="Garamond" w:eastAsia="Times New Roman" w:hAnsi="Garamond" w:cs="Times New Roman"/>
+        </w:rPr>
+        <w:t xml:space="preserve"> of May, 2017 NVIDIA Corporation reported a stellar result for the fiscal 2018 Q1 and a driverless car deal with Toyota. The stock price increased from $102.94 to $121.29 the company then settled around $137.03.</w:t>
+      </w:r>
+      <w:r>
+        <w:rPr>
+          <w:rFonts w:ascii="Garamond" w:eastAsia="Times New Roman" w:hAnsi="Garamond" w:cs="Times New Roman"/>
+        </w:rPr>
+        <w:t xml:space="preserve"> </w:t>
+      </w:r>
+      <w:sdt>
+        <w:sdtPr>
+          <w:rPr>
+            <w:rFonts w:ascii="Garamond" w:eastAsia="Times New Roman" w:hAnsi="Garamond" w:cs="Times New Roman"/>
+          </w:rPr>
+          <w:id w:val="1286622355"/>
+          <w:citation/>
+        </w:sdtPr>
+        <w:sdtContent>
+          <w:r>
+            <w:rPr>
+              <w:rFonts w:ascii="Garamond" w:eastAsia="Times New Roman" w:hAnsi="Garamond" w:cs="Times New Roman"/>
+            </w:rPr>
+            <w:fldChar w:fldCharType="begin"/>
+          </w:r>
+          <w:r>
+            <w:rPr>
+              <w:rFonts w:ascii="Garamond" w:eastAsia="Times New Roman" w:hAnsi="Garamond" w:cs="Times New Roman"/>
+              <w:lang w:val="en-AU"/>
+            </w:rPr>
+            <w:instrText xml:space="preserve"> CITATION Goo173 \l 3081 </w:instrText>
+          </w:r>
+          <w:r>
+            <w:rPr>
+              <w:rFonts w:ascii="Garamond" w:eastAsia="Times New Roman" w:hAnsi="Garamond" w:cs="Times New Roman"/>
+            </w:rPr>
+            <w:fldChar w:fldCharType="separate"/>
+          </w:r>
+          <w:r>
+            <w:rPr>
+              <w:rFonts w:ascii="Garamond" w:eastAsia="Times New Roman" w:hAnsi="Garamond" w:cs="Times New Roman"/>
+              <w:noProof/>
+              <w:lang w:val="en-AU"/>
+            </w:rPr>
+            <w:t>(Google, 2017)</w:t>
+          </w:r>
+          <w:r>
+            <w:rPr>
+              <w:rFonts w:ascii="Garamond" w:eastAsia="Times New Roman" w:hAnsi="Garamond" w:cs="Times New Roman"/>
+            </w:rPr>
+            <w:fldChar w:fldCharType="end"/>
+          </w:r>
+        </w:sdtContent>
+      </w:sdt>
+    </w:p>
+    <w:p>
+      <w:pPr>
+        <w:rPr>
+          <w:rFonts w:ascii="Garamond" w:eastAsia="Times New Roman" w:hAnsi="Garamond" w:cs="Times New Roman"/>
+        </w:rPr>
+      </w:pPr>
+    </w:p>
+    <w:p>
+      <w:pPr>
+        <w:rPr>
+          <w:rFonts w:ascii="Garamond" w:eastAsia="Times New Roman" w:hAnsi="Garamond" w:cs="Times New Roman"/>
+        </w:rPr>
+      </w:pPr>
+      <w:r>
+        <w:rPr>
+          <w:rFonts w:ascii="Garamond" w:hAnsi="Garamond"/>
           <w:b/>
           <w:noProof/>
           <w:sz w:val="32"/>
           <w:szCs w:val="32"/>
         </w:rPr>
         <w:drawing>
-          <wp:anchor distT="0" distB="0" distL="114300" distR="114300" simplePos="0" relativeHeight="251663360" behindDoc="0" locked="0" layoutInCell="1" allowOverlap="1" wp14:anchorId="5ACE2ED5" wp14:editId="47AE5608">
+          <wp:anchor distT="0" distB="0" distL="114300" distR="114300" simplePos="0" relativeHeight="251663360" behindDoc="0" locked="0" layoutInCell="1" allowOverlap="1" wp14:anchorId="1056B34A" wp14:editId="6928CF2F">
             <wp:simplePos x="0" y="0"/>
             <wp:positionH relativeFrom="column">
               <wp:posOffset>3025775</wp:posOffset>
@@ -3646,7 +3820,7 @@
                     </pic:cNvPicPr>
                   </pic:nvPicPr>
                   <pic:blipFill>
-                    <a:blip r:embed="rId10">
+                    <a:blip r:embed="rId11">
                       <a:extLst>
                         <a:ext uri="{28A0092B-C50C-407E-A947-70E740481C1C}">
                           <a14:useLocalDpi xmlns:a14="http://schemas.microsoft.com/office/drawing/2010/main" val="0"/>
@@ -3685,7 +3859,7 @@
       </w:r>
       <w:r>
         <w:rPr>
-          <w:rFonts w:eastAsia="Times New Roman" w:cs="Times New Roman"/>
+          <w:rFonts w:ascii="Garamond" w:eastAsia="Times New Roman" w:hAnsi="Garamond" w:cs="Times New Roman"/>
         </w:rPr>
         <w:t xml:space="preserve"> </w:t>
       </w:r>
@@ -3693,44 +3867,64 @@
     <w:p>
       <w:pPr>
         <w:rPr>
-          <w:rFonts w:eastAsia="Times New Roman" w:cs="Times New Roman"/>
-        </w:rPr>
-      </w:pPr>
-      <w:r>
-        <w:rPr>
-          <w:rFonts w:eastAsia="Times New Roman" w:cs="Times New Roman"/>
-        </w:rPr>
-        <w:t xml:space="preserve">The sector that NVIDIA Corporation belongs to (Technology Hardware, Storage and Peripheral, </w:t>
-      </w:r>
-      <w:r>
-        <w:rPr>
-          <w:rFonts w:eastAsia="Times New Roman" w:cs="Times New Roman"/>
-        </w:rPr>
-        <w:t>45202030) Has been on the stead</w:t>
-      </w:r>
-      <w:r>
-        <w:rPr>
-          <w:rFonts w:eastAsia="Times New Roman" w:cs="Times New Roman"/>
-        </w:rPr>
-        <w:t xml:space="preserve"> rise over the past 12 months. The starting price was roughly $120 and has ended at roughly $180. This could be due to the </w:t>
-      </w:r>
-      <w:r>
-        <w:rPr>
-          <w:rFonts w:eastAsia="Times New Roman" w:cs="Times New Roman"/>
-        </w:rPr>
-        <w:t xml:space="preserve">increasing </w:t>
-      </w:r>
-      <w:r>
-        <w:rPr>
-          <w:rFonts w:eastAsia="Times New Roman" w:cs="Times New Roman"/>
-        </w:rPr>
-        <w:t xml:space="preserve">reliance of technological systems and the need for more powerful computer systems because of the increasing use of these systems. </w:t>
-      </w:r>
-    </w:p>
-    <w:p>
-      <w:pPr>
-        <w:rPr>
-          <w:rFonts w:eastAsia="Times New Roman" w:cs="Times New Roman"/>
+          <w:rFonts w:ascii="Garamond" w:eastAsia="Times New Roman" w:hAnsi="Garamond" w:cs="Times New Roman"/>
+        </w:rPr>
+      </w:pPr>
+      <w:r>
+        <w:rPr>
+          <w:rFonts w:ascii="Garamond" w:eastAsia="Times New Roman" w:hAnsi="Garamond" w:cs="Times New Roman"/>
+        </w:rPr>
+        <w:t xml:space="preserve">The sector that NVIDIA Corporation belongs to (Technology Hardware, Storage and Peripheral, 45202030) Has been on the stead rise over the past 12 months. The starting price was roughly $120 and has ended at roughly $180. This could be due to the increasing reliance of technological systems and the need for more powerful computer systems because of the increasing use of these systems. </w:t>
+      </w:r>
+      <w:sdt>
+        <w:sdtPr>
+          <w:rPr>
+            <w:rFonts w:ascii="Garamond" w:eastAsia="Times New Roman" w:hAnsi="Garamond" w:cs="Times New Roman"/>
+          </w:rPr>
+          <w:id w:val="162748052"/>
+          <w:citation/>
+        </w:sdtPr>
+        <w:sdtContent>
+          <w:r>
+            <w:rPr>
+              <w:rFonts w:ascii="Garamond" w:eastAsia="Times New Roman" w:hAnsi="Garamond" w:cs="Times New Roman"/>
+            </w:rPr>
+            <w:fldChar w:fldCharType="begin"/>
+          </w:r>
+          <w:r>
+            <w:rPr>
+              <w:rFonts w:ascii="Garamond" w:eastAsia="Times New Roman" w:hAnsi="Garamond" w:cs="Times New Roman"/>
+              <w:lang w:val="en-AU"/>
+            </w:rPr>
+            <w:instrText xml:space="preserve"> CITATION The17 \l 3081 </w:instrText>
+          </w:r>
+          <w:r>
+            <w:rPr>
+              <w:rFonts w:ascii="Garamond" w:eastAsia="Times New Roman" w:hAnsi="Garamond" w:cs="Times New Roman"/>
+            </w:rPr>
+            <w:fldChar w:fldCharType="separate"/>
+          </w:r>
+          <w:r>
+            <w:rPr>
+              <w:rFonts w:ascii="Garamond" w:eastAsia="Times New Roman" w:hAnsi="Garamond" w:cs="Times New Roman"/>
+              <w:noProof/>
+              <w:lang w:val="en-AU"/>
+            </w:rPr>
+            <w:t>(The Financial Times, 2017)</w:t>
+          </w:r>
+          <w:r>
+            <w:rPr>
+              <w:rFonts w:ascii="Garamond" w:eastAsia="Times New Roman" w:hAnsi="Garamond" w:cs="Times New Roman"/>
+            </w:rPr>
+            <w:fldChar w:fldCharType="end"/>
+          </w:r>
+        </w:sdtContent>
+      </w:sdt>
+    </w:p>
+    <w:p>
+      <w:pPr>
+        <w:rPr>
+          <w:rFonts w:ascii="Garamond" w:eastAsia="Times New Roman" w:hAnsi="Garamond" w:cs="Times New Roman"/>
         </w:rPr>
       </w:pPr>
     </w:p>
@@ -3738,7 +3932,7 @@
       <w:pPr>
         <w:jc w:val="center"/>
         <w:rPr>
-          <w:rFonts w:ascii="Arial Narrow" w:hAnsi="Arial Narrow"/>
+          <w:rFonts w:ascii="Garamond" w:hAnsi="Garamond"/>
           <w:b/>
           <w:sz w:val="32"/>
           <w:szCs w:val="32"/>
@@ -3746,12 +3940,13 @@
       </w:pPr>
       <w:r>
         <w:rPr>
+          <w:rFonts w:ascii="Garamond" w:hAnsi="Garamond"/>
           <w:noProof/>
         </w:rPr>
         <mc:AlternateContent>
           <mc:Choice Requires="wps">
             <w:drawing>
-              <wp:anchor distT="0" distB="0" distL="114300" distR="114300" simplePos="0" relativeHeight="251665408" behindDoc="0" locked="0" layoutInCell="1" allowOverlap="1" wp14:anchorId="572AC41B" wp14:editId="720F4EB2">
+              <wp:anchor distT="0" distB="0" distL="114300" distR="114300" simplePos="0" relativeHeight="251664384" behindDoc="0" locked="0" layoutInCell="1" allowOverlap="1" wp14:anchorId="5DA12BD8" wp14:editId="0B1BDB48">
                 <wp:simplePos x="0" y="0"/>
                 <wp:positionH relativeFrom="column">
                   <wp:posOffset>3018790</wp:posOffset>
@@ -3853,7 +4048,7 @@
           </mc:Choice>
           <mc:Fallback>
             <w:pict>
-              <v:shape w14:anchorId="572AC41B" id="Text Box 5" o:spid="_x0000_s1027" type="#_x0000_t202" style="position:absolute;left:0;text-align:left;margin-left:237.7pt;margin-top:.8pt;width:279.3pt;height:26.9pt;z-index:251665408;visibility:visible;mso-wrap-style:square;mso-width-percent:0;mso-height-percent:0;mso-wrap-distance-left:9pt;mso-wrap-distance-top:0;mso-wrap-distance-right:9pt;mso-wrap-distance-bottom:0;mso-position-horizontal:absolute;mso-position-horizontal-relative:text;mso-position-vertical:absolute;mso-position-vertical-relative:text;mso-width-percent:0;mso-height-percent:0;mso-width-relative:margin;mso-height-relative:margin;v-text-anchor:top" o:gfxdata="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" stroked="f">
+              <v:shape w14:anchorId="5DA12BD8" id="Text Box 5" o:spid="_x0000_s1027" type="#_x0000_t202" style="position:absolute;left:0;text-align:left;margin-left:237.7pt;margin-top:.8pt;width:279.3pt;height:26.9pt;z-index:251664384;visibility:visible;mso-wrap-style:square;mso-width-percent:0;mso-height-percent:0;mso-wrap-distance-left:9pt;mso-wrap-distance-top:0;mso-wrap-distance-right:9pt;mso-wrap-distance-bottom:0;mso-position-horizontal:absolute;mso-position-horizontal-relative:text;mso-position-vertical:absolute;mso-position-vertical-relative:text;mso-width-percent:0;mso-height-percent:0;mso-width-relative:margin;mso-height-relative:margin;v-text-anchor:top" o:gfxdata="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" stroked="f">
                 <v:textbox inset="0,0,0,0">
                   <w:txbxContent>
                     <w:p>
@@ -3914,7 +4109,7 @@
       <w:pPr>
         <w:jc w:val="center"/>
         <w:rPr>
-          <w:rFonts w:ascii="Arial Narrow" w:hAnsi="Arial Narrow"/>
+          <w:rFonts w:ascii="Garamond" w:hAnsi="Garamond"/>
           <w:b/>
           <w:sz w:val="32"/>
           <w:szCs w:val="32"/>
@@ -3925,7 +4120,7 @@
       <w:pPr>
         <w:jc w:val="center"/>
         <w:rPr>
-          <w:rFonts w:ascii="Arial Narrow" w:hAnsi="Arial Narrow"/>
+          <w:rFonts w:ascii="Garamond" w:hAnsi="Garamond"/>
           <w:b/>
           <w:sz w:val="32"/>
           <w:szCs w:val="32"/>
@@ -3936,7 +4131,7 @@
       <w:pPr>
         <w:spacing w:after="200" w:line="276" w:lineRule="auto"/>
         <w:rPr>
-          <w:rFonts w:ascii="Arial Narrow" w:hAnsi="Arial Narrow"/>
+          <w:rFonts w:ascii="Garamond" w:hAnsi="Garamond"/>
           <w:b/>
           <w:sz w:val="32"/>
           <w:szCs w:val="32"/>
@@ -3944,7 +4139,7 @@
       </w:pPr>
       <w:r>
         <w:rPr>
-          <w:rFonts w:ascii="Arial Narrow" w:hAnsi="Arial Narrow"/>
+          <w:rFonts w:ascii="Garamond" w:hAnsi="Garamond"/>
           <w:b/>
           <w:sz w:val="32"/>
           <w:szCs w:val="32"/>
@@ -3955,189 +4150,116 @@
     <w:p>
       <w:pPr>
         <w:rPr>
-          <w:rFonts w:ascii="Times" w:hAnsi="Times"/>
+          <w:rFonts w:ascii="Garamond" w:hAnsi="Garamond"/>
           <w:b/>
           <w:sz w:val="32"/>
           <w:szCs w:val="32"/>
         </w:rPr>
       </w:pPr>
-      <w:r>
-        <w:rPr>
-          <w:rFonts w:ascii="Times" w:hAnsi="Times"/>
+      <w:proofErr w:type="spellStart"/>
+      <w:r>
+        <w:rPr>
+          <w:rFonts w:ascii="Garamond" w:hAnsi="Garamond"/>
           <w:b/>
           <w:sz w:val="32"/>
           <w:szCs w:val="32"/>
         </w:rPr>
         <w:lastRenderedPageBreak/>
-        <w:t>Atlassi</w:t>
-      </w:r>
-      <w:r>
-        <w:rPr>
-          <w:rFonts w:ascii="Times" w:hAnsi="Times"/>
+        <w:t>Atlassian</w:t>
+      </w:r>
+      <w:proofErr w:type="spellEnd"/>
+      <w:r>
+        <w:rPr>
+          <w:rFonts w:ascii="Garamond" w:hAnsi="Garamond"/>
           <w:b/>
           <w:sz w:val="32"/>
           <w:szCs w:val="32"/>
         </w:rPr>
-        <w:t>an</w:t>
-      </w:r>
-      <w:r>
-        <w:rPr>
-          <w:rFonts w:ascii="Times" w:hAnsi="Times"/>
+        <w:t xml:space="preserve"> Corporation PLC (TEAM) Stock Analysis</w:t>
+      </w:r>
+    </w:p>
+    <w:p>
+      <w:pPr>
+        <w:rPr>
+          <w:rFonts w:ascii="Garamond" w:hAnsi="Garamond"/>
           <w:b/>
-          <w:sz w:val="32"/>
-          <w:szCs w:val="32"/>
-        </w:rPr>
-        <w:t xml:space="preserve"> Corporation PLC (NASDAQ:TEAM)</w:t>
-      </w:r>
-      <w:r>
-        <w:rPr>
-          <w:rFonts w:ascii="Times" w:hAnsi="Times"/>
-          <w:b/>
-          <w:sz w:val="32"/>
-          <w:szCs w:val="32"/>
-        </w:rPr>
-        <w:t xml:space="preserve"> Stock Analysis</w:t>
-      </w:r>
-    </w:p>
-    <w:p>
-      <w:pPr>
-        <w:rPr>
-          <w:rFonts w:ascii="Times" w:hAnsi="Times"/>
-          <w:b/>
-        </w:rPr>
-      </w:pPr>
-    </w:p>
-    <w:p>
-      <w:pPr>
-        <w:rPr>
-          <w:rFonts w:ascii="Times" w:hAnsi="Times"/>
-          <w:bCs/>
-        </w:rPr>
-      </w:pPr>
-      <w:r>
-        <w:rPr>
-          <w:rFonts w:ascii="Times" w:hAnsi="Times"/>
-          <w:bCs/>
-        </w:rPr>
-        <w:t xml:space="preserve">Atlassian Corporation is a software development company that focuses on building programs that </w:t>
-      </w:r>
-      <w:r>
-        <w:rPr>
-          <w:rFonts w:ascii="Times" w:hAnsi="Times"/>
-          <w:bCs/>
-        </w:rPr>
-        <w:t>are used by software development team</w:t>
-      </w:r>
-      <w:r>
-        <w:rPr>
-          <w:rFonts w:ascii="Times" w:hAnsi="Times"/>
-          <w:bCs/>
-        </w:rPr>
-        <w:t>s</w:t>
-      </w:r>
-      <w:r>
-        <w:rPr>
-          <w:rFonts w:ascii="Times" w:hAnsi="Times"/>
-          <w:bCs/>
-        </w:rPr>
-        <w:t xml:space="preserve"> to </w:t>
-      </w:r>
-      <w:r>
-        <w:rPr>
-          <w:rFonts w:ascii="Times" w:hAnsi="Times"/>
-          <w:bCs/>
-        </w:rPr>
-        <w:t xml:space="preserve">efficiently organize large teams of people and assign work for employees and also </w:t>
-      </w:r>
-      <w:r>
-        <w:rPr>
-          <w:rFonts w:ascii="Times" w:hAnsi="Times"/>
-          <w:bCs/>
-        </w:rPr>
-        <w:t>build software that can be used for programming software</w:t>
-      </w:r>
-      <w:r>
-        <w:rPr>
-          <w:rFonts w:ascii="Times" w:hAnsi="Times"/>
-          <w:bCs/>
-        </w:rPr>
-        <w:t>.</w:t>
-      </w:r>
-      <w:r>
-        <w:rPr>
-          <w:rFonts w:ascii="Times" w:hAnsi="Times"/>
-          <w:bCs/>
-        </w:rPr>
-        <w:t xml:space="preserve"> The primary market sector that Atlassian Corporation focuses on is </w:t>
-      </w:r>
-      <w:r>
-        <w:rPr>
-          <w:rFonts w:ascii="Times" w:hAnsi="Times"/>
-          <w:bCs/>
-        </w:rPr>
-        <w:t xml:space="preserve">application </w:t>
-      </w:r>
-      <w:r>
-        <w:rPr>
-          <w:rFonts w:ascii="Times" w:hAnsi="Times"/>
-          <w:bCs/>
-        </w:rPr>
-        <w:t>software (451030</w:t>
-      </w:r>
-      <w:r>
-        <w:rPr>
-          <w:rFonts w:ascii="Times" w:hAnsi="Times"/>
-          <w:bCs/>
-        </w:rPr>
-        <w:t>10</w:t>
-      </w:r>
-      <w:r>
-        <w:rPr>
-          <w:rFonts w:ascii="Times" w:hAnsi="Times"/>
-          <w:bCs/>
-        </w:rPr>
-        <w:t>).</w:t>
-      </w:r>
-    </w:p>
-    <w:p>
-      <w:pPr>
-        <w:rPr>
-          <w:rFonts w:ascii="Times" w:hAnsi="Times"/>
-          <w:bCs/>
-        </w:rPr>
-      </w:pPr>
-    </w:p>
-    <w:p>
-      <w:pPr>
-        <w:rPr>
-          <w:rFonts w:ascii="Times" w:hAnsi="Times"/>
-          <w:bCs/>
-        </w:rPr>
-      </w:pPr>
-      <w:r>
-        <w:rPr>
-          <w:rFonts w:ascii="Times" w:hAnsi="Times"/>
-          <w:bCs/>
-        </w:rPr>
-        <w:t>Atlassian Corporation was fist listed on the NASDAQ stock exchang</w:t>
-      </w:r>
-      <w:r>
-        <w:rPr>
-          <w:rFonts w:ascii="Times" w:hAnsi="Times"/>
-          <w:bCs/>
-        </w:rPr>
-        <w:t>e</w:t>
-      </w:r>
-      <w:r>
-        <w:rPr>
-          <w:rFonts w:ascii="Times" w:hAnsi="Times"/>
-          <w:bCs/>
-        </w:rPr>
-        <w:t xml:space="preserve"> in the 18</w:t>
-      </w:r>
-      <w:r>
-        <w:rPr>
-          <w:rFonts w:ascii="Times" w:hAnsi="Times"/>
+        </w:rPr>
+      </w:pPr>
+    </w:p>
+    <w:p>
+      <w:pPr>
+        <w:rPr>
+          <w:rFonts w:ascii="Garamond" w:hAnsi="Garamond"/>
+          <w:bCs/>
+        </w:rPr>
+      </w:pPr>
+      <w:proofErr w:type="spellStart"/>
+      <w:r>
+        <w:rPr>
+          <w:rFonts w:ascii="Garamond" w:hAnsi="Garamond"/>
+          <w:bCs/>
+        </w:rPr>
+        <w:t>Atlassian</w:t>
+      </w:r>
+      <w:proofErr w:type="spellEnd"/>
+      <w:r>
+        <w:rPr>
+          <w:rFonts w:ascii="Garamond" w:hAnsi="Garamond"/>
+          <w:bCs/>
+        </w:rPr>
+        <w:t xml:space="preserve"> Corporation is a software development company that focuses on building programs that are used by software development teams to efficiently organize large teams of people and assign work for employees and also build software that can be used for programming software. The primary market sector that </w:t>
+      </w:r>
+      <w:proofErr w:type="spellStart"/>
+      <w:r>
+        <w:rPr>
+          <w:rFonts w:ascii="Garamond" w:hAnsi="Garamond"/>
+          <w:bCs/>
+        </w:rPr>
+        <w:t>Atlassian</w:t>
+      </w:r>
+      <w:proofErr w:type="spellEnd"/>
+      <w:r>
+        <w:rPr>
+          <w:rFonts w:ascii="Garamond" w:hAnsi="Garamond"/>
+          <w:bCs/>
+        </w:rPr>
+        <w:t xml:space="preserve"> Corporation focuses on is application software (45103010).</w:t>
+      </w:r>
+    </w:p>
+    <w:p>
+      <w:pPr>
+        <w:rPr>
+          <w:rFonts w:ascii="Garamond" w:hAnsi="Garamond"/>
+          <w:bCs/>
+        </w:rPr>
+      </w:pPr>
+    </w:p>
+    <w:p>
+      <w:pPr>
+        <w:rPr>
+          <w:rFonts w:ascii="Garamond" w:hAnsi="Garamond"/>
+          <w:bCs/>
+        </w:rPr>
+      </w:pPr>
+      <w:proofErr w:type="spellStart"/>
+      <w:r>
+        <w:rPr>
+          <w:rFonts w:ascii="Garamond" w:hAnsi="Garamond"/>
+          <w:bCs/>
+        </w:rPr>
+        <w:t>Atlassian</w:t>
+      </w:r>
+      <w:proofErr w:type="spellEnd"/>
+      <w:r>
+        <w:rPr>
+          <w:rFonts w:ascii="Garamond" w:hAnsi="Garamond"/>
+          <w:bCs/>
+        </w:rPr>
+        <w:t xml:space="preserve"> Corporation was fist listed on the stock exchange in the 18</w:t>
+      </w:r>
+      <w:r>
+        <w:rPr>
+          <w:rFonts w:ascii="Garamond" w:hAnsi="Garamond"/>
           <w:bCs/>
           <w:vertAlign w:val="superscript"/>
         </w:rPr>
@@ -4145,21 +4267,14 @@
       </w:r>
       <w:r>
         <w:rPr>
-          <w:rFonts w:ascii="Times" w:hAnsi="Times"/>
-          <w:bCs/>
-        </w:rPr>
-        <w:t xml:space="preserve"> of December, 2015</w:t>
-      </w:r>
-      <w:r>
-        <w:rPr>
-          <w:rFonts w:ascii="Times" w:hAnsi="Times"/>
-          <w:bCs/>
-        </w:rPr>
-        <w:t xml:space="preserve"> and had an initial price of </w:t>
-      </w:r>
-      <w:r>
-        <w:rPr>
-          <w:rFonts w:ascii="Times" w:hAnsi="Times"/>
+          <w:rFonts w:ascii="Garamond" w:hAnsi="Garamond"/>
+          <w:bCs/>
+        </w:rPr>
+        <w:t xml:space="preserve"> of December, 2015 and had an initial price of </w:t>
+      </w:r>
+      <w:r>
+        <w:rPr>
+          <w:rFonts w:ascii="Garamond" w:hAnsi="Garamond"/>
           <w:bCs/>
         </w:rPr>
         <w:tab/>
@@ -4169,32 +4284,33 @@
     <w:p>
       <w:pPr>
         <w:rPr>
-          <w:rFonts w:ascii="Times" w:hAnsi="Times"/>
-          <w:bCs/>
-        </w:rPr>
-      </w:pPr>
-    </w:p>
-    <w:p>
-      <w:pPr>
-        <w:rPr>
-          <w:rFonts w:ascii="Times" w:hAnsi="Times"/>
-          <w:bCs/>
-        </w:rPr>
-      </w:pPr>
-      <w:r>
-        <w:rPr>
+          <w:rFonts w:ascii="Garamond" w:hAnsi="Garamond"/>
+          <w:bCs/>
+        </w:rPr>
+      </w:pPr>
+    </w:p>
+    <w:p>
+      <w:pPr>
+        <w:rPr>
+          <w:rFonts w:ascii="Garamond" w:hAnsi="Garamond"/>
+          <w:bCs/>
+        </w:rPr>
+      </w:pPr>
+      <w:r>
+        <w:rPr>
+          <w:rFonts w:ascii="Garamond" w:hAnsi="Garamond"/>
           <w:noProof/>
         </w:rPr>
         <mc:AlternateContent>
           <mc:Choice Requires="wps">
             <w:drawing>
-              <wp:anchor distT="0" distB="0" distL="114300" distR="114300" simplePos="0" relativeHeight="251671552" behindDoc="0" locked="0" layoutInCell="1" allowOverlap="1" wp14:anchorId="47D1DCF7" wp14:editId="5916DA94">
+              <wp:anchor distT="0" distB="0" distL="114300" distR="114300" simplePos="0" relativeHeight="251668480" behindDoc="0" locked="0" layoutInCell="1" allowOverlap="1" wp14:anchorId="46B81C84" wp14:editId="202AD91C">
                 <wp:simplePos x="0" y="0"/>
                 <wp:positionH relativeFrom="column">
-                  <wp:posOffset>3822065</wp:posOffset>
+                  <wp:posOffset>3481070</wp:posOffset>
                 </wp:positionH>
                 <wp:positionV relativeFrom="paragraph">
-                  <wp:posOffset>958215</wp:posOffset>
+                  <wp:posOffset>977265</wp:posOffset>
                 </wp:positionV>
                 <wp:extent cx="3045460" cy="259080"/>
                 <wp:effectExtent l="0" t="0" r="0" b="0"/>
@@ -4256,7 +4372,15 @@
                               <w:fldChar w:fldCharType="end"/>
                             </w:r>
                             <w:r>
-                              <w:t xml:space="preserve"> Graph of Atlassian Corporation’s stock price</w:t>
+                              <w:t xml:space="preserve"> Graph of </w:t>
+                            </w:r>
+                            <w:proofErr w:type="spellStart"/>
+                            <w:r>
+                              <w:t>Atlassian</w:t>
+                            </w:r>
+                            <w:proofErr w:type="spellEnd"/>
+                            <w:r>
+                              <w:t xml:space="preserve"> Corporation’s stock price</w:t>
                             </w:r>
                           </w:p>
                         </w:txbxContent>
@@ -4275,7 +4399,7 @@
           </mc:Choice>
           <mc:Fallback>
             <w:pict>
-              <v:shape w14:anchorId="47D1DCF7" id="Text Box 9" o:spid="_x0000_s1028" type="#_x0000_t202" style="position:absolute;margin-left:300.95pt;margin-top:75.45pt;width:239.8pt;height:20.4pt;z-index:251671552;visibility:visible;mso-wrap-style:square;mso-wrap-distance-left:9pt;mso-wrap-distance-top:0;mso-wrap-distance-right:9pt;mso-wrap-distance-bottom:0;mso-position-horizontal:absolute;mso-position-horizontal-relative:text;mso-position-vertical:absolute;mso-position-vertical-relative:text;v-text-anchor:top" o:gfxdata="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" stroked="f">
+              <v:shape w14:anchorId="46B81C84" id="Text Box 9" o:spid="_x0000_s1028" type="#_x0000_t202" style="position:absolute;margin-left:274.1pt;margin-top:76.95pt;width:239.8pt;height:20.4pt;z-index:251668480;visibility:visible;mso-wrap-style:square;mso-wrap-distance-left:9pt;mso-wrap-distance-top:0;mso-wrap-distance-right:9pt;mso-wrap-distance-bottom:0;mso-position-horizontal:absolute;mso-position-horizontal-relative:text;mso-position-vertical:absolute;mso-position-vertical-relative:text;v-text-anchor:top" o:gfxdata="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" stroked="f">
                 <v:textbox style="mso-fit-shape-to-text:t" inset="0,0,0,0">
                   <w:txbxContent>
                     <w:p>
@@ -4311,7 +4435,15 @@
                         <w:fldChar w:fldCharType="end"/>
                       </w:r>
                       <w:r>
-                        <w:t xml:space="preserve"> Graph of Atlassian Corporation’s stock price</w:t>
+                        <w:t xml:space="preserve"> Graph of </w:t>
+                      </w:r>
+                      <w:proofErr w:type="spellStart"/>
+                      <w:r>
+                        <w:t>Atlassian</w:t>
+                      </w:r>
+                      <w:proofErr w:type="spellEnd"/>
+                      <w:r>
+                        <w:t xml:space="preserve"> Corporation’s stock price</w:t>
                       </w:r>
                     </w:p>
                   </w:txbxContent>
@@ -4324,20 +4456,20 @@
       </w:r>
       <w:r>
         <w:rPr>
-          <w:rFonts w:ascii="Arial Narrow" w:hAnsi="Arial Narrow"/>
+          <w:rFonts w:ascii="Garamond" w:hAnsi="Garamond"/>
           <w:b/>
           <w:noProof/>
           <w:sz w:val="32"/>
           <w:szCs w:val="32"/>
         </w:rPr>
         <w:drawing>
-          <wp:anchor distT="0" distB="0" distL="114300" distR="114300" simplePos="0" relativeHeight="251669504" behindDoc="0" locked="0" layoutInCell="1" allowOverlap="1" wp14:anchorId="5CD97CD7" wp14:editId="31E1B2C6">
+          <wp:anchor distT="0" distB="0" distL="114300" distR="114300" simplePos="0" relativeHeight="251667456" behindDoc="0" locked="0" layoutInCell="1" allowOverlap="1" wp14:anchorId="26D7C2E4" wp14:editId="3E5C75C0">
             <wp:simplePos x="0" y="0"/>
             <wp:positionH relativeFrom="column">
-              <wp:posOffset>3822065</wp:posOffset>
+              <wp:posOffset>3481705</wp:posOffset>
             </wp:positionH>
             <wp:positionV relativeFrom="paragraph">
-              <wp:posOffset>9525</wp:posOffset>
+              <wp:posOffset>66040</wp:posOffset>
             </wp:positionV>
             <wp:extent cx="3045460" cy="891540"/>
             <wp:effectExtent l="0" t="0" r="2540" b="0"/>
@@ -4356,7 +4488,7 @@
                     </pic:cNvPicPr>
                   </pic:nvPicPr>
                   <pic:blipFill>
-                    <a:blip r:embed="rId11">
+                    <a:blip r:embed="rId12">
                       <a:extLst>
                         <a:ext uri="{28A0092B-C50C-407E-A947-70E740481C1C}">
                           <a14:useLocalDpi xmlns:a14="http://schemas.microsoft.com/office/drawing/2010/main" val="0"/>
@@ -4395,42 +4527,132 @@
       </w:r>
       <w:r>
         <w:rPr>
-          <w:rFonts w:ascii="Times" w:hAnsi="Times"/>
-          <w:bCs/>
-        </w:rPr>
-        <w:t>Over the past six months Atlassian Corporation has displayed a cons</w:t>
-      </w:r>
-      <w:r>
-        <w:rPr>
-          <w:rFonts w:ascii="Times" w:hAnsi="Times"/>
-          <w:bCs/>
-        </w:rPr>
-        <w:t xml:space="preserve">istent financial growth. </w:t>
-      </w:r>
-      <w:r>
-        <w:rPr>
-          <w:rFonts w:ascii="Times" w:hAnsi="Times"/>
-          <w:bCs/>
-        </w:rPr>
-        <w:t xml:space="preserve">Atlassian suffered a drop in share price at the beginning of the previous six months but then steadily recovered with a final financial growth of $8.16 (USD) or 26.76% </w:t>
-      </w:r>
-      <w:r>
-        <w:rPr>
-          <w:rFonts w:ascii="Times" w:hAnsi="Times"/>
-          <w:bCs/>
-        </w:rPr>
-        <w:t>(Figure 3)</w:t>
-      </w:r>
-      <w:r>
-        <w:rPr>
-          <w:rFonts w:ascii="Times" w:hAnsi="Times"/>
+          <w:rFonts w:ascii="Garamond" w:hAnsi="Garamond"/>
+          <w:bCs/>
+        </w:rPr>
+        <w:t xml:space="preserve">Over the past six months </w:t>
+      </w:r>
+      <w:proofErr w:type="spellStart"/>
+      <w:r>
+        <w:rPr>
+          <w:rFonts w:ascii="Garamond" w:hAnsi="Garamond"/>
+          <w:bCs/>
+        </w:rPr>
+        <w:t>Atlassian</w:t>
+      </w:r>
+      <w:proofErr w:type="spellEnd"/>
+      <w:r>
+        <w:rPr>
+          <w:rFonts w:ascii="Garamond" w:hAnsi="Garamond"/>
+          <w:bCs/>
+        </w:rPr>
+        <w:t xml:space="preserve"> Corporation has displayed a consistent financial growth. </w:t>
+      </w:r>
+      <w:proofErr w:type="spellStart"/>
+      <w:r>
+        <w:rPr>
+          <w:rFonts w:ascii="Garamond" w:hAnsi="Garamond"/>
+          <w:bCs/>
+        </w:rPr>
+        <w:t>Atlassian</w:t>
+      </w:r>
+      <w:proofErr w:type="spellEnd"/>
+      <w:r>
+        <w:rPr>
+          <w:rFonts w:ascii="Garamond" w:hAnsi="Garamond"/>
+          <w:bCs/>
+        </w:rPr>
+        <w:t xml:space="preserve"> suffered a </w:t>
+      </w:r>
+      <w:proofErr w:type="gramStart"/>
+      <w:r>
+        <w:rPr>
+          <w:rFonts w:ascii="Garamond" w:hAnsi="Garamond"/>
+          <w:bCs/>
+        </w:rPr>
+        <w:t>drop in</w:t>
+      </w:r>
+      <w:proofErr w:type="gramEnd"/>
+      <w:r>
+        <w:rPr>
+          <w:rFonts w:ascii="Garamond" w:hAnsi="Garamond"/>
+          <w:bCs/>
+        </w:rPr>
+        <w:t xml:space="preserve"> share price at the beginning of the previous six months but then steadily recovered with a final financial growth of $8.16 (USD) or 26.76% (Figure 3)</w:t>
+      </w:r>
+      <w:r>
+        <w:rPr>
+          <w:rFonts w:ascii="Garamond" w:hAnsi="Garamond"/>
+          <w:bCs/>
+        </w:rPr>
+        <w:t xml:space="preserve"> </w:t>
+      </w:r>
+      <w:r>
+        <w:rPr>
+          <w:rFonts w:ascii="Garamond" w:hAnsi="Garamond"/>
           <w:bCs/>
         </w:rPr>
         <w:t>from the beginning of the previous six months.</w:t>
       </w:r>
       <w:r>
         <w:rPr>
-          <w:rFonts w:ascii="Times" w:hAnsi="Times"/>
+          <w:rFonts w:ascii="Garamond" w:hAnsi="Garamond"/>
+          <w:bCs/>
+        </w:rPr>
+        <w:t xml:space="preserve"> </w:t>
+      </w:r>
+      <w:sdt>
+        <w:sdtPr>
+          <w:rPr>
+            <w:rFonts w:ascii="Garamond" w:hAnsi="Garamond"/>
+            <w:bCs/>
+          </w:rPr>
+          <w:id w:val="-2027558510"/>
+          <w:citation/>
+        </w:sdtPr>
+        <w:sdtContent>
+          <w:r>
+            <w:rPr>
+              <w:rFonts w:ascii="Garamond" w:hAnsi="Garamond"/>
+              <w:bCs/>
+            </w:rPr>
+            <w:fldChar w:fldCharType="begin"/>
+          </w:r>
+          <w:r>
+            <w:rPr>
+              <w:rFonts w:ascii="Garamond" w:hAnsi="Garamond"/>
+              <w:bCs/>
+              <w:lang w:val="en-AU"/>
+            </w:rPr>
+            <w:instrText xml:space="preserve"> CITATION Goo172 \l 3081 </w:instrText>
+          </w:r>
+          <w:r>
+            <w:rPr>
+              <w:rFonts w:ascii="Garamond" w:hAnsi="Garamond"/>
+              <w:bCs/>
+            </w:rPr>
+            <w:fldChar w:fldCharType="separate"/>
+          </w:r>
+          <w:r>
+            <w:rPr>
+              <w:rFonts w:ascii="Garamond" w:hAnsi="Garamond"/>
+              <w:noProof/>
+              <w:lang w:val="en-AU"/>
+            </w:rPr>
+            <w:t>(Google, 2017)</w:t>
+          </w:r>
+          <w:r>
+            <w:rPr>
+              <w:rFonts w:ascii="Garamond" w:hAnsi="Garamond"/>
+              <w:bCs/>
+            </w:rPr>
+            <w:fldChar w:fldCharType="end"/>
+          </w:r>
+        </w:sdtContent>
+      </w:sdt>
+      <w:r>
+        <w:rPr>
+          <w:rFonts w:ascii="Garamond" w:hAnsi="Garamond"/>
           <w:bCs/>
         </w:rPr>
         <w:tab/>
@@ -4439,24 +4661,33 @@
     <w:p>
       <w:pPr>
         <w:rPr>
-          <w:rFonts w:ascii="Times" w:hAnsi="Times"/>
-          <w:bCs/>
-        </w:rPr>
-      </w:pPr>
-      <w:r>
-        <w:rPr>
+          <w:rFonts w:ascii="Garamond" w:hAnsi="Garamond"/>
+          <w:bCs/>
+        </w:rPr>
+      </w:pPr>
+    </w:p>
+    <w:p>
+      <w:pPr>
+        <w:rPr>
+          <w:rFonts w:ascii="Garamond" w:hAnsi="Garamond"/>
+          <w:bCs/>
+        </w:rPr>
+      </w:pPr>
+      <w:r>
+        <w:rPr>
+          <w:rFonts w:ascii="Garamond" w:hAnsi="Garamond"/>
           <w:noProof/>
         </w:rPr>
         <mc:AlternateContent>
           <mc:Choice Requires="wps">
             <w:drawing>
-              <wp:anchor distT="0" distB="0" distL="114300" distR="114300" simplePos="0" relativeHeight="251668480" behindDoc="0" locked="0" layoutInCell="1" allowOverlap="1" wp14:anchorId="223A9A13" wp14:editId="3D358B57">
+              <wp:anchor distT="0" distB="0" distL="114300" distR="114300" simplePos="0" relativeHeight="251666432" behindDoc="0" locked="0" layoutInCell="1" allowOverlap="1" wp14:anchorId="7C1E272E" wp14:editId="2BD20726">
                 <wp:simplePos x="0" y="0"/>
                 <wp:positionH relativeFrom="column">
-                  <wp:posOffset>3596640</wp:posOffset>
+                  <wp:posOffset>3134995</wp:posOffset>
                 </wp:positionH>
                 <wp:positionV relativeFrom="paragraph">
-                  <wp:posOffset>2040890</wp:posOffset>
+                  <wp:posOffset>1916430</wp:posOffset>
                 </wp:positionV>
                 <wp:extent cx="3298825" cy="391160"/>
                 <wp:effectExtent l="0" t="0" r="0" b="0"/>
@@ -4497,13 +4728,7 @@
                               </w:rPr>
                             </w:pPr>
                             <w:r>
-                              <w:t xml:space="preserve">Figure </w:t>
-                            </w:r>
-                            <w:r>
-                              <w:t>4</w:t>
-                            </w:r>
-                            <w:r>
-                              <w:t xml:space="preserve"> Graph comparing the financial grwth of both the technology hardware and software sector</w:t>
+                              <w:t>Figure 4 Graph comparing the financial growth of both the technology hardware and software sector</w:t>
                             </w:r>
                           </w:p>
                         </w:txbxContent>
@@ -4522,7 +4747,7 @@
           </mc:Choice>
           <mc:Fallback>
             <w:pict>
-              <v:shape w14:anchorId="223A9A13" id="Text Box 7" o:spid="_x0000_s1029" type="#_x0000_t202" style="position:absolute;margin-left:283.2pt;margin-top:160.7pt;width:259.75pt;height:30.8pt;z-index:251668480;visibility:visible;mso-wrap-style:square;mso-wrap-distance-left:9pt;mso-wrap-distance-top:0;mso-wrap-distance-right:9pt;mso-wrap-distance-bottom:0;mso-position-horizontal:absolute;mso-position-horizontal-relative:text;mso-position-vertical:absolute;mso-position-vertical-relative:text;v-text-anchor:top" o:gfxdata="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" stroked="f">
+              <v:shape w14:anchorId="7C1E272E" id="Text Box 7" o:spid="_x0000_s1029" type="#_x0000_t202" style="position:absolute;margin-left:246.85pt;margin-top:150.9pt;width:259.75pt;height:30.8pt;z-index:251666432;visibility:visible;mso-wrap-style:square;mso-wrap-distance-left:9pt;mso-wrap-distance-top:0;mso-wrap-distance-right:9pt;mso-wrap-distance-bottom:0;mso-position-horizontal:absolute;mso-position-horizontal-relative:text;mso-position-vertical:absolute;mso-position-vertical-relative:text;v-text-anchor:top" o:gfxdata="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" stroked="f">
                 <v:textbox style="mso-fit-shape-to-text:t" inset="0,0,0,0">
                   <w:txbxContent>
                     <w:p>
@@ -4537,13 +4762,7 @@
                         </w:rPr>
                       </w:pPr>
                       <w:r>
-                        <w:t xml:space="preserve">Figure </w:t>
-                      </w:r>
-                      <w:r>
-                        <w:t>4</w:t>
-                      </w:r>
-                      <w:r>
-                        <w:t xml:space="preserve"> Graph comparing the financial grwth of both the technology hardware and software sector</w:t>
+                        <w:t>Figure 4 Graph comparing the financial growth of both the technology hardware and software sector</w:t>
                       </w:r>
                     </w:p>
                   </w:txbxContent>
@@ -4556,20 +4775,20 @@
       </w:r>
       <w:r>
         <w:rPr>
-          <w:rFonts w:ascii="Arial Narrow" w:hAnsi="Arial Narrow"/>
+          <w:rFonts w:ascii="Garamond" w:hAnsi="Garamond"/>
           <w:b/>
           <w:noProof/>
           <w:sz w:val="32"/>
           <w:szCs w:val="32"/>
         </w:rPr>
         <w:drawing>
-          <wp:anchor distT="0" distB="0" distL="114300" distR="114300" simplePos="0" relativeHeight="251666432" behindDoc="0" locked="0" layoutInCell="1" allowOverlap="1" wp14:anchorId="4738F457" wp14:editId="6374310D">
+          <wp:anchor distT="0" distB="0" distL="114300" distR="114300" simplePos="0" relativeHeight="251665408" behindDoc="0" locked="0" layoutInCell="1" allowOverlap="1" wp14:anchorId="336904F6" wp14:editId="5EF02822">
             <wp:simplePos x="0" y="0"/>
             <wp:positionH relativeFrom="column">
-              <wp:posOffset>3596640</wp:posOffset>
+              <wp:posOffset>3138805</wp:posOffset>
             </wp:positionH>
             <wp:positionV relativeFrom="paragraph">
-              <wp:posOffset>167005</wp:posOffset>
+              <wp:posOffset>93345</wp:posOffset>
             </wp:positionV>
             <wp:extent cx="3298825" cy="1816735"/>
             <wp:effectExtent l="0" t="0" r="3175" b="12065"/>
@@ -4588,7 +4807,7 @@
                     </pic:cNvPicPr>
                   </pic:nvPicPr>
                   <pic:blipFill>
-                    <a:blip r:embed="rId12">
+                    <a:blip r:embed="rId13">
                       <a:extLst>
                         <a:ext uri="{28A0092B-C50C-407E-A947-70E740481C1C}">
                           <a14:useLocalDpi xmlns:a14="http://schemas.microsoft.com/office/drawing/2010/main" val="0"/>
@@ -4625,6 +4844,99 @@
           </wp:anchor>
         </w:drawing>
       </w:r>
+      <w:r>
+        <w:rPr>
+          <w:rFonts w:ascii="Garamond" w:hAnsi="Garamond"/>
+          <w:bCs/>
+        </w:rPr>
+        <w:t xml:space="preserve">The sector that </w:t>
+      </w:r>
+      <w:proofErr w:type="spellStart"/>
+      <w:r>
+        <w:rPr>
+          <w:rFonts w:ascii="Garamond" w:hAnsi="Garamond"/>
+          <w:bCs/>
+        </w:rPr>
+        <w:t>Atlassian</w:t>
+      </w:r>
+      <w:proofErr w:type="spellEnd"/>
+      <w:r>
+        <w:rPr>
+          <w:rFonts w:ascii="Garamond" w:hAnsi="Garamond"/>
+          <w:bCs/>
+        </w:rPr>
+        <w:t xml:space="preserve"> Corporation belongs to (Application Software (45103010)) has been steadily increasing over the past twelve mon</w:t>
+      </w:r>
+      <w:r>
+        <w:rPr>
+          <w:rFonts w:ascii="Garamond" w:hAnsi="Garamond"/>
+          <w:bCs/>
+        </w:rPr>
+        <w:t xml:space="preserve">ths. The sector worth started at </w:t>
+      </w:r>
+      <w:r>
+        <w:rPr>
+          <w:rFonts w:ascii="Garamond" w:hAnsi="Garamond"/>
+          <w:bCs/>
+        </w:rPr>
+        <w:t>roughly $1,550 (USD) and has increased to a final price of $1,825.50 (USD). This is because of the increase in demand for more powerful Technology hardware and therefore the need for programs that can harness the hardware more efficiently, this relationship between the hardware and software industry can be seen on Figure 4 that graphs the financial growth of both the hardware and software sectors.</w:t>
+      </w:r>
+      <w:r>
+        <w:rPr>
+          <w:rFonts w:ascii="Garamond" w:hAnsi="Garamond"/>
+          <w:bCs/>
+        </w:rPr>
+        <w:t xml:space="preserve"> </w:t>
+      </w:r>
+      <w:sdt>
+        <w:sdtPr>
+          <w:rPr>
+            <w:rFonts w:ascii="Garamond" w:hAnsi="Garamond"/>
+            <w:bCs/>
+          </w:rPr>
+          <w:id w:val="-1794041220"/>
+          <w:citation/>
+        </w:sdtPr>
+        <w:sdtContent>
+          <w:r>
+            <w:rPr>
+              <w:rFonts w:ascii="Garamond" w:hAnsi="Garamond"/>
+              <w:bCs/>
+            </w:rPr>
+            <w:fldChar w:fldCharType="begin"/>
+          </w:r>
+          <w:r>
+            <w:rPr>
+              <w:rFonts w:ascii="Garamond" w:hAnsi="Garamond"/>
+              <w:bCs/>
+              <w:lang w:val="en-AU"/>
+            </w:rPr>
+            <w:instrText xml:space="preserve"> CITATION The171 \l 3081 </w:instrText>
+          </w:r>
+          <w:r>
+            <w:rPr>
+              <w:rFonts w:ascii="Garamond" w:hAnsi="Garamond"/>
+              <w:bCs/>
+            </w:rPr>
+            <w:fldChar w:fldCharType="separate"/>
+          </w:r>
+          <w:r>
+            <w:rPr>
+              <w:rFonts w:ascii="Garamond" w:hAnsi="Garamond"/>
+              <w:noProof/>
+              <w:lang w:val="en-AU"/>
+            </w:rPr>
+            <w:t>(The Financial Times, 2017)</w:t>
+          </w:r>
+          <w:r>
+            <w:rPr>
+              <w:rFonts w:ascii="Garamond" w:hAnsi="Garamond"/>
+              <w:bCs/>
+            </w:rPr>
+            <w:fldChar w:fldCharType="end"/>
+          </w:r>
+        </w:sdtContent>
+      </w:sdt>
     </w:p>
     <w:p>
       <w:pPr>
@@ -4633,82 +4945,1834 @@
           <w:bCs/>
         </w:rPr>
       </w:pPr>
-      <w:r>
+    </w:p>
+    <w:p>
+      <w:pPr>
         <w:rPr>
           <w:rFonts w:ascii="Times" w:hAnsi="Times"/>
           <w:bCs/>
         </w:rPr>
-        <w:t>The sector that Atlassian Corporation belongs to (Application Software (45103010)) has been steadily increasing pover the past twelve months. The sector worth started at roughly $1,550 (USD) and has increased to a final price of $1,825.50 (USD). Thi</w:t>
-      </w:r>
+      </w:pPr>
       <w:r>
         <w:rPr>
           <w:rFonts w:ascii="Times" w:hAnsi="Times"/>
           <w:bCs/>
         </w:rPr>
-        <w:t>s is because of the increase in</w:t>
-      </w:r>
-      <w:r>
-        <w:rPr>
-          <w:rFonts w:ascii="Times" w:hAnsi="Times"/>
-          <w:bCs/>
-        </w:rPr>
-        <w:t xml:space="preserve"> demand for more powerful Technology hardware and therefore the need for programs that can harness the hardware more </w:t>
-      </w:r>
-      <w:r>
-        <w:rPr>
-          <w:rFonts w:ascii="Times" w:hAnsi="Times"/>
-          <w:bCs/>
-        </w:rPr>
-        <w:t>efficiently, This relationship between the hardware and software ind</w:t>
-      </w:r>
-      <w:r>
-        <w:rPr>
-          <w:rFonts w:ascii="Times" w:hAnsi="Times"/>
-          <w:bCs/>
-        </w:rPr>
-        <w:t>ustry can be seen on Figure 4</w:t>
-      </w:r>
-      <w:r>
-        <w:rPr>
-          <w:rFonts w:ascii="Times" w:hAnsi="Times"/>
-          <w:bCs/>
-        </w:rPr>
-        <w:t xml:space="preserve"> that graphs the financial growth of botht the hardware and software sectors.</w:t>
-      </w:r>
-      <w:bookmarkStart w:id="0" w:name="_GoBack"/>
-      <w:bookmarkEnd w:id="0"/>
-    </w:p>
-    <w:p>
-      <w:pPr>
-        <w:rPr>
-          <w:rFonts w:ascii="Times" w:hAnsi="Times"/>
-          <w:bCs/>
-        </w:rPr>
-      </w:pPr>
-    </w:p>
-    <w:p>
-      <w:pPr>
-        <w:rPr>
-          <w:rFonts w:ascii="Arial Narrow" w:hAnsi="Arial Narrow"/>
+        <w:br w:type="page"/>
+      </w:r>
+    </w:p>
+    <w:p>
+      <w:pPr>
+        <w:rPr>
+          <w:rFonts w:ascii="Garamond" w:hAnsi="Garamond"/>
           <w:b/>
           <w:sz w:val="32"/>
           <w:szCs w:val="32"/>
         </w:rPr>
       </w:pPr>
-    </w:p>
-    <w:p>
-      <w:pPr>
-        <w:rPr>
-          <w:rFonts w:ascii="Arial Narrow" w:hAnsi="Arial Narrow"/>
+      <w:r>
+        <w:rPr>
+          <w:rFonts w:ascii="Garamond" w:hAnsi="Garamond"/>
           <w:b/>
           <w:sz w:val="32"/>
           <w:szCs w:val="32"/>
         </w:rPr>
-      </w:pPr>
+        <w:lastRenderedPageBreak/>
+        <w:t>BHP Billiton</w:t>
+      </w:r>
+    </w:p>
+    <w:p>
+      <w:pPr>
+        <w:rPr>
+          <w:rFonts w:ascii="Garamond" w:hAnsi="Garamond"/>
+          <w:bCs/>
+        </w:rPr>
+      </w:pPr>
+    </w:p>
+    <w:p>
+      <w:pPr>
+        <w:rPr>
+          <w:rFonts w:ascii="Garamond" w:eastAsia="Times New Roman" w:hAnsi="Garamond" w:cs="Arial"/>
+          <w:color w:val="000000"/>
+          <w:shd w:val="clear" w:color="auto" w:fill="FFFFFF"/>
+        </w:rPr>
+      </w:pPr>
+      <w:r>
+        <w:rPr>
+          <w:rFonts w:ascii="Garamond" w:hAnsi="Garamond"/>
+          <w:bCs/>
+        </w:rPr>
+        <w:t>BHP Billiton (BHP) is a Global Resources Company. T</w:t>
+      </w:r>
+      <w:r>
+        <w:rPr>
+          <w:rFonts w:ascii="Garamond" w:eastAsia="Times New Roman" w:hAnsi="Garamond" w:cs="Arial"/>
+          <w:color w:val="000000"/>
+          <w:shd w:val="clear" w:color="auto" w:fill="FFFFFF"/>
+        </w:rPr>
+        <w:t>he Company is a producer of various commodities, including iron ore, metallurgical coal, copper and uranium. Its segments include Petroleum, Copper, Iron Ore and Coal.</w:t>
+      </w:r>
+      <w:r>
+        <w:rPr>
+          <w:rFonts w:ascii="Garamond" w:eastAsia="Times New Roman" w:hAnsi="Garamond" w:cs="Arial"/>
+          <w:color w:val="000000"/>
+          <w:shd w:val="clear" w:color="auto" w:fill="FFFFFF"/>
+        </w:rPr>
+        <w:t xml:space="preserve"> BHP belongs to the mining sector (151040).</w:t>
+      </w:r>
+    </w:p>
+    <w:p>
+      <w:pPr>
+        <w:rPr>
+          <w:rFonts w:ascii="Garamond" w:eastAsia="Times New Roman" w:hAnsi="Garamond" w:cs="Arial"/>
+          <w:color w:val="000000"/>
+          <w:shd w:val="clear" w:color="auto" w:fill="FFFFFF"/>
+        </w:rPr>
+      </w:pPr>
+    </w:p>
+    <w:p>
+      <w:pPr>
+        <w:rPr>
+          <w:rFonts w:ascii="Garamond" w:eastAsia="Times New Roman" w:hAnsi="Garamond" w:cs="Arial"/>
+          <w:color w:val="000000"/>
+          <w:shd w:val="clear" w:color="auto" w:fill="FFFFFF"/>
+        </w:rPr>
+      </w:pPr>
+      <w:r>
+        <w:rPr>
+          <w:rFonts w:ascii="Garamond" w:eastAsia="Times New Roman" w:hAnsi="Garamond" w:cs="Arial"/>
+          <w:color w:val="000000"/>
+          <w:shd w:val="clear" w:color="auto" w:fill="FFFFFF"/>
+        </w:rPr>
+        <w:t>BHP Billiton was listed on the Australian Stock Exchange (ASX) on the 1</w:t>
+      </w:r>
+      <w:r>
+        <w:rPr>
+          <w:rFonts w:ascii="Garamond" w:eastAsia="Times New Roman" w:hAnsi="Garamond" w:cs="Arial"/>
+          <w:color w:val="000000"/>
+          <w:shd w:val="clear" w:color="auto" w:fill="FFFFFF"/>
+          <w:vertAlign w:val="superscript"/>
+        </w:rPr>
+        <w:t>st</w:t>
+      </w:r>
+      <w:r>
+        <w:rPr>
+          <w:rFonts w:ascii="Garamond" w:eastAsia="Times New Roman" w:hAnsi="Garamond" w:cs="Arial"/>
+          <w:color w:val="000000"/>
+          <w:shd w:val="clear" w:color="auto" w:fill="FFFFFF"/>
+        </w:rPr>
+        <w:t xml:space="preserve"> of April, 1999 with an initial stock price of $13.565 (AUD).</w:t>
+      </w:r>
+    </w:p>
+    <w:p>
+      <w:pPr>
+        <w:rPr>
+          <w:rFonts w:ascii="Garamond" w:eastAsia="Times New Roman" w:hAnsi="Garamond" w:cs="Arial"/>
+          <w:color w:val="000000"/>
+          <w:shd w:val="clear" w:color="auto" w:fill="FFFFFF"/>
+        </w:rPr>
+      </w:pPr>
+      <w:r>
+        <w:rPr>
+          <w:rFonts w:ascii="Garamond" w:hAnsi="Garamond"/>
+          <w:bCs/>
+          <w:noProof/>
+        </w:rPr>
+        <w:drawing>
+          <wp:anchor distT="0" distB="0" distL="114300" distR="114300" simplePos="0" relativeHeight="251669504" behindDoc="0" locked="0" layoutInCell="1" allowOverlap="1" wp14:anchorId="3E40873B" wp14:editId="4C90A4F8">
+            <wp:simplePos x="0" y="0"/>
+            <wp:positionH relativeFrom="column">
+              <wp:posOffset>2567305</wp:posOffset>
+            </wp:positionH>
+            <wp:positionV relativeFrom="paragraph">
+              <wp:posOffset>170815</wp:posOffset>
+            </wp:positionV>
+            <wp:extent cx="3274060" cy="1136650"/>
+            <wp:effectExtent l="0" t="0" r="2540" b="6350"/>
+            <wp:wrapSquare wrapText="bothSides"/>
+            <wp:docPr id="18" name="Picture 18" descr="../../../../../../Desktop/%"/>
+            <wp:cNvGraphicFramePr>
+              <a:graphicFrameLocks xmlns:a="http://schemas.openxmlformats.org/drawingml/2006/main" noChangeAspect="1"/>
+            </wp:cNvGraphicFramePr>
+            <a:graphic xmlns:a="http://schemas.openxmlformats.org/drawingml/2006/main">
+              <a:graphicData uri="http://schemas.openxmlformats.org/drawingml/2006/picture">
+                <pic:pic xmlns:pic="http://schemas.openxmlformats.org/drawingml/2006/picture">
+                  <pic:nvPicPr>
+                    <pic:cNvPr id="0" name="Picture 1" descr="../../../../../../Desktop/%"/>
+                    <pic:cNvPicPr>
+                      <a:picLocks noChangeAspect="1" noChangeArrowheads="1"/>
+                    </pic:cNvPicPr>
+                  </pic:nvPicPr>
+                  <pic:blipFill>
+                    <a:blip r:embed="rId14">
+                      <a:extLst>
+                        <a:ext uri="{28A0092B-C50C-407E-A947-70E740481C1C}">
+                          <a14:useLocalDpi xmlns:a14="http://schemas.microsoft.com/office/drawing/2010/main" val="0"/>
+                        </a:ext>
+                      </a:extLst>
+                    </a:blip>
+                    <a:srcRect/>
+                    <a:stretch>
+                      <a:fillRect/>
+                    </a:stretch>
+                  </pic:blipFill>
+                  <pic:spPr bwMode="auto">
+                    <a:xfrm>
+                      <a:off x="0" y="0"/>
+                      <a:ext cx="3274060" cy="1136650"/>
+                    </a:xfrm>
+                    <a:prstGeom prst="rect">
+                      <a:avLst/>
+                    </a:prstGeom>
+                    <a:noFill/>
+                    <a:ln>
+                      <a:noFill/>
+                    </a:ln>
+                  </pic:spPr>
+                </pic:pic>
+              </a:graphicData>
+            </a:graphic>
+            <wp14:sizeRelH relativeFrom="page">
+              <wp14:pctWidth>0</wp14:pctWidth>
+            </wp14:sizeRelH>
+            <wp14:sizeRelV relativeFrom="page">
+              <wp14:pctHeight>0</wp14:pctHeight>
+            </wp14:sizeRelV>
+          </wp:anchor>
+        </w:drawing>
+      </w:r>
+    </w:p>
+    <w:p>
+      <w:pPr>
+        <w:rPr>
+          <w:rFonts w:ascii="Garamond" w:eastAsia="Times New Roman" w:hAnsi="Garamond" w:cs="Arial"/>
+          <w:color w:val="000000"/>
+          <w:shd w:val="clear" w:color="auto" w:fill="FFFFFF"/>
+        </w:rPr>
+      </w:pPr>
+      <w:r>
+        <w:rPr>
+          <w:noProof/>
+        </w:rPr>
+        <mc:AlternateContent>
+          <mc:Choice Requires="wps">
+            <w:drawing>
+              <wp:anchor distT="0" distB="0" distL="114300" distR="114300" simplePos="0" relativeHeight="251670528" behindDoc="0" locked="0" layoutInCell="1" allowOverlap="1" wp14:anchorId="6415A352" wp14:editId="2D2769D7">
+                <wp:simplePos x="0" y="0"/>
+                <wp:positionH relativeFrom="column">
+                  <wp:posOffset>2567305</wp:posOffset>
+                </wp:positionH>
+                <wp:positionV relativeFrom="paragraph">
+                  <wp:posOffset>1146175</wp:posOffset>
+                </wp:positionV>
+                <wp:extent cx="3274060" cy="259080"/>
+                <wp:effectExtent l="0" t="0" r="0" b="0"/>
+                <wp:wrapSquare wrapText="bothSides"/>
+                <wp:docPr id="10" name="Text Box 10"/>
+                <wp:cNvGraphicFramePr/>
+                <a:graphic xmlns:a="http://schemas.openxmlformats.org/drawingml/2006/main">
+                  <a:graphicData uri="http://schemas.microsoft.com/office/word/2010/wordprocessingShape">
+                    <wps:wsp>
+                      <wps:cNvSpPr txBox="1"/>
+                      <wps:spPr>
+                        <a:xfrm>
+                          <a:off x="0" y="0"/>
+                          <a:ext cx="3274060" cy="259080"/>
+                        </a:xfrm>
+                        <a:prstGeom prst="rect">
+                          <a:avLst/>
+                        </a:prstGeom>
+                        <a:solidFill>
+                          <a:prstClr val="white"/>
+                        </a:solidFill>
+                        <a:ln>
+                          <a:noFill/>
+                        </a:ln>
+                        <a:effectLst/>
+                      </wps:spPr>
+                      <wps:txbx>
+                        <w:txbxContent>
+                          <w:p>
+                            <w:pPr>
+                              <w:pStyle w:val="Caption"/>
+                              <w:rPr>
+                                <w:rFonts w:ascii="Garamond" w:hAnsi="Garamond"/>
+                                <w:bCs/>
+                                <w:noProof/>
+                              </w:rPr>
+                            </w:pPr>
+                            <w:r>
+                              <w:t xml:space="preserve">Figure </w:t>
+                            </w:r>
+                            <w:r>
+                              <w:fldChar w:fldCharType="begin"/>
+                            </w:r>
+                            <w:r>
+                              <w:instrText xml:space="preserve"> SEQ Figure \* ARABIC </w:instrText>
+                            </w:r>
+                            <w:r>
+                              <w:fldChar w:fldCharType="separate"/>
+                            </w:r>
+                            <w:r>
+                              <w:rPr>
+                                <w:noProof/>
+                              </w:rPr>
+                              <w:t>4</w:t>
+                            </w:r>
+                            <w:r>
+                              <w:fldChar w:fldCharType="end"/>
+                            </w:r>
+                            <w:r>
+                              <w:t xml:space="preserve"> BHP's Stock price over the past six months</w:t>
+                            </w:r>
+                          </w:p>
+                        </w:txbxContent>
+                      </wps:txbx>
+                      <wps:bodyPr rot="0" spcFirstLastPara="0" vertOverflow="overflow" horzOverflow="overflow" vert="horz" wrap="square" lIns="0" tIns="0" rIns="0" bIns="0" numCol="1" spcCol="0" rtlCol="0" fromWordArt="0" anchor="t" anchorCtr="0" forceAA="0" compatLnSpc="1">
+                        <a:prstTxWarp prst="textNoShape">
+                          <a:avLst/>
+                        </a:prstTxWarp>
+                        <a:spAutoFit/>
+                      </wps:bodyPr>
+                    </wps:wsp>
+                  </a:graphicData>
+                </a:graphic>
+              </wp:anchor>
+            </w:drawing>
+          </mc:Choice>
+          <mc:Fallback>
+            <w:pict>
+              <v:shape w14:anchorId="6415A352" id="Text Box 10" o:spid="_x0000_s1030" type="#_x0000_t202" style="position:absolute;margin-left:202.15pt;margin-top:90.25pt;width:257.8pt;height:20.4pt;z-index:251670528;visibility:visible;mso-wrap-style:square;mso-wrap-distance-left:9pt;mso-wrap-distance-top:0;mso-wrap-distance-right:9pt;mso-wrap-distance-bottom:0;mso-position-horizontal:absolute;mso-position-horizontal-relative:text;mso-position-vertical:absolute;mso-position-vertical-relative:text;v-text-anchor:top" o:gfxdata="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" stroked="f">
+                <v:textbox style="mso-fit-shape-to-text:t" inset="0,0,0,0">
+                  <w:txbxContent>
+                    <w:p>
+                      <w:pPr>
+                        <w:pStyle w:val="Caption"/>
+                        <w:rPr>
+                          <w:rFonts w:ascii="Garamond" w:hAnsi="Garamond"/>
+                          <w:bCs/>
+                          <w:noProof/>
+                        </w:rPr>
+                      </w:pPr>
+                      <w:r>
+                        <w:t xml:space="preserve">Figure </w:t>
+                      </w:r>
+                      <w:r>
+                        <w:fldChar w:fldCharType="begin"/>
+                      </w:r>
+                      <w:r>
+                        <w:instrText xml:space="preserve"> SEQ Figure \* ARABIC </w:instrText>
+                      </w:r>
+                      <w:r>
+                        <w:fldChar w:fldCharType="separate"/>
+                      </w:r>
+                      <w:r>
+                        <w:rPr>
+                          <w:noProof/>
+                        </w:rPr>
+                        <w:t>4</w:t>
+                      </w:r>
+                      <w:r>
+                        <w:fldChar w:fldCharType="end"/>
+                      </w:r>
+                      <w:r>
+                        <w:t xml:space="preserve"> BHP's Stock price over the past six months</w:t>
+                      </w:r>
+                    </w:p>
+                  </w:txbxContent>
+                </v:textbox>
+                <w10:wrap type="square"/>
+              </v:shape>
+            </w:pict>
+          </mc:Fallback>
+        </mc:AlternateContent>
+      </w:r>
+      <w:r>
+        <w:rPr>
+          <w:rFonts w:ascii="Garamond" w:eastAsia="Times New Roman" w:hAnsi="Garamond" w:cs="Arial"/>
+          <w:color w:val="000000"/>
+          <w:shd w:val="clear" w:color="auto" w:fill="FFFFFF"/>
+        </w:rPr>
+        <w:t>Over the past six months BHP Billiton has held a mainly static stock price but between the 6</w:t>
+      </w:r>
+      <w:r>
+        <w:rPr>
+          <w:rFonts w:ascii="Garamond" w:eastAsia="Times New Roman" w:hAnsi="Garamond" w:cs="Arial"/>
+          <w:color w:val="000000"/>
+          <w:shd w:val="clear" w:color="auto" w:fill="FFFFFF"/>
+          <w:vertAlign w:val="superscript"/>
+        </w:rPr>
+        <w:t>th</w:t>
+      </w:r>
+      <w:r>
+        <w:rPr>
+          <w:rFonts w:ascii="Garamond" w:eastAsia="Times New Roman" w:hAnsi="Garamond" w:cs="Arial"/>
+          <w:color w:val="000000"/>
+          <w:shd w:val="clear" w:color="auto" w:fill="FFFFFF"/>
+        </w:rPr>
+        <w:t xml:space="preserve"> of February, 2017 and the 27</w:t>
+      </w:r>
+      <w:r>
+        <w:rPr>
+          <w:rFonts w:ascii="Garamond" w:eastAsia="Times New Roman" w:hAnsi="Garamond" w:cs="Arial"/>
+          <w:color w:val="000000"/>
+          <w:shd w:val="clear" w:color="auto" w:fill="FFFFFF"/>
+          <w:vertAlign w:val="superscript"/>
+        </w:rPr>
+        <w:t>th</w:t>
+      </w:r>
+      <w:r>
+        <w:rPr>
+          <w:rFonts w:ascii="Garamond" w:eastAsia="Times New Roman" w:hAnsi="Garamond" w:cs="Arial"/>
+          <w:color w:val="000000"/>
+          <w:shd w:val="clear" w:color="auto" w:fill="FFFFFF"/>
+        </w:rPr>
+        <w:t xml:space="preserve"> of March, 2017 BHP Billiton’s stock price decreased by $2.41(AUD) during this period. Over the past six months BHP’s stock price decreased by $1.58 (AUD) or -6.21%. </w:t>
+      </w:r>
+      <w:sdt>
+        <w:sdtPr>
+          <w:rPr>
+            <w:rFonts w:ascii="Garamond" w:eastAsia="Times New Roman" w:hAnsi="Garamond" w:cs="Times New Roman"/>
+            <w:bCs/>
+            <w:iCs/>
+            <w:lang w:eastAsia="en-US"/>
+          </w:rPr>
+          <w:id w:val="1247234977"/>
+          <w:citation/>
+        </w:sdtPr>
+        <w:sdtContent>
+          <w:r>
+            <w:rPr>
+              <w:rFonts w:ascii="Garamond" w:eastAsia="Times New Roman" w:hAnsi="Garamond" w:cs="Times New Roman"/>
+              <w:bCs/>
+              <w:iCs/>
+              <w:lang w:eastAsia="en-US"/>
+            </w:rPr>
+            <w:fldChar w:fldCharType="begin"/>
+          </w:r>
+          <w:r>
+            <w:rPr>
+              <w:rFonts w:ascii="Garamond" w:eastAsia="Times New Roman" w:hAnsi="Garamond" w:cs="Times New Roman"/>
+              <w:bCs/>
+              <w:iCs/>
+              <w:lang w:val="en-AU" w:eastAsia="en-US"/>
+            </w:rPr>
+            <w:instrText xml:space="preserve"> CITATION Goo17 \l 3081 </w:instrText>
+          </w:r>
+          <w:r>
+            <w:rPr>
+              <w:rFonts w:ascii="Garamond" w:eastAsia="Times New Roman" w:hAnsi="Garamond" w:cs="Times New Roman"/>
+              <w:bCs/>
+              <w:iCs/>
+              <w:lang w:eastAsia="en-US"/>
+            </w:rPr>
+            <w:fldChar w:fldCharType="separate"/>
+          </w:r>
+          <w:r>
+            <w:rPr>
+              <w:rFonts w:ascii="Garamond" w:eastAsia="Times New Roman" w:hAnsi="Garamond" w:cs="Times New Roman"/>
+              <w:noProof/>
+              <w:lang w:val="en-AU" w:eastAsia="en-US"/>
+            </w:rPr>
+            <w:t>(Google, 2017)</w:t>
+          </w:r>
+          <w:r>
+            <w:rPr>
+              <w:rFonts w:ascii="Garamond" w:eastAsia="Times New Roman" w:hAnsi="Garamond" w:cs="Times New Roman"/>
+              <w:bCs/>
+              <w:iCs/>
+              <w:lang w:eastAsia="en-US"/>
+            </w:rPr>
+            <w:fldChar w:fldCharType="end"/>
+          </w:r>
+        </w:sdtContent>
+      </w:sdt>
+    </w:p>
+    <w:p>
+      <w:pPr>
+        <w:rPr>
+          <w:rFonts w:ascii="Garamond" w:eastAsia="Times New Roman" w:hAnsi="Garamond" w:cs="Arial"/>
+          <w:color w:val="000000"/>
+          <w:shd w:val="clear" w:color="auto" w:fill="FFFFFF"/>
+        </w:rPr>
+      </w:pPr>
+      <w:r>
+        <w:rPr>
+          <w:noProof/>
+        </w:rPr>
+        <mc:AlternateContent>
+          <mc:Choice Requires="wps">
+            <w:drawing>
+              <wp:anchor distT="0" distB="0" distL="114300" distR="114300" simplePos="0" relativeHeight="251674624" behindDoc="0" locked="0" layoutInCell="1" allowOverlap="1" wp14:anchorId="5C1429E8" wp14:editId="0C988A18">
+                <wp:simplePos x="0" y="0"/>
+                <wp:positionH relativeFrom="column">
+                  <wp:posOffset>2568575</wp:posOffset>
+                </wp:positionH>
+                <wp:positionV relativeFrom="paragraph">
+                  <wp:posOffset>1961515</wp:posOffset>
+                </wp:positionV>
+                <wp:extent cx="3311525" cy="391160"/>
+                <wp:effectExtent l="0" t="0" r="0" b="0"/>
+                <wp:wrapSquare wrapText="bothSides"/>
+                <wp:docPr id="14" name="Text Box 14"/>
+                <wp:cNvGraphicFramePr/>
+                <a:graphic xmlns:a="http://schemas.openxmlformats.org/drawingml/2006/main">
+                  <a:graphicData uri="http://schemas.microsoft.com/office/word/2010/wordprocessingShape">
+                    <wps:wsp>
+                      <wps:cNvSpPr txBox="1"/>
+                      <wps:spPr>
+                        <a:xfrm>
+                          <a:off x="0" y="0"/>
+                          <a:ext cx="3311525" cy="391160"/>
+                        </a:xfrm>
+                        <a:prstGeom prst="rect">
+                          <a:avLst/>
+                        </a:prstGeom>
+                        <a:solidFill>
+                          <a:prstClr val="white"/>
+                        </a:solidFill>
+                        <a:ln>
+                          <a:noFill/>
+                        </a:ln>
+                        <a:effectLst/>
+                      </wps:spPr>
+                      <wps:txbx>
+                        <w:txbxContent>
+                          <w:p>
+                            <w:pPr>
+                              <w:pStyle w:val="Caption"/>
+                              <w:rPr>
+                                <w:rFonts w:ascii="Garamond" w:eastAsia="Times New Roman" w:hAnsi="Garamond" w:cs="Times New Roman"/>
+                                <w:b/>
+                                <w:noProof/>
+                                <w:sz w:val="40"/>
+                                <w:szCs w:val="40"/>
+                              </w:rPr>
+                            </w:pPr>
+                            <w:r>
+                              <w:t xml:space="preserve">Figure </w:t>
+                            </w:r>
+                            <w:r>
+                              <w:fldChar w:fldCharType="begin"/>
+                            </w:r>
+                            <w:r>
+                              <w:instrText xml:space="preserve"> SEQ Figure \* ARABIC </w:instrText>
+                            </w:r>
+                            <w:r>
+                              <w:fldChar w:fldCharType="separate"/>
+                            </w:r>
+                            <w:r>
+                              <w:rPr>
+                                <w:noProof/>
+                              </w:rPr>
+                              <w:t>5</w:t>
+                            </w:r>
+                            <w:r>
+                              <w:fldChar w:fldCharType="end"/>
+                            </w:r>
+                            <w:r>
+                              <w:t xml:space="preserve"> Graph comparing the financial growth of the mining sector and BHP Billiton</w:t>
+                            </w:r>
+                          </w:p>
+                        </w:txbxContent>
+                      </wps:txbx>
+                      <wps:bodyPr rot="0" spcFirstLastPara="0" vertOverflow="overflow" horzOverflow="overflow" vert="horz" wrap="square" lIns="0" tIns="0" rIns="0" bIns="0" numCol="1" spcCol="0" rtlCol="0" fromWordArt="0" anchor="t" anchorCtr="0" forceAA="0" compatLnSpc="1">
+                        <a:prstTxWarp prst="textNoShape">
+                          <a:avLst/>
+                        </a:prstTxWarp>
+                        <a:spAutoFit/>
+                      </wps:bodyPr>
+                    </wps:wsp>
+                  </a:graphicData>
+                </a:graphic>
+              </wp:anchor>
+            </w:drawing>
+          </mc:Choice>
+          <mc:Fallback>
+            <w:pict>
+              <v:shape w14:anchorId="5C1429E8" id="Text Box 14" o:spid="_x0000_s1031" type="#_x0000_t202" style="position:absolute;margin-left:202.25pt;margin-top:154.45pt;width:260.75pt;height:30.8pt;z-index:251674624;visibility:visible;mso-wrap-style:square;mso-wrap-distance-left:9pt;mso-wrap-distance-top:0;mso-wrap-distance-right:9pt;mso-wrap-distance-bottom:0;mso-position-horizontal:absolute;mso-position-horizontal-relative:text;mso-position-vertical:absolute;mso-position-vertical-relative:text;v-text-anchor:top" o:gfxdata="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" stroked="f">
+                <v:textbox style="mso-fit-shape-to-text:t" inset="0,0,0,0">
+                  <w:txbxContent>
+                    <w:p>
+                      <w:pPr>
+                        <w:pStyle w:val="Caption"/>
+                        <w:rPr>
+                          <w:rFonts w:ascii="Garamond" w:eastAsia="Times New Roman" w:hAnsi="Garamond" w:cs="Times New Roman"/>
+                          <w:b/>
+                          <w:noProof/>
+                          <w:sz w:val="40"/>
+                          <w:szCs w:val="40"/>
+                        </w:rPr>
+                      </w:pPr>
+                      <w:r>
+                        <w:t xml:space="preserve">Figure </w:t>
+                      </w:r>
+                      <w:r>
+                        <w:fldChar w:fldCharType="begin"/>
+                      </w:r>
+                      <w:r>
+                        <w:instrText xml:space="preserve"> SEQ Figure \* ARABIC </w:instrText>
+                      </w:r>
+                      <w:r>
+                        <w:fldChar w:fldCharType="separate"/>
+                      </w:r>
+                      <w:r>
+                        <w:rPr>
+                          <w:noProof/>
+                        </w:rPr>
+                        <w:t>5</w:t>
+                      </w:r>
+                      <w:r>
+                        <w:fldChar w:fldCharType="end"/>
+                      </w:r>
+                      <w:r>
+                        <w:t xml:space="preserve"> Graph comparing the financial growth of the mining sector and BHP Billiton</w:t>
+                      </w:r>
+                    </w:p>
+                  </w:txbxContent>
+                </v:textbox>
+                <w10:wrap type="square"/>
+              </v:shape>
+            </w:pict>
+          </mc:Fallback>
+        </mc:AlternateContent>
+      </w:r>
+      <w:r>
+        <w:rPr>
+          <w:rFonts w:ascii="Garamond" w:eastAsia="Times New Roman" w:hAnsi="Garamond" w:cs="Times New Roman"/>
+          <w:b/>
+          <w:iCs/>
+          <w:noProof/>
+          <w:sz w:val="40"/>
+          <w:szCs w:val="40"/>
+        </w:rPr>
+        <w:drawing>
+          <wp:anchor distT="0" distB="0" distL="114300" distR="114300" simplePos="0" relativeHeight="251671552" behindDoc="0" locked="0" layoutInCell="1" allowOverlap="1" wp14:anchorId="52F661E8" wp14:editId="5116DB0B">
+            <wp:simplePos x="0" y="0"/>
+            <wp:positionH relativeFrom="column">
+              <wp:posOffset>2568575</wp:posOffset>
+            </wp:positionH>
+            <wp:positionV relativeFrom="paragraph">
+              <wp:posOffset>112395</wp:posOffset>
+            </wp:positionV>
+            <wp:extent cx="3311525" cy="1791970"/>
+            <wp:effectExtent l="0" t="0" r="0" b="11430"/>
+            <wp:wrapSquare wrapText="bothSides"/>
+            <wp:docPr id="11" name="Picture 11" descr="../../../../../../Desktop/Screen%20Shot%202017-05-29%20at%2012."/>
+            <wp:cNvGraphicFramePr>
+              <a:graphicFrameLocks xmlns:a="http://schemas.openxmlformats.org/drawingml/2006/main" noChangeAspect="1"/>
+            </wp:cNvGraphicFramePr>
+            <a:graphic xmlns:a="http://schemas.openxmlformats.org/drawingml/2006/main">
+              <a:graphicData uri="http://schemas.openxmlformats.org/drawingml/2006/picture">
+                <pic:pic xmlns:pic="http://schemas.openxmlformats.org/drawingml/2006/picture">
+                  <pic:nvPicPr>
+                    <pic:cNvPr id="0" name="Picture 2" descr="../../../../../../Desktop/Screen%20Shot%202017-05-29%20at%2012."/>
+                    <pic:cNvPicPr>
+                      <a:picLocks noChangeAspect="1" noChangeArrowheads="1"/>
+                    </pic:cNvPicPr>
+                  </pic:nvPicPr>
+                  <pic:blipFill>
+                    <a:blip r:embed="rId15">
+                      <a:extLst>
+                        <a:ext uri="{28A0092B-C50C-407E-A947-70E740481C1C}">
+                          <a14:useLocalDpi xmlns:a14="http://schemas.microsoft.com/office/drawing/2010/main" val="0"/>
+                        </a:ext>
+                      </a:extLst>
+                    </a:blip>
+                    <a:srcRect/>
+                    <a:stretch>
+                      <a:fillRect/>
+                    </a:stretch>
+                  </pic:blipFill>
+                  <pic:spPr bwMode="auto">
+                    <a:xfrm>
+                      <a:off x="0" y="0"/>
+                      <a:ext cx="3311525" cy="1791970"/>
+                    </a:xfrm>
+                    <a:prstGeom prst="rect">
+                      <a:avLst/>
+                    </a:prstGeom>
+                    <a:noFill/>
+                    <a:ln>
+                      <a:noFill/>
+                    </a:ln>
+                  </pic:spPr>
+                </pic:pic>
+              </a:graphicData>
+            </a:graphic>
+            <wp14:sizeRelH relativeFrom="page">
+              <wp14:pctWidth>0</wp14:pctWidth>
+            </wp14:sizeRelH>
+            <wp14:sizeRelV relativeFrom="page">
+              <wp14:pctHeight>0</wp14:pctHeight>
+            </wp14:sizeRelV>
+          </wp:anchor>
+        </w:drawing>
+      </w:r>
+    </w:p>
+    <w:p>
+      <w:pPr>
+        <w:rPr>
+          <w:rFonts w:ascii="Garamond" w:eastAsia="Times New Roman" w:hAnsi="Garamond" w:cs="Arial"/>
+          <w:color w:val="000000"/>
+          <w:shd w:val="clear" w:color="auto" w:fill="FFFFFF"/>
+        </w:rPr>
+      </w:pPr>
+      <w:r>
+        <w:rPr>
+          <w:rFonts w:ascii="Garamond" w:eastAsia="Times New Roman" w:hAnsi="Garamond" w:cs="Arial"/>
+          <w:color w:val="000000"/>
+          <w:shd w:val="clear" w:color="auto" w:fill="FFFFFF"/>
+        </w:rPr>
+        <w:t xml:space="preserve">BHP Billiton’s stock price has acted in the opposite way of how the mining sector has been fluctuating over the past year. Figure 5 graphs the financial growth of both the mining sector and BHP Billiton. As shown on the graph when the mining sectors economic growth decreases BHP’s financial growth increases. </w:t>
+      </w:r>
+      <w:sdt>
+        <w:sdtPr>
+          <w:rPr>
+            <w:rFonts w:ascii="Garamond" w:eastAsia="Times New Roman" w:hAnsi="Garamond" w:cs="Arial"/>
+            <w:color w:val="000000"/>
+            <w:shd w:val="clear" w:color="auto" w:fill="FFFFFF"/>
+          </w:rPr>
+          <w:id w:val="-1874984015"/>
+          <w:citation/>
+        </w:sdtPr>
+        <w:sdtContent>
+          <w:r>
+            <w:rPr>
+              <w:rFonts w:ascii="Garamond" w:eastAsia="Times New Roman" w:hAnsi="Garamond" w:cs="Arial"/>
+              <w:color w:val="000000"/>
+              <w:shd w:val="clear" w:color="auto" w:fill="FFFFFF"/>
+            </w:rPr>
+            <w:fldChar w:fldCharType="begin"/>
+          </w:r>
+          <w:r>
+            <w:rPr>
+              <w:rFonts w:ascii="Garamond" w:eastAsia="Times New Roman" w:hAnsi="Garamond" w:cs="Arial"/>
+              <w:color w:val="000000"/>
+              <w:shd w:val="clear" w:color="auto" w:fill="FFFFFF"/>
+              <w:lang w:val="en-AU"/>
+            </w:rPr>
+            <w:instrText xml:space="preserve"> CITATION The172 \l 3081 </w:instrText>
+          </w:r>
+          <w:r>
+            <w:rPr>
+              <w:rFonts w:ascii="Garamond" w:eastAsia="Times New Roman" w:hAnsi="Garamond" w:cs="Arial"/>
+              <w:color w:val="000000"/>
+              <w:shd w:val="clear" w:color="auto" w:fill="FFFFFF"/>
+            </w:rPr>
+            <w:fldChar w:fldCharType="separate"/>
+          </w:r>
+          <w:r>
+            <w:rPr>
+              <w:rFonts w:ascii="Garamond" w:eastAsia="Times New Roman" w:hAnsi="Garamond" w:cs="Arial"/>
+              <w:noProof/>
+              <w:color w:val="000000"/>
+              <w:shd w:val="clear" w:color="auto" w:fill="FFFFFF"/>
+              <w:lang w:val="en-AU"/>
+            </w:rPr>
+            <w:t>(The Financial Times, 2017)</w:t>
+          </w:r>
+          <w:r>
+            <w:rPr>
+              <w:rFonts w:ascii="Garamond" w:eastAsia="Times New Roman" w:hAnsi="Garamond" w:cs="Arial"/>
+              <w:color w:val="000000"/>
+              <w:shd w:val="clear" w:color="auto" w:fill="FFFFFF"/>
+            </w:rPr>
+            <w:fldChar w:fldCharType="end"/>
+          </w:r>
+        </w:sdtContent>
+      </w:sdt>
+    </w:p>
+    <w:p>
+      <w:pPr>
+        <w:rPr>
+          <w:rFonts w:ascii="Garamond" w:eastAsia="Times New Roman" w:hAnsi="Garamond" w:cs="Arial"/>
+          <w:color w:val="000000"/>
+          <w:shd w:val="clear" w:color="auto" w:fill="FFFFFF"/>
+        </w:rPr>
+      </w:pPr>
+      <w:r>
+        <w:rPr>
+          <w:rFonts w:ascii="Garamond" w:eastAsia="Times New Roman" w:hAnsi="Garamond" w:cs="Arial"/>
+          <w:color w:val="000000"/>
+          <w:shd w:val="clear" w:color="auto" w:fill="FFFFFF"/>
+        </w:rPr>
+        <w:br w:type="page"/>
+      </w:r>
+    </w:p>
+    <w:p>
+      <w:pPr>
+        <w:rPr>
+          <w:rFonts w:ascii="Garamond" w:eastAsia="Times New Roman" w:hAnsi="Garamond" w:cs="Arial"/>
+          <w:b/>
+          <w:bCs/>
+          <w:color w:val="000000"/>
+          <w:sz w:val="32"/>
+          <w:szCs w:val="32"/>
+          <w:shd w:val="clear" w:color="auto" w:fill="FFFFFF"/>
+        </w:rPr>
+      </w:pPr>
+      <w:r>
+        <w:rPr>
+          <w:rFonts w:ascii="Garamond" w:eastAsia="Times New Roman" w:hAnsi="Garamond" w:cs="Arial"/>
+          <w:b/>
+          <w:bCs/>
+          <w:color w:val="000000"/>
+          <w:sz w:val="32"/>
+          <w:szCs w:val="32"/>
+          <w:shd w:val="clear" w:color="auto" w:fill="FFFFFF"/>
+        </w:rPr>
+        <w:lastRenderedPageBreak/>
+        <w:t>Wesfarmers Ltd</w:t>
+      </w:r>
+    </w:p>
+    <w:p>
+      <w:pPr>
+        <w:rPr>
+          <w:rFonts w:ascii="Garamond" w:eastAsia="Times New Roman" w:hAnsi="Garamond" w:cs="Arial"/>
+          <w:color w:val="000000"/>
+          <w:shd w:val="clear" w:color="auto" w:fill="FFFFFF"/>
+        </w:rPr>
+      </w:pPr>
+    </w:p>
+    <w:p>
+      <w:pPr>
+        <w:rPr>
+          <w:rFonts w:ascii="Garamond" w:eastAsia="Times New Roman" w:hAnsi="Garamond" w:cs="Arial"/>
+          <w:color w:val="000000"/>
+          <w:shd w:val="clear" w:color="auto" w:fill="FFFFFF"/>
+        </w:rPr>
+      </w:pPr>
+      <w:r>
+        <w:rPr>
+          <w:rFonts w:ascii="Garamond" w:eastAsia="Times New Roman" w:hAnsi="Garamond" w:cs="Arial"/>
+          <w:color w:val="000000"/>
+          <w:shd w:val="clear" w:color="auto" w:fill="FFFFFF"/>
+        </w:rPr>
+        <w:t xml:space="preserve">Wesfarmers is an international conglomerate based in Perth, Australia. </w:t>
+      </w:r>
+      <w:r>
+        <w:rPr>
+          <w:rFonts w:ascii="Garamond" w:eastAsia="Times New Roman" w:hAnsi="Garamond" w:cs="Arial"/>
+          <w:color w:val="000000"/>
+          <w:shd w:val="clear" w:color="auto" w:fill="FFFFFF"/>
+        </w:rPr>
+        <w:t>Wesfarmers Limited is engaged in various business operations, such as supermarkets, liquor, hotels and convenience stores; home improvement; office supplies, and an industrials division with businesses in chemicals, energy and fertilizers, industrial and safety products and coal.</w:t>
+      </w:r>
+      <w:r>
+        <w:rPr>
+          <w:rFonts w:ascii="Garamond" w:eastAsia="Times New Roman" w:hAnsi="Garamond" w:cs="Arial"/>
+          <w:color w:val="000000"/>
+          <w:shd w:val="clear" w:color="auto" w:fill="FFFFFF"/>
+        </w:rPr>
+        <w:t xml:space="preserve"> Wesfarmers is mainly focused on the market sector of Hypermarkets and Super Centers (30101040).</w:t>
+      </w:r>
+    </w:p>
+    <w:p>
+      <w:pPr>
+        <w:rPr>
+          <w:rFonts w:ascii="Garamond" w:eastAsia="Times New Roman" w:hAnsi="Garamond" w:cs="Arial"/>
+          <w:color w:val="000000"/>
+          <w:shd w:val="clear" w:color="auto" w:fill="FFFFFF"/>
+        </w:rPr>
+      </w:pPr>
+    </w:p>
+    <w:p>
+      <w:pPr>
+        <w:rPr>
+          <w:rFonts w:ascii="Garamond" w:eastAsia="Times New Roman" w:hAnsi="Garamond" w:cs="Arial"/>
+          <w:color w:val="000000"/>
+          <w:shd w:val="clear" w:color="auto" w:fill="FFFFFF"/>
+        </w:rPr>
+      </w:pPr>
+      <w:r>
+        <w:rPr>
+          <w:rFonts w:ascii="Garamond" w:eastAsia="Times New Roman" w:hAnsi="Garamond" w:cs="Arial"/>
+          <w:color w:val="000000"/>
+          <w:shd w:val="clear" w:color="auto" w:fill="FFFFFF"/>
+        </w:rPr>
+        <w:t>Wesfarmers Ltd was first registered on the Australian Stock Exchange on the 1</w:t>
+      </w:r>
+      <w:r>
+        <w:rPr>
+          <w:rFonts w:ascii="Garamond" w:eastAsia="Times New Roman" w:hAnsi="Garamond" w:cs="Arial"/>
+          <w:color w:val="000000"/>
+          <w:shd w:val="clear" w:color="auto" w:fill="FFFFFF"/>
+          <w:vertAlign w:val="superscript"/>
+        </w:rPr>
+        <w:t>st</w:t>
+      </w:r>
+      <w:r>
+        <w:rPr>
+          <w:rFonts w:ascii="Garamond" w:eastAsia="Times New Roman" w:hAnsi="Garamond" w:cs="Arial"/>
+          <w:color w:val="000000"/>
+          <w:shd w:val="clear" w:color="auto" w:fill="FFFFFF"/>
+        </w:rPr>
+        <w:t xml:space="preserve"> of April, 1999 and had an initial stock price of $15.091 (AUD).</w:t>
+      </w:r>
+    </w:p>
+    <w:p>
+      <w:pPr>
+        <w:rPr>
+          <w:rFonts w:ascii="Garamond" w:eastAsia="Times New Roman" w:hAnsi="Garamond" w:cs="Arial"/>
+          <w:color w:val="000000"/>
+          <w:shd w:val="clear" w:color="auto" w:fill="FFFFFF"/>
+        </w:rPr>
+      </w:pPr>
+    </w:p>
+    <w:p>
+      <w:pPr>
+        <w:rPr>
+          <w:rFonts w:ascii="Garamond" w:eastAsia="Times New Roman" w:hAnsi="Garamond" w:cs="Times New Roman"/>
+          <w:bCs/>
+          <w:iCs/>
+          <w:lang w:eastAsia="en-US"/>
+        </w:rPr>
+      </w:pPr>
+      <w:r>
+        <w:rPr>
+          <w:noProof/>
+        </w:rPr>
+        <mc:AlternateContent>
+          <mc:Choice Requires="wps">
+            <w:drawing>
+              <wp:anchor distT="0" distB="0" distL="114300" distR="114300" simplePos="0" relativeHeight="251673600" behindDoc="0" locked="0" layoutInCell="1" allowOverlap="1" wp14:anchorId="74DE260F" wp14:editId="09671154">
+                <wp:simplePos x="0" y="0"/>
+                <wp:positionH relativeFrom="column">
+                  <wp:posOffset>2336800</wp:posOffset>
+                </wp:positionH>
+                <wp:positionV relativeFrom="paragraph">
+                  <wp:posOffset>1357630</wp:posOffset>
+                </wp:positionV>
+                <wp:extent cx="3616960" cy="259080"/>
+                <wp:effectExtent l="0" t="0" r="0" b="0"/>
+                <wp:wrapSquare wrapText="bothSides"/>
+                <wp:docPr id="13" name="Text Box 13"/>
+                <wp:cNvGraphicFramePr/>
+                <a:graphic xmlns:a="http://schemas.openxmlformats.org/drawingml/2006/main">
+                  <a:graphicData uri="http://schemas.microsoft.com/office/word/2010/wordprocessingShape">
+                    <wps:wsp>
+                      <wps:cNvSpPr txBox="1"/>
+                      <wps:spPr>
+                        <a:xfrm>
+                          <a:off x="0" y="0"/>
+                          <a:ext cx="3616960" cy="259080"/>
+                        </a:xfrm>
+                        <a:prstGeom prst="rect">
+                          <a:avLst/>
+                        </a:prstGeom>
+                        <a:solidFill>
+                          <a:prstClr val="white"/>
+                        </a:solidFill>
+                        <a:ln>
+                          <a:noFill/>
+                        </a:ln>
+                        <a:effectLst/>
+                      </wps:spPr>
+                      <wps:txbx>
+                        <w:txbxContent>
+                          <w:p>
+                            <w:pPr>
+                              <w:pStyle w:val="Caption"/>
+                              <w:rPr>
+                                <w:rFonts w:eastAsia="Times New Roman" w:cs="Times New Roman"/>
+                                <w:noProof/>
+                              </w:rPr>
+                            </w:pPr>
+                            <w:r>
+                              <w:t>Figure 6</w:t>
+                            </w:r>
+                            <w:r>
+                              <w:rPr>
+                                <w:noProof/>
+                              </w:rPr>
+                              <w:t xml:space="preserve"> Graph of Wesfarmers stock price over the previous six months</w:t>
+                            </w:r>
+                          </w:p>
+                        </w:txbxContent>
+                      </wps:txbx>
+                      <wps:bodyPr rot="0" spcFirstLastPara="0" vertOverflow="overflow" horzOverflow="overflow" vert="horz" wrap="square" lIns="0" tIns="0" rIns="0" bIns="0" numCol="1" spcCol="0" rtlCol="0" fromWordArt="0" anchor="t" anchorCtr="0" forceAA="0" compatLnSpc="1">
+                        <a:prstTxWarp prst="textNoShape">
+                          <a:avLst/>
+                        </a:prstTxWarp>
+                        <a:spAutoFit/>
+                      </wps:bodyPr>
+                    </wps:wsp>
+                  </a:graphicData>
+                </a:graphic>
+              </wp:anchor>
+            </w:drawing>
+          </mc:Choice>
+          <mc:Fallback>
+            <w:pict>
+              <v:shape w14:anchorId="74DE260F" id="Text Box 13" o:spid="_x0000_s1032" type="#_x0000_t202" style="position:absolute;margin-left:184pt;margin-top:106.9pt;width:284.8pt;height:20.4pt;z-index:251673600;visibility:visible;mso-wrap-style:square;mso-wrap-distance-left:9pt;mso-wrap-distance-top:0;mso-wrap-distance-right:9pt;mso-wrap-distance-bottom:0;mso-position-horizontal:absolute;mso-position-horizontal-relative:text;mso-position-vertical:absolute;mso-position-vertical-relative:text;v-text-anchor:top" o:gfxdata="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" stroked="f">
+                <v:textbox style="mso-fit-shape-to-text:t" inset="0,0,0,0">
+                  <w:txbxContent>
+                    <w:p>
+                      <w:pPr>
+                        <w:pStyle w:val="Caption"/>
+                        <w:rPr>
+                          <w:rFonts w:eastAsia="Times New Roman" w:cs="Times New Roman"/>
+                          <w:noProof/>
+                        </w:rPr>
+                      </w:pPr>
+                      <w:r>
+                        <w:t>Figure 6</w:t>
+                      </w:r>
+                      <w:r>
+                        <w:rPr>
+                          <w:noProof/>
+                        </w:rPr>
+                        <w:t xml:space="preserve"> Graph of Wesfarmers stock price over the previous six months</w:t>
+                      </w:r>
+                    </w:p>
+                  </w:txbxContent>
+                </v:textbox>
+                <w10:wrap type="square"/>
+              </v:shape>
+            </w:pict>
+          </mc:Fallback>
+        </mc:AlternateContent>
+      </w:r>
+      <w:r>
+        <w:rPr>
+          <w:rFonts w:eastAsia="Times New Roman" w:cs="Times New Roman"/>
+          <w:noProof/>
+        </w:rPr>
+        <w:drawing>
+          <wp:anchor distT="0" distB="0" distL="114300" distR="114300" simplePos="0" relativeHeight="251672576" behindDoc="0" locked="0" layoutInCell="1" allowOverlap="1" wp14:anchorId="52106B01" wp14:editId="5AE5D4A3">
+            <wp:simplePos x="0" y="0"/>
+            <wp:positionH relativeFrom="column">
+              <wp:posOffset>2336800</wp:posOffset>
+            </wp:positionH>
+            <wp:positionV relativeFrom="paragraph">
+              <wp:posOffset>118110</wp:posOffset>
+            </wp:positionV>
+            <wp:extent cx="3616960" cy="1182370"/>
+            <wp:effectExtent l="0" t="0" r="0" b="11430"/>
+            <wp:wrapSquare wrapText="bothSides"/>
+            <wp:docPr id="12" name="Picture 12" descr="../../../../../../Desktop/Screen%20Shot%202017-05-29%20at%2012."/>
+            <wp:cNvGraphicFramePr>
+              <a:graphicFrameLocks xmlns:a="http://schemas.openxmlformats.org/drawingml/2006/main" noChangeAspect="1"/>
+            </wp:cNvGraphicFramePr>
+            <a:graphic xmlns:a="http://schemas.openxmlformats.org/drawingml/2006/main">
+              <a:graphicData uri="http://schemas.openxmlformats.org/drawingml/2006/picture">
+                <pic:pic xmlns:pic="http://schemas.openxmlformats.org/drawingml/2006/picture">
+                  <pic:nvPicPr>
+                    <pic:cNvPr id="0" name="Picture 3" descr="../../../../../../Desktop/Screen%20Shot%202017-05-29%20at%2012."/>
+                    <pic:cNvPicPr>
+                      <a:picLocks noChangeAspect="1" noChangeArrowheads="1"/>
+                    </pic:cNvPicPr>
+                  </pic:nvPicPr>
+                  <pic:blipFill>
+                    <a:blip r:embed="rId16">
+                      <a:extLst>
+                        <a:ext uri="{28A0092B-C50C-407E-A947-70E740481C1C}">
+                          <a14:useLocalDpi xmlns:a14="http://schemas.microsoft.com/office/drawing/2010/main" val="0"/>
+                        </a:ext>
+                      </a:extLst>
+                    </a:blip>
+                    <a:srcRect/>
+                    <a:stretch>
+                      <a:fillRect/>
+                    </a:stretch>
+                  </pic:blipFill>
+                  <pic:spPr bwMode="auto">
+                    <a:xfrm>
+                      <a:off x="0" y="0"/>
+                      <a:ext cx="3616960" cy="1182370"/>
+                    </a:xfrm>
+                    <a:prstGeom prst="rect">
+                      <a:avLst/>
+                    </a:prstGeom>
+                    <a:noFill/>
+                    <a:ln>
+                      <a:noFill/>
+                    </a:ln>
+                  </pic:spPr>
+                </pic:pic>
+              </a:graphicData>
+            </a:graphic>
+            <wp14:sizeRelH relativeFrom="page">
+              <wp14:pctWidth>0</wp14:pctWidth>
+            </wp14:sizeRelH>
+            <wp14:sizeRelV relativeFrom="page">
+              <wp14:pctHeight>0</wp14:pctHeight>
+            </wp14:sizeRelV>
+          </wp:anchor>
+        </w:drawing>
+      </w:r>
+      <w:r>
+        <w:rPr>
+          <w:rFonts w:ascii="Garamond" w:eastAsia="Times New Roman" w:hAnsi="Garamond" w:cs="Arial"/>
+          <w:color w:val="000000"/>
+          <w:shd w:val="clear" w:color="auto" w:fill="FFFFFF"/>
+        </w:rPr>
+        <w:t>Over the past six months Wesfarmers has only increased very slightly ($0.74 (AUD) 1.76%) and has held a primarily static stock price between the beginning and ending of the six months with a small increase on the 10</w:t>
+      </w:r>
+      <w:r>
+        <w:rPr>
+          <w:rFonts w:ascii="Garamond" w:eastAsia="Times New Roman" w:hAnsi="Garamond" w:cs="Arial"/>
+          <w:color w:val="000000"/>
+          <w:shd w:val="clear" w:color="auto" w:fill="FFFFFF"/>
+          <w:vertAlign w:val="superscript"/>
+        </w:rPr>
+        <w:t>th</w:t>
+      </w:r>
+      <w:r>
+        <w:rPr>
+          <w:rFonts w:ascii="Garamond" w:eastAsia="Times New Roman" w:hAnsi="Garamond" w:cs="Arial"/>
+          <w:color w:val="000000"/>
+          <w:shd w:val="clear" w:color="auto" w:fill="FFFFFF"/>
+        </w:rPr>
+        <w:t xml:space="preserve"> of February, 2017 (Figure 6) and then held a static price for the rest of the time period.</w:t>
+      </w:r>
+      <w:r>
+        <w:rPr>
+          <w:rFonts w:ascii="Garamond" w:eastAsia="Times New Roman" w:hAnsi="Garamond" w:cs="Times New Roman"/>
+          <w:bCs/>
+          <w:iCs/>
+          <w:lang w:eastAsia="en-US"/>
+        </w:rPr>
+        <w:t xml:space="preserve"> </w:t>
+      </w:r>
+      <w:sdt>
+        <w:sdtPr>
+          <w:rPr>
+            <w:rFonts w:ascii="Garamond" w:eastAsia="Times New Roman" w:hAnsi="Garamond" w:cs="Times New Roman"/>
+            <w:bCs/>
+            <w:iCs/>
+            <w:lang w:eastAsia="en-US"/>
+          </w:rPr>
+          <w:id w:val="-626694360"/>
+          <w:citation/>
+        </w:sdtPr>
+        <w:sdtContent>
+          <w:r>
+            <w:rPr>
+              <w:rFonts w:ascii="Garamond" w:eastAsia="Times New Roman" w:hAnsi="Garamond" w:cs="Times New Roman"/>
+              <w:bCs/>
+              <w:iCs/>
+              <w:lang w:eastAsia="en-US"/>
+            </w:rPr>
+            <w:fldChar w:fldCharType="begin"/>
+          </w:r>
+          <w:r>
+            <w:rPr>
+              <w:rFonts w:ascii="Garamond" w:eastAsia="Times New Roman" w:hAnsi="Garamond" w:cs="Times New Roman"/>
+              <w:bCs/>
+              <w:iCs/>
+              <w:lang w:val="en-AU" w:eastAsia="en-US"/>
+            </w:rPr>
+            <w:instrText xml:space="preserve"> CITATION Goo171 \l 3081 </w:instrText>
+          </w:r>
+          <w:r>
+            <w:rPr>
+              <w:rFonts w:ascii="Garamond" w:eastAsia="Times New Roman" w:hAnsi="Garamond" w:cs="Times New Roman"/>
+              <w:bCs/>
+              <w:iCs/>
+              <w:lang w:eastAsia="en-US"/>
+            </w:rPr>
+            <w:fldChar w:fldCharType="separate"/>
+          </w:r>
+          <w:r>
+            <w:rPr>
+              <w:rFonts w:ascii="Garamond" w:eastAsia="Times New Roman" w:hAnsi="Garamond" w:cs="Times New Roman"/>
+              <w:noProof/>
+              <w:lang w:val="en-AU" w:eastAsia="en-US"/>
+            </w:rPr>
+            <w:t>(Google, 2017)</w:t>
+          </w:r>
+          <w:r>
+            <w:rPr>
+              <w:rFonts w:ascii="Garamond" w:eastAsia="Times New Roman" w:hAnsi="Garamond" w:cs="Times New Roman"/>
+              <w:bCs/>
+              <w:iCs/>
+              <w:lang w:eastAsia="en-US"/>
+            </w:rPr>
+            <w:fldChar w:fldCharType="end"/>
+          </w:r>
+        </w:sdtContent>
+      </w:sdt>
+    </w:p>
+    <w:p>
+      <w:pPr>
+        <w:rPr>
+          <w:rFonts w:ascii="Garamond" w:eastAsia="Times New Roman" w:hAnsi="Garamond" w:cs="Arial"/>
+          <w:color w:val="000000"/>
+          <w:shd w:val="clear" w:color="auto" w:fill="FFFFFF"/>
+        </w:rPr>
+      </w:pPr>
+    </w:p>
+    <w:p>
+      <w:pPr>
+        <w:rPr>
+          <w:rFonts w:ascii="Garamond" w:eastAsia="Times New Roman" w:hAnsi="Garamond" w:cs="Arial"/>
+          <w:color w:val="000000"/>
+          <w:shd w:val="clear" w:color="auto" w:fill="FFFFFF"/>
+        </w:rPr>
+      </w:pPr>
+      <w:r>
+        <w:rPr>
+          <w:rFonts w:ascii="Garamond" w:eastAsia="Times New Roman" w:hAnsi="Garamond" w:cs="Arial"/>
+          <w:color w:val="000000"/>
+          <w:shd w:val="clear" w:color="auto" w:fill="FFFFFF"/>
+        </w:rPr>
+        <w:t xml:space="preserve"> </w:t>
+      </w:r>
+    </w:p>
+    <w:p>
+      <w:pPr>
+        <w:rPr>
+          <w:rFonts w:ascii="Garamond" w:eastAsia="Times New Roman" w:hAnsi="Garamond" w:cs="Arial"/>
+          <w:color w:val="000000"/>
+          <w:shd w:val="clear" w:color="auto" w:fill="FFFFFF"/>
+        </w:rPr>
+      </w:pPr>
+      <w:r>
+        <w:rPr>
+          <w:noProof/>
+        </w:rPr>
+        <mc:AlternateContent>
+          <mc:Choice Requires="wps">
+            <w:drawing>
+              <wp:anchor distT="0" distB="0" distL="114300" distR="114300" simplePos="0" relativeHeight="251676672" behindDoc="0" locked="0" layoutInCell="1" allowOverlap="1" wp14:anchorId="3E1B51CC" wp14:editId="391DDE1F">
+                <wp:simplePos x="0" y="0"/>
+                <wp:positionH relativeFrom="column">
+                  <wp:posOffset>2225675</wp:posOffset>
+                </wp:positionH>
+                <wp:positionV relativeFrom="paragraph">
+                  <wp:posOffset>2169160</wp:posOffset>
+                </wp:positionV>
+                <wp:extent cx="3952875" cy="391160"/>
+                <wp:effectExtent l="0" t="0" r="0" b="0"/>
+                <wp:wrapSquare wrapText="bothSides"/>
+                <wp:docPr id="16" name="Text Box 16"/>
+                <wp:cNvGraphicFramePr/>
+                <a:graphic xmlns:a="http://schemas.openxmlformats.org/drawingml/2006/main">
+                  <a:graphicData uri="http://schemas.microsoft.com/office/word/2010/wordprocessingShape">
+                    <wps:wsp>
+                      <wps:cNvSpPr txBox="1"/>
+                      <wps:spPr>
+                        <a:xfrm>
+                          <a:off x="0" y="0"/>
+                          <a:ext cx="3952875" cy="391160"/>
+                        </a:xfrm>
+                        <a:prstGeom prst="rect">
+                          <a:avLst/>
+                        </a:prstGeom>
+                        <a:solidFill>
+                          <a:prstClr val="white"/>
+                        </a:solidFill>
+                        <a:ln>
+                          <a:noFill/>
+                        </a:ln>
+                        <a:effectLst/>
+                      </wps:spPr>
+                      <wps:txbx>
+                        <w:txbxContent>
+                          <w:p>
+                            <w:pPr>
+                              <w:pStyle w:val="Caption"/>
+                              <w:rPr>
+                                <w:rFonts w:ascii="Garamond" w:eastAsia="Times New Roman" w:hAnsi="Garamond" w:cs="Arial"/>
+                                <w:noProof/>
+                                <w:color w:val="000000"/>
+                                <w:shd w:val="clear" w:color="auto" w:fill="FFFFFF"/>
+                              </w:rPr>
+                            </w:pPr>
+                            <w:r>
+                              <w:t xml:space="preserve">Figure </w:t>
+                            </w:r>
+                            <w:r>
+                              <w:fldChar w:fldCharType="begin"/>
+                            </w:r>
+                            <w:r>
+                              <w:instrText xml:space="preserve"> SEQ Figure \* ARABIC </w:instrText>
+                            </w:r>
+                            <w:r>
+                              <w:fldChar w:fldCharType="separate"/>
+                            </w:r>
+                            <w:r>
+                              <w:rPr>
+                                <w:noProof/>
+                              </w:rPr>
+                              <w:t>6</w:t>
+                            </w:r>
+                            <w:r>
+                              <w:fldChar w:fldCharType="end"/>
+                            </w:r>
+                            <w:r>
+                              <w:t xml:space="preserve"> Graph comparing the financial growth of both Wesfarmers and the 30101040 sector</w:t>
+                            </w:r>
+                          </w:p>
+                        </w:txbxContent>
+                      </wps:txbx>
+                      <wps:bodyPr rot="0" spcFirstLastPara="0" vertOverflow="overflow" horzOverflow="overflow" vert="horz" wrap="square" lIns="0" tIns="0" rIns="0" bIns="0" numCol="1" spcCol="0" rtlCol="0" fromWordArt="0" anchor="t" anchorCtr="0" forceAA="0" compatLnSpc="1">
+                        <a:prstTxWarp prst="textNoShape">
+                          <a:avLst/>
+                        </a:prstTxWarp>
+                        <a:spAutoFit/>
+                      </wps:bodyPr>
+                    </wps:wsp>
+                  </a:graphicData>
+                </a:graphic>
+              </wp:anchor>
+            </w:drawing>
+          </mc:Choice>
+          <mc:Fallback>
+            <w:pict>
+              <v:shape w14:anchorId="3E1B51CC" id="Text Box 16" o:spid="_x0000_s1033" type="#_x0000_t202" style="position:absolute;margin-left:175.25pt;margin-top:170.8pt;width:311.25pt;height:30.8pt;z-index:251676672;visibility:visible;mso-wrap-style:square;mso-wrap-distance-left:9pt;mso-wrap-distance-top:0;mso-wrap-distance-right:9pt;mso-wrap-distance-bottom:0;mso-position-horizontal:absolute;mso-position-horizontal-relative:text;mso-position-vertical:absolute;mso-position-vertical-relative:text;v-text-anchor:top" o:gfxdata="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" stroked="f">
+                <v:textbox style="mso-fit-shape-to-text:t" inset="0,0,0,0">
+                  <w:txbxContent>
+                    <w:p>
+                      <w:pPr>
+                        <w:pStyle w:val="Caption"/>
+                        <w:rPr>
+                          <w:rFonts w:ascii="Garamond" w:eastAsia="Times New Roman" w:hAnsi="Garamond" w:cs="Arial"/>
+                          <w:noProof/>
+                          <w:color w:val="000000"/>
+                          <w:shd w:val="clear" w:color="auto" w:fill="FFFFFF"/>
+                        </w:rPr>
+                      </w:pPr>
+                      <w:r>
+                        <w:t xml:space="preserve">Figure </w:t>
+                      </w:r>
+                      <w:r>
+                        <w:fldChar w:fldCharType="begin"/>
+                      </w:r>
+                      <w:r>
+                        <w:instrText xml:space="preserve"> SEQ Figure \* ARABIC </w:instrText>
+                      </w:r>
+                      <w:r>
+                        <w:fldChar w:fldCharType="separate"/>
+                      </w:r>
+                      <w:r>
+                        <w:rPr>
+                          <w:noProof/>
+                        </w:rPr>
+                        <w:t>6</w:t>
+                      </w:r>
+                      <w:r>
+                        <w:fldChar w:fldCharType="end"/>
+                      </w:r>
+                      <w:r>
+                        <w:t xml:space="preserve"> Graph comparing the financial growth of both Wesfarmers and the 30101040 sector</w:t>
+                      </w:r>
+                    </w:p>
+                  </w:txbxContent>
+                </v:textbox>
+                <w10:wrap type="square"/>
+              </v:shape>
+            </w:pict>
+          </mc:Fallback>
+        </mc:AlternateContent>
+      </w:r>
+      <w:r>
+        <w:rPr>
+          <w:rFonts w:ascii="Garamond" w:eastAsia="Times New Roman" w:hAnsi="Garamond" w:cs="Arial"/>
+          <w:noProof/>
+          <w:color w:val="000000"/>
+          <w:shd w:val="clear" w:color="auto" w:fill="FFFFFF"/>
+        </w:rPr>
+        <w:drawing>
+          <wp:anchor distT="0" distB="0" distL="114300" distR="114300" simplePos="0" relativeHeight="251675648" behindDoc="0" locked="0" layoutInCell="1" allowOverlap="1" wp14:anchorId="49DF0B07" wp14:editId="0CB6D520">
+            <wp:simplePos x="0" y="0"/>
+            <wp:positionH relativeFrom="column">
+              <wp:posOffset>2225675</wp:posOffset>
+            </wp:positionH>
+            <wp:positionV relativeFrom="paragraph">
+              <wp:posOffset>5715</wp:posOffset>
+            </wp:positionV>
+            <wp:extent cx="3952875" cy="2106295"/>
+            <wp:effectExtent l="0" t="0" r="9525" b="1905"/>
+            <wp:wrapSquare wrapText="bothSides"/>
+            <wp:docPr id="15" name="Picture 15" descr="../../../../../../Desktop/Screen%20Shot%202017-05-29%20at%201."/>
+            <wp:cNvGraphicFramePr>
+              <a:graphicFrameLocks xmlns:a="http://schemas.openxmlformats.org/drawingml/2006/main" noChangeAspect="1"/>
+            </wp:cNvGraphicFramePr>
+            <a:graphic xmlns:a="http://schemas.openxmlformats.org/drawingml/2006/main">
+              <a:graphicData uri="http://schemas.openxmlformats.org/drawingml/2006/picture">
+                <pic:pic xmlns:pic="http://schemas.openxmlformats.org/drawingml/2006/picture">
+                  <pic:nvPicPr>
+                    <pic:cNvPr id="0" name="Picture 4" descr="../../../../../../Desktop/Screen%20Shot%202017-05-29%20at%201."/>
+                    <pic:cNvPicPr>
+                      <a:picLocks noChangeAspect="1" noChangeArrowheads="1"/>
+                    </pic:cNvPicPr>
+                  </pic:nvPicPr>
+                  <pic:blipFill>
+                    <a:blip r:embed="rId17">
+                      <a:extLst>
+                        <a:ext uri="{28A0092B-C50C-407E-A947-70E740481C1C}">
+                          <a14:useLocalDpi xmlns:a14="http://schemas.microsoft.com/office/drawing/2010/main" val="0"/>
+                        </a:ext>
+                      </a:extLst>
+                    </a:blip>
+                    <a:srcRect/>
+                    <a:stretch>
+                      <a:fillRect/>
+                    </a:stretch>
+                  </pic:blipFill>
+                  <pic:spPr bwMode="auto">
+                    <a:xfrm>
+                      <a:off x="0" y="0"/>
+                      <a:ext cx="3952875" cy="2106295"/>
+                    </a:xfrm>
+                    <a:prstGeom prst="rect">
+                      <a:avLst/>
+                    </a:prstGeom>
+                    <a:noFill/>
+                    <a:ln>
+                      <a:noFill/>
+                    </a:ln>
+                  </pic:spPr>
+                </pic:pic>
+              </a:graphicData>
+            </a:graphic>
+            <wp14:sizeRelH relativeFrom="page">
+              <wp14:pctWidth>0</wp14:pctWidth>
+            </wp14:sizeRelH>
+            <wp14:sizeRelV relativeFrom="page">
+              <wp14:pctHeight>0</wp14:pctHeight>
+            </wp14:sizeRelV>
+          </wp:anchor>
+        </w:drawing>
+      </w:r>
+      <w:r>
+        <w:rPr>
+          <w:rFonts w:ascii="Garamond" w:eastAsia="Times New Roman" w:hAnsi="Garamond" w:cs="Arial"/>
+          <w:color w:val="000000"/>
+          <w:shd w:val="clear" w:color="auto" w:fill="FFFFFF"/>
+        </w:rPr>
+        <w:t xml:space="preserve">Wesfarmers stock price has very roughly followed the general trend for the market. Figure 7 graphs the financial growth of both Wesfarmers and the Hypermarkets and Super Centers (30101040) sector. As shown on the graph Wesfarmers follows roughly the same pattern as the sector but between September and November Wesfarmers financial growth increased when the sectors financial growth decreased. </w:t>
+      </w:r>
+      <w:sdt>
+        <w:sdtPr>
+          <w:rPr>
+            <w:rFonts w:ascii="Garamond" w:eastAsia="Times New Roman" w:hAnsi="Garamond" w:cs="Arial"/>
+            <w:color w:val="000000"/>
+            <w:shd w:val="clear" w:color="auto" w:fill="FFFFFF"/>
+          </w:rPr>
+          <w:id w:val="-596635236"/>
+          <w:citation/>
+        </w:sdtPr>
+        <w:sdtContent>
+          <w:r>
+            <w:rPr>
+              <w:rFonts w:ascii="Garamond" w:eastAsia="Times New Roman" w:hAnsi="Garamond" w:cs="Arial"/>
+              <w:color w:val="000000"/>
+              <w:shd w:val="clear" w:color="auto" w:fill="FFFFFF"/>
+            </w:rPr>
+            <w:fldChar w:fldCharType="begin"/>
+          </w:r>
+          <w:r>
+            <w:rPr>
+              <w:rFonts w:ascii="Garamond" w:eastAsia="Times New Roman" w:hAnsi="Garamond" w:cs="Arial"/>
+              <w:color w:val="000000"/>
+              <w:shd w:val="clear" w:color="auto" w:fill="FFFFFF"/>
+              <w:lang w:val="en-AU"/>
+            </w:rPr>
+            <w:instrText xml:space="preserve"> CITATION The173 \l 3081 </w:instrText>
+          </w:r>
+          <w:r>
+            <w:rPr>
+              <w:rFonts w:ascii="Garamond" w:eastAsia="Times New Roman" w:hAnsi="Garamond" w:cs="Arial"/>
+              <w:color w:val="000000"/>
+              <w:shd w:val="clear" w:color="auto" w:fill="FFFFFF"/>
+            </w:rPr>
+            <w:fldChar w:fldCharType="separate"/>
+          </w:r>
+          <w:r>
+            <w:rPr>
+              <w:rFonts w:ascii="Garamond" w:eastAsia="Times New Roman" w:hAnsi="Garamond" w:cs="Arial"/>
+              <w:noProof/>
+              <w:color w:val="000000"/>
+              <w:shd w:val="clear" w:color="auto" w:fill="FFFFFF"/>
+              <w:lang w:val="en-AU"/>
+            </w:rPr>
+            <w:t>(The Financial Times, 2017)</w:t>
+          </w:r>
+          <w:r>
+            <w:rPr>
+              <w:rFonts w:ascii="Garamond" w:eastAsia="Times New Roman" w:hAnsi="Garamond" w:cs="Arial"/>
+              <w:color w:val="000000"/>
+              <w:shd w:val="clear" w:color="auto" w:fill="FFFFFF"/>
+            </w:rPr>
+            <w:fldChar w:fldCharType="end"/>
+          </w:r>
+        </w:sdtContent>
+      </w:sdt>
     </w:p>
     <w:p>
       <w:pPr>
         <w:spacing w:after="200" w:line="276" w:lineRule="auto"/>
+        <w:rPr>
+          <w:rFonts w:ascii="Times" w:hAnsi="Times"/>
+          <w:bCs/>
+        </w:rPr>
+      </w:pPr>
+      <w:r>
+        <w:rPr>
+          <w:rFonts w:ascii="Times" w:hAnsi="Times"/>
+          <w:bCs/>
+        </w:rPr>
+        <w:br w:type="page"/>
+      </w:r>
+    </w:p>
+    <w:sdt>
+      <w:sdtPr>
+        <w:id w:val="-1099639952"/>
+        <w:docPartObj>
+          <w:docPartGallery w:val="Bibliographies"/>
+          <w:docPartUnique/>
+        </w:docPartObj>
+      </w:sdtPr>
+      <w:sdtContent>
+        <w:p>
+          <w:pPr>
+            <w:rPr>
+              <w:rFonts w:ascii="Garamond" w:eastAsia="Times New Roman" w:hAnsi="Garamond" w:cs="Times New Roman"/>
+              <w:b/>
+              <w:iCs/>
+              <w:sz w:val="32"/>
+              <w:szCs w:val="32"/>
+              <w:lang w:eastAsia="en-US"/>
+            </w:rPr>
+          </w:pPr>
+          <w:r>
+            <w:rPr>
+              <w:rFonts w:ascii="Garamond" w:eastAsia="Times New Roman" w:hAnsi="Garamond" w:cs="Times New Roman"/>
+              <w:b/>
+              <w:iCs/>
+              <w:sz w:val="32"/>
+              <w:szCs w:val="32"/>
+              <w:lang w:eastAsia="en-US"/>
+            </w:rPr>
+            <w:t>References</w:t>
+          </w:r>
+        </w:p>
+        <w:p>
+          <w:pPr>
+            <w:rPr>
+              <w:rFonts w:ascii="Garamond" w:eastAsia="Times New Roman" w:hAnsi="Garamond" w:cs="Times New Roman"/>
+              <w:b/>
+              <w:iCs/>
+              <w:sz w:val="32"/>
+              <w:szCs w:val="32"/>
+              <w:lang w:eastAsia="en-US"/>
+            </w:rPr>
+          </w:pPr>
+        </w:p>
+        <w:sdt>
+          <w:sdtPr>
+            <w:id w:val="111145805"/>
+            <w:bibliography/>
+          </w:sdtPr>
+          <w:sdtContent>
+            <w:p>
+              <w:pPr>
+                <w:pStyle w:val="Bibliography"/>
+                <w:ind w:left="720" w:hanging="720"/>
+                <w:rPr>
+                  <w:rFonts w:cs="Times New Roman"/>
+                  <w:noProof/>
+                </w:rPr>
+              </w:pPr>
+              <w:r>
+                <w:fldChar w:fldCharType="begin"/>
+              </w:r>
+              <w:r>
+                <w:instrText xml:space="preserve"> BIBLIOGRAPHY </w:instrText>
+              </w:r>
+              <w:r>
+                <w:fldChar w:fldCharType="separate"/>
+              </w:r>
+              <w:r>
+                <w:rPr>
+                  <w:rFonts w:cs="Times New Roman"/>
+                  <w:noProof/>
+                </w:rPr>
+                <w:t xml:space="preserve">Google. (2017, May 29). </w:t>
+              </w:r>
+              <w:r>
+                <w:rPr>
+                  <w:rFonts w:cs="Times New Roman"/>
+                  <w:i/>
+                  <w:iCs/>
+                  <w:noProof/>
+                </w:rPr>
+                <w:t>Atlassian Corporation PLC</w:t>
+              </w:r>
+              <w:r>
+                <w:rPr>
+                  <w:rFonts w:cs="Times New Roman"/>
+                  <w:noProof/>
+                </w:rPr>
+                <w:t>. Retrieved from Google Finance: https://www.google.com/finance?q=NASDAQ%3ATEAM&amp;ei=or8rWdmdMoim0gSDuovIBw</w:t>
+              </w:r>
+            </w:p>
+            <w:p/>
+            <w:p>
+              <w:pPr>
+                <w:pStyle w:val="Bibliography"/>
+                <w:ind w:left="720" w:hanging="720"/>
+                <w:rPr>
+                  <w:rFonts w:cs="Times New Roman"/>
+                  <w:noProof/>
+                </w:rPr>
+              </w:pPr>
+              <w:r>
+                <w:rPr>
+                  <w:rFonts w:cs="Times New Roman"/>
+                  <w:noProof/>
+                </w:rPr>
+                <w:t xml:space="preserve">Google. (2017, May 29). </w:t>
+              </w:r>
+              <w:r>
+                <w:rPr>
+                  <w:rFonts w:cs="Times New Roman"/>
+                  <w:i/>
+                  <w:iCs/>
+                  <w:noProof/>
+                </w:rPr>
+                <w:t>BHP Billiton Limited</w:t>
+              </w:r>
+              <w:r>
+                <w:rPr>
+                  <w:rFonts w:cs="Times New Roman"/>
+                  <w:noProof/>
+                </w:rPr>
+                <w:t>. Retrieved from Google: https://www.google.com/finance?q=ASX%3ABHP&amp;ei=SpkrWajUJYqh0ASek5KwBQ</w:t>
+              </w:r>
+            </w:p>
+            <w:p/>
+            <w:p>
+              <w:pPr>
+                <w:pStyle w:val="Bibliography"/>
+                <w:ind w:left="720" w:hanging="720"/>
+                <w:rPr>
+                  <w:rFonts w:cs="Times New Roman"/>
+                  <w:noProof/>
+                </w:rPr>
+              </w:pPr>
+              <w:r>
+                <w:rPr>
+                  <w:rFonts w:cs="Times New Roman"/>
+                  <w:noProof/>
+                </w:rPr>
+                <w:t xml:space="preserve">Google. (2017, May 29). </w:t>
+              </w:r>
+              <w:r>
+                <w:rPr>
+                  <w:rFonts w:cs="Times New Roman"/>
+                  <w:i/>
+                  <w:iCs/>
+                  <w:noProof/>
+                </w:rPr>
+                <w:t>NVIDIA Corporation</w:t>
+              </w:r>
+              <w:r>
+                <w:rPr>
+                  <w:rFonts w:cs="Times New Roman"/>
+                  <w:noProof/>
+                </w:rPr>
+                <w:t>. Retrieved from Google Finance: https://www.google.com/finance?q=NASDAQ%3ANVDA&amp;ei=6r8rWYusKMWD0gTAkJjABQ</w:t>
+              </w:r>
+            </w:p>
+            <w:p/>
+            <w:p>
+              <w:pPr>
+                <w:pStyle w:val="Bibliography"/>
+                <w:ind w:left="720" w:hanging="720"/>
+                <w:rPr>
+                  <w:rFonts w:cs="Times New Roman"/>
+                  <w:noProof/>
+                </w:rPr>
+              </w:pPr>
+              <w:r>
+                <w:rPr>
+                  <w:rFonts w:cs="Times New Roman"/>
+                  <w:noProof/>
+                </w:rPr>
+                <w:t xml:space="preserve">Google. (2017, May 29). </w:t>
+              </w:r>
+              <w:r>
+                <w:rPr>
+                  <w:rFonts w:cs="Times New Roman"/>
+                  <w:i/>
+                  <w:iCs/>
+                  <w:noProof/>
+                </w:rPr>
+                <w:t>Wesfarmers LTD</w:t>
+              </w:r>
+              <w:r>
+                <w:rPr>
+                  <w:rFonts w:cs="Times New Roman"/>
+                  <w:noProof/>
+                </w:rPr>
+                <w:t>. Retrieved from Google Finance: https://www.google.com/finance?q=ASX%3AWES&amp;ei=mL8rWeDCCc6H0ATPh5fABg</w:t>
+              </w:r>
+            </w:p>
+            <w:p/>
+            <w:p>
+              <w:pPr>
+                <w:pStyle w:val="Bibliography"/>
+                <w:ind w:left="720" w:hanging="720"/>
+                <w:rPr>
+                  <w:rFonts w:cs="Times New Roman"/>
+                  <w:noProof/>
+                </w:rPr>
+              </w:pPr>
+              <w:r>
+                <w:rPr>
+                  <w:rFonts w:cs="Times New Roman"/>
+                  <w:noProof/>
+                </w:rPr>
+                <w:t xml:space="preserve">The Financial Times. (2017, May 29). </w:t>
+              </w:r>
+              <w:r>
+                <w:rPr>
+                  <w:rFonts w:cs="Times New Roman"/>
+                  <w:i/>
+                  <w:iCs/>
+                  <w:noProof/>
+                </w:rPr>
+                <w:t>JSX MINING INDEX</w:t>
+              </w:r>
+              <w:r>
+                <w:rPr>
+                  <w:rFonts w:cs="Times New Roman"/>
+                  <w:noProof/>
+                </w:rPr>
+                <w:t>. Retrieved from The Financial Times: https://markets.ft.com/data/indices/tearsheet/summary?s=MINING:JKT</w:t>
+              </w:r>
+            </w:p>
+            <w:p/>
+            <w:p>
+              <w:pPr>
+                <w:pStyle w:val="Bibliography"/>
+                <w:ind w:left="720" w:hanging="720"/>
+                <w:rPr>
+                  <w:rFonts w:cs="Times New Roman"/>
+                  <w:noProof/>
+                </w:rPr>
+              </w:pPr>
+              <w:r>
+                <w:rPr>
+                  <w:rFonts w:cs="Times New Roman"/>
+                  <w:noProof/>
+                </w:rPr>
+                <w:t xml:space="preserve">The Financial Times. (2017, May 29). </w:t>
+              </w:r>
+              <w:r>
+                <w:rPr>
+                  <w:rFonts w:cs="Times New Roman"/>
+                  <w:i/>
+                  <w:iCs/>
+                  <w:noProof/>
+                </w:rPr>
+                <w:t>S&amp;P 1500 Tech Hard,Stor&amp;Perip</w:t>
+              </w:r>
+              <w:r>
+                <w:rPr>
+                  <w:rFonts w:cs="Times New Roman"/>
+                  <w:noProof/>
+                </w:rPr>
+                <w:t>. Retrieved from The Financial Times: https://markets.ft.com/data/indices/tearsheet/summary?s=45202030:IOM</w:t>
+              </w:r>
+            </w:p>
+            <w:p/>
+            <w:p>
+              <w:pPr>
+                <w:pStyle w:val="Bibliography"/>
+                <w:ind w:left="720" w:hanging="720"/>
+                <w:rPr>
+                  <w:rFonts w:cs="Times New Roman"/>
+                  <w:noProof/>
+                </w:rPr>
+              </w:pPr>
+              <w:r>
+                <w:rPr>
+                  <w:rFonts w:cs="Times New Roman"/>
+                  <w:noProof/>
+                </w:rPr>
+                <w:t xml:space="preserve">The Financial Times. (2017, May 19). </w:t>
+              </w:r>
+              <w:r>
+                <w:rPr>
+                  <w:rFonts w:cs="Times New Roman"/>
+                  <w:i/>
+                  <w:iCs/>
+                  <w:noProof/>
+                </w:rPr>
+                <w:t>S&amp;P 500 HyperMarkets&amp;Super Cntrs(SI)</w:t>
+              </w:r>
+              <w:r>
+                <w:rPr>
+                  <w:rFonts w:cs="Times New Roman"/>
+                  <w:noProof/>
+                </w:rPr>
+                <w:t>. Retrieved from The Financial Times: https://markets.ft.com/data/indices/tearsheet/summary?s=5SP30101040:REU</w:t>
+              </w:r>
+            </w:p>
+            <w:p/>
+            <w:p>
+              <w:pPr>
+                <w:pStyle w:val="Bibliography"/>
+                <w:ind w:left="720" w:hanging="720"/>
+                <w:rPr>
+                  <w:rFonts w:cs="Times New Roman"/>
+                  <w:noProof/>
+                </w:rPr>
+              </w:pPr>
+              <w:r>
+                <w:rPr>
+                  <w:rFonts w:cs="Times New Roman"/>
+                  <w:noProof/>
+                </w:rPr>
+                <w:t xml:space="preserve">The Financial Times. (2017, May 29). </w:t>
+              </w:r>
+              <w:r>
+                <w:rPr>
+                  <w:rFonts w:cs="Times New Roman"/>
+                  <w:i/>
+                  <w:iCs/>
+                  <w:noProof/>
+                </w:rPr>
+                <w:t>S&amp;P TSX APPLICN SOFTWARE</w:t>
+              </w:r>
+              <w:r>
+                <w:rPr>
+                  <w:rFonts w:cs="Times New Roman"/>
+                  <w:noProof/>
+                </w:rPr>
+                <w:t>. Retrieved from The Financial Times: https://markets.ft.com/data/indices/tearsheet/summary?s=45103010:TOR</w:t>
+              </w:r>
+            </w:p>
+            <w:p>
+              <w:r>
+                <w:rPr>
+                  <w:b/>
+                  <w:bCs/>
+                  <w:noProof/>
+                </w:rPr>
+                <w:fldChar w:fldCharType="end"/>
+              </w:r>
+            </w:p>
+          </w:sdtContent>
+        </w:sdt>
+      </w:sdtContent>
+    </w:sdt>
+    <w:p>
+      <w:pPr>
+        <w:rPr>
+          <w:rFonts w:ascii="Times" w:hAnsi="Times"/>
+          <w:bCs/>
+        </w:rPr>
+      </w:pPr>
+    </w:p>
+    <w:p>
+      <w:pPr>
         <w:rPr>
           <w:rFonts w:ascii="Arial Narrow" w:hAnsi="Arial Narrow"/>
           <w:b/>
@@ -4716,19 +6780,20 @@
           <w:szCs w:val="32"/>
         </w:rPr>
       </w:pPr>
-      <w:r>
+    </w:p>
+    <w:p>
+      <w:pPr>
         <w:rPr>
           <w:rFonts w:ascii="Arial Narrow" w:hAnsi="Arial Narrow"/>
           <w:b/>
           <w:sz w:val="32"/>
           <w:szCs w:val="32"/>
         </w:rPr>
-        <w:br w:type="page"/>
-      </w:r>
-    </w:p>
-    <w:p>
-      <w:pPr>
-        <w:jc w:val="center"/>
+      </w:pPr>
+    </w:p>
+    <w:p>
+      <w:pPr>
+        <w:spacing w:after="200" w:line="276" w:lineRule="auto"/>
         <w:rPr>
           <w:rFonts w:ascii="Arial Narrow" w:hAnsi="Arial Narrow"/>
           <w:b/>
@@ -4743,16 +6808,56 @@
           <w:sz w:val="32"/>
           <w:szCs w:val="32"/>
         </w:rPr>
-        <w:lastRenderedPageBreak/>
-        <w:t xml:space="preserve">MYP Individuals &amp; Societies  - </w:t>
-      </w:r>
-      <w:r>
+        <w:br w:type="page"/>
+      </w:r>
+    </w:p>
+    <w:p>
+      <w:pPr>
+        <w:jc w:val="center"/>
         <w:rPr>
           <w:rFonts w:ascii="Arial Narrow" w:hAnsi="Arial Narrow"/>
           <w:b/>
           <w:sz w:val="32"/>
           <w:szCs w:val="32"/>
         </w:rPr>
+      </w:pPr>
+      <w:r>
+        <w:rPr>
+          <w:rFonts w:ascii="Arial Narrow" w:hAnsi="Arial Narrow"/>
+          <w:b/>
+          <w:sz w:val="32"/>
+          <w:szCs w:val="32"/>
+        </w:rPr>
+        <w:lastRenderedPageBreak/>
+        <w:t xml:space="preserve">MYP Individuals &amp; </w:t>
+      </w:r>
+      <w:proofErr w:type="gramStart"/>
+      <w:r>
+        <w:rPr>
+          <w:rFonts w:ascii="Arial Narrow" w:hAnsi="Arial Narrow"/>
+          <w:b/>
+          <w:sz w:val="32"/>
+          <w:szCs w:val="32"/>
+        </w:rPr>
+        <w:t>Societies  -</w:t>
+      </w:r>
+      <w:proofErr w:type="gramEnd"/>
+      <w:r>
+        <w:rPr>
+          <w:rFonts w:ascii="Arial Narrow" w:hAnsi="Arial Narrow"/>
+          <w:b/>
+          <w:sz w:val="32"/>
+          <w:szCs w:val="32"/>
+        </w:rPr>
+        <w:t xml:space="preserve"> </w:t>
+      </w:r>
+      <w:r>
+        <w:rPr>
+          <w:rFonts w:ascii="Arial Narrow" w:hAnsi="Arial Narrow"/>
+          <w:b/>
+          <w:sz w:val="32"/>
+          <w:szCs w:val="32"/>
+        </w:rPr>
         <w:t>Year 5 Criteria</w:t>
       </w:r>
     </w:p>
@@ -4820,11 +6925,19 @@
           <w:rFonts w:ascii="Arial Narrow" w:hAnsi="Arial Narrow"/>
         </w:rPr>
       </w:pPr>
-      <w:r>
-        <w:rPr>
-          <w:rFonts w:ascii="Arial Narrow" w:hAnsi="Arial Narrow"/>
-        </w:rPr>
-        <w:t>i)</w:t>
+      <w:proofErr w:type="spellStart"/>
+      <w:r>
+        <w:rPr>
+          <w:rFonts w:ascii="Arial Narrow" w:hAnsi="Arial Narrow"/>
+        </w:rPr>
+        <w:t>i</w:t>
+      </w:r>
+      <w:proofErr w:type="spellEnd"/>
+      <w:r>
+        <w:rPr>
+          <w:rFonts w:ascii="Arial Narrow" w:hAnsi="Arial Narrow"/>
+        </w:rPr>
+        <w:t>)</w:t>
       </w:r>
       <w:r>
         <w:rPr>
@@ -6197,11 +8310,19 @@
           <w:rFonts w:ascii="Arial Narrow" w:hAnsi="Arial Narrow"/>
         </w:rPr>
       </w:pPr>
-      <w:r>
-        <w:rPr>
-          <w:rFonts w:ascii="Arial Narrow" w:hAnsi="Arial Narrow"/>
-        </w:rPr>
-        <w:t>i)</w:t>
+      <w:proofErr w:type="spellStart"/>
+      <w:r>
+        <w:rPr>
+          <w:rFonts w:ascii="Arial Narrow" w:hAnsi="Arial Narrow"/>
+        </w:rPr>
+        <w:t>i</w:t>
+      </w:r>
+      <w:proofErr w:type="spellEnd"/>
+      <w:r>
+        <w:rPr>
+          <w:rFonts w:ascii="Arial Narrow" w:hAnsi="Arial Narrow"/>
+        </w:rPr>
+        <w:t>)</w:t>
       </w:r>
       <w:r>
         <w:rPr>
@@ -6259,7 +8380,14 @@
         <w:rPr>
           <w:rFonts w:ascii="Arial Narrow" w:hAnsi="Arial Narrow"/>
         </w:rPr>
-        <w:t xml:space="preserve">, varied and relevant  </w:t>
+        <w:t xml:space="preserve">, varied and </w:t>
+      </w:r>
+      <w:proofErr w:type="gramStart"/>
+      <w:r>
+        <w:rPr>
+          <w:rFonts w:ascii="Arial Narrow" w:hAnsi="Arial Narrow"/>
+        </w:rPr>
+        <w:t xml:space="preserve">relevant  </w:t>
       </w:r>
       <w:r>
         <w:rPr>
@@ -6267,6 +8395,7 @@
         </w:rPr>
         <w:t>information</w:t>
       </w:r>
+      <w:proofErr w:type="gramEnd"/>
     </w:p>
     <w:p>
       <w:pPr>
@@ -7011,7 +9140,21 @@
               <w:rPr>
                 <w:rFonts w:ascii="Arial Narrow" w:hAnsi="Arial Narrow" w:cs="Arial"/>
               </w:rPr>
-              <w:t xml:space="preserve">uses a research method(s) to collect and record </w:t>
+              <w:t>uses a research method(</w:t>
+            </w:r>
+            <w:proofErr w:type="spellStart"/>
+            <w:r>
+              <w:rPr>
+                <w:rFonts w:ascii="Arial Narrow" w:hAnsi="Arial Narrow" w:cs="Arial"/>
+              </w:rPr>
+              <w:t>s</w:t>
+            </w:r>
+            <w:proofErr w:type="spellEnd"/>
+            <w:r>
+              <w:rPr>
+                <w:rFonts w:ascii="Arial Narrow" w:hAnsi="Arial Narrow" w:cs="Arial"/>
+              </w:rPr>
+              <w:t xml:space="preserve">) to collect and record </w:t>
             </w:r>
             <w:r>
               <w:rPr>
@@ -7273,7 +9416,21 @@
               <w:rPr>
                 <w:rFonts w:ascii="Arial Narrow" w:hAnsi="Arial Narrow" w:cs="Arial"/>
               </w:rPr>
-              <w:t xml:space="preserve">uses research method(s) to collect and record </w:t>
+              <w:t>uses research method(</w:t>
+            </w:r>
+            <w:proofErr w:type="spellStart"/>
+            <w:r>
+              <w:rPr>
+                <w:rFonts w:ascii="Arial Narrow" w:hAnsi="Arial Narrow" w:cs="Arial"/>
+              </w:rPr>
+              <w:t>s</w:t>
+            </w:r>
+            <w:proofErr w:type="spellEnd"/>
+            <w:r>
+              <w:rPr>
+                <w:rFonts w:ascii="Arial Narrow" w:hAnsi="Arial Narrow" w:cs="Arial"/>
+              </w:rPr>
+              <w:t xml:space="preserve">) to collect and record </w:t>
             </w:r>
             <w:r>
               <w:rPr>
@@ -7797,11 +9954,19 @@
           <w:rFonts w:ascii="Arial Narrow" w:hAnsi="Arial Narrow"/>
         </w:rPr>
       </w:pPr>
-      <w:r>
-        <w:rPr>
-          <w:rFonts w:ascii="Arial Narrow" w:hAnsi="Arial Narrow"/>
-        </w:rPr>
-        <w:t xml:space="preserve">i) </w:t>
+      <w:proofErr w:type="spellStart"/>
+      <w:r>
+        <w:rPr>
+          <w:rFonts w:ascii="Arial Narrow" w:hAnsi="Arial Narrow"/>
+        </w:rPr>
+        <w:t>i</w:t>
+      </w:r>
+      <w:proofErr w:type="spellEnd"/>
+      <w:r>
+        <w:rPr>
+          <w:rFonts w:ascii="Arial Narrow" w:hAnsi="Arial Narrow"/>
+        </w:rPr>
+        <w:t xml:space="preserve">) </w:t>
       </w:r>
       <w:r>
         <w:rPr>
@@ -7853,7 +10018,21 @@
         <w:rPr>
           <w:rFonts w:ascii="Arial Narrow" w:hAnsi="Arial Narrow"/>
         </w:rPr>
-        <w:t>document sources of information using a recognised convention.</w:t>
+        <w:t xml:space="preserve">document sources of information using a </w:t>
+      </w:r>
+      <w:proofErr w:type="spellStart"/>
+      <w:r>
+        <w:rPr>
+          <w:rFonts w:ascii="Arial Narrow" w:hAnsi="Arial Narrow"/>
+        </w:rPr>
+        <w:t>recognised</w:t>
+      </w:r>
+      <w:proofErr w:type="spellEnd"/>
+      <w:r>
+        <w:rPr>
+          <w:rFonts w:ascii="Arial Narrow" w:hAnsi="Arial Narrow"/>
+        </w:rPr>
+        <w:t xml:space="preserve"> convention.</w:t>
       </w:r>
     </w:p>
     <w:p>
@@ -9045,11 +11224,19 @@
           <w:rFonts w:ascii="Arial Narrow" w:hAnsi="Arial Narrow"/>
         </w:rPr>
       </w:pPr>
-      <w:r>
-        <w:rPr>
-          <w:rFonts w:ascii="Arial Narrow" w:hAnsi="Arial Narrow"/>
-        </w:rPr>
-        <w:t>i)</w:t>
+      <w:proofErr w:type="spellStart"/>
+      <w:r>
+        <w:rPr>
+          <w:rFonts w:ascii="Arial Narrow" w:hAnsi="Arial Narrow"/>
+        </w:rPr>
+        <w:t>i</w:t>
+      </w:r>
+      <w:proofErr w:type="spellEnd"/>
+      <w:r>
+        <w:rPr>
+          <w:rFonts w:ascii="Arial Narrow" w:hAnsi="Arial Narrow"/>
+        </w:rPr>
+        <w:t>)</w:t>
       </w:r>
       <w:r>
         <w:rPr>
@@ -9076,7 +11263,20 @@
           <w:rFonts w:ascii="Arial Narrow" w:hAnsi="Arial Narrow"/>
         </w:rPr>
         <w:tab/>
-        <w:t>synthesise information to make valid, well-supported arguments</w:t>
+      </w:r>
+      <w:proofErr w:type="spellStart"/>
+      <w:r>
+        <w:rPr>
+          <w:rFonts w:ascii="Arial Narrow" w:hAnsi="Arial Narrow"/>
+        </w:rPr>
+        <w:t>synthesise</w:t>
+      </w:r>
+      <w:proofErr w:type="spellEnd"/>
+      <w:r>
+        <w:rPr>
+          <w:rFonts w:ascii="Arial Narrow" w:hAnsi="Arial Narrow"/>
+        </w:rPr>
+        <w:t xml:space="preserve"> information to make valid, well-supported arguments</w:t>
       </w:r>
     </w:p>
     <w:p>
@@ -13781,6 +15981,14 @@
       <w:szCs w:val="18"/>
     </w:rPr>
   </w:style>
+  <w:style w:type="paragraph" w:styleId="Bibliography">
+    <w:name w:val="Bibliography"/>
+    <w:basedOn w:val="Normal"/>
+    <w:next w:val="Normal"/>
+    <w:uiPriority w:val="37"/>
+    <w:unhideWhenUsed/>
+    <w:rsid w:val="00F22A2C"/>
+  </w:style>
 </w:styles>
 </file>
 
@@ -14065,4 +16273,153 @@
   <a:objectDefaults/>
   <a:extraClrSchemeLst/>
 </a:theme>
+</file>
+
+<file path=customXml/item1.xml><?xml version="1.0" encoding="utf-8"?>
+<b:Sources xmlns:b="http://schemas.openxmlformats.org/officeDocument/2006/bibliography" xmlns="http://schemas.openxmlformats.org/officeDocument/2006/bibliography" SelectedStyle="/APASixthEditionOfficeOnline.xsl" StyleName="APA">
+  <b:Source>
+    <b:Tag>Goo17</b:Tag>
+    <b:SourceType>InternetSite</b:SourceType>
+    <b:Guid>{84E20B73-F068-7D44-9A2A-AAD77EF52D8F}</b:Guid>
+    <b:Author>
+      <b:Author>
+        <b:Corporate>Google</b:Corporate>
+      </b:Author>
+    </b:Author>
+    <b:Title>BHP Billiton Limited</b:Title>
+    <b:Year>2017</b:Year>
+    <b:InternetSiteTitle>Google</b:InternetSiteTitle>
+    <b:URL>https://www.google.com/finance?q=ASX%3ABHP&amp;ei=SpkrWajUJYqh0ASek5KwBQ</b:URL>
+    <b:Month>May</b:Month>
+    <b:Day>29</b:Day>
+    <b:RefOrder>5</b:RefOrder>
+  </b:Source>
+  <b:Source>
+    <b:Tag>The172</b:Tag>
+    <b:SourceType>InternetSite</b:SourceType>
+    <b:Guid>{AB6EF1A1-AFEE-0648-9520-C1235D3A6643}</b:Guid>
+    <b:Author>
+      <b:Author>
+        <b:Corporate>The Financial Times</b:Corporate>
+      </b:Author>
+    </b:Author>
+    <b:Title>JSX MINING INDEX</b:Title>
+    <b:InternetSiteTitle>The Financial Times</b:InternetSiteTitle>
+    <b:URL>https://markets.ft.com/data/indices/tearsheet/summary?s=MINING:JKT</b:URL>
+    <b:Year>2017</b:Year>
+    <b:Month>May</b:Month>
+    <b:Day>29</b:Day>
+    <b:RefOrder>6</b:RefOrder>
+  </b:Source>
+  <b:Source>
+    <b:Tag>Goo171</b:Tag>
+    <b:SourceType>InternetSite</b:SourceType>
+    <b:Guid>{675DEFCF-A573-B946-B55E-6C5DDD740A39}</b:Guid>
+    <b:Author>
+      <b:Author>
+        <b:Corporate>Google</b:Corporate>
+      </b:Author>
+    </b:Author>
+    <b:Title>Wesfarmers LTD</b:Title>
+    <b:InternetSiteTitle>Google Finance</b:InternetSiteTitle>
+    <b:URL>https://www.google.com/finance?q=ASX%3AWES&amp;ei=mL8rWeDCCc6H0ATPh5fABg</b:URL>
+    <b:Year>2017</b:Year>
+    <b:Month>May</b:Month>
+    <b:Day>29</b:Day>
+    <b:RefOrder>7</b:RefOrder>
+  </b:Source>
+  <b:Source>
+    <b:Tag>The173</b:Tag>
+    <b:SourceType>InternetSite</b:SourceType>
+    <b:Guid>{79E6BCEA-ED50-E449-8B28-33D1F658B7CA}</b:Guid>
+    <b:Author>
+      <b:Author>
+        <b:Corporate>The Financial Times</b:Corporate>
+      </b:Author>
+    </b:Author>
+    <b:Title>S&amp;P 500 HyperMarkets&amp;Super Cntrs(SI)</b:Title>
+    <b:InternetSiteTitle>The Financial Times</b:InternetSiteTitle>
+    <b:URL>https://markets.ft.com/data/indices/tearsheet/summary?s=5SP30101040:REU</b:URL>
+    <b:Year>2017</b:Year>
+    <b:Month>May</b:Month>
+    <b:Day>19</b:Day>
+    <b:RefOrder>8</b:RefOrder>
+  </b:Source>
+  <b:Source>
+    <b:Tag>Goo173</b:Tag>
+    <b:SourceType>InternetSite</b:SourceType>
+    <b:Guid>{071723C8-7DB1-9D43-88BE-C8700CECD4CD}</b:Guid>
+    <b:Author>
+      <b:Author>
+        <b:Corporate>Google</b:Corporate>
+      </b:Author>
+    </b:Author>
+    <b:Title>NVIDIA Corporation</b:Title>
+    <b:InternetSiteTitle>Google Finance</b:InternetSiteTitle>
+    <b:URL>https://www.google.com/finance?q=NASDAQ%3ANVDA&amp;ei=6r8rWYusKMWD0gTAkJjABQ</b:URL>
+    <b:Year>2017</b:Year>
+    <b:Month>May</b:Month>
+    <b:Day>29</b:Day>
+    <b:RefOrder>1</b:RefOrder>
+  </b:Source>
+  <b:Source>
+    <b:Tag>The17</b:Tag>
+    <b:SourceType>InternetSite</b:SourceType>
+    <b:Guid>{8DDFC2A7-2188-7C4F-9088-DE78EB42B613}</b:Guid>
+    <b:Author>
+      <b:Author>
+        <b:Corporate>The Financial Times</b:Corporate>
+      </b:Author>
+    </b:Author>
+    <b:Title>S&amp;P 1500 Tech Hard,Stor&amp;Perip</b:Title>
+    <b:InternetSiteTitle>The Financial Times</b:InternetSiteTitle>
+    <b:URL>https://markets.ft.com/data/indices/tearsheet/summary?s=45202030:IOM</b:URL>
+    <b:Year>2017</b:Year>
+    <b:Month>May</b:Month>
+    <b:Day>29</b:Day>
+    <b:RefOrder>2</b:RefOrder>
+  </b:Source>
+  <b:Source>
+    <b:Tag>Goo172</b:Tag>
+    <b:SourceType>InternetSite</b:SourceType>
+    <b:Guid>{6D899A59-FDA7-8E4E-9DA0-894B61CA1825}</b:Guid>
+    <b:Author>
+      <b:Author>
+        <b:Corporate>Google</b:Corporate>
+      </b:Author>
+    </b:Author>
+    <b:Title>Atlassian Corporation PLC</b:Title>
+    <b:InternetSiteTitle>Google Finance</b:InternetSiteTitle>
+    <b:URL>https://www.google.com/finance?q=NASDAQ%3ATEAM&amp;ei=or8rWdmdMoim0gSDuovIBw</b:URL>
+    <b:Year>2017</b:Year>
+    <b:Month>May</b:Month>
+    <b:Day>29</b:Day>
+    <b:RefOrder>3</b:RefOrder>
+  </b:Source>
+  <b:Source>
+    <b:Tag>The171</b:Tag>
+    <b:SourceType>InternetSite</b:SourceType>
+    <b:Guid>{3957EB63-32A3-8A42-ADA6-DAD911A3D670}</b:Guid>
+    <b:Author>
+      <b:Author>
+        <b:Corporate>The Financial Times</b:Corporate>
+      </b:Author>
+    </b:Author>
+    <b:Title>S&amp;P TSX APPLICN SOFTWARE</b:Title>
+    <b:InternetSiteTitle>The Financial Times</b:InternetSiteTitle>
+    <b:URL>https://markets.ft.com/data/indices/tearsheet/summary?s=45103010:TOR</b:URL>
+    <b:Year>2017</b:Year>
+    <b:Month>May</b:Month>
+    <b:Day>29</b:Day>
+    <b:RefOrder>4</b:RefOrder>
+  </b:Source>
+</b:Sources>
+</file>
+
+<file path=customXml/itemProps1.xml><?xml version="1.0" encoding="utf-8"?>
+<ds:datastoreItem xmlns:ds="http://schemas.openxmlformats.org/officeDocument/2006/customXml" ds:itemID="{31373407-B583-3E49-B32A-971B0BEF1B53}">
+  <ds:schemaRefs>
+    <ds:schemaRef ds:uri="http://schemas.openxmlformats.org/officeDocument/2006/bibliography"/>
+  </ds:schemaRefs>
+</ds:datastoreItem>
 </file>